--- a/Dynamic Mapping System Documentation.docx
+++ b/Dynamic Mapping System Documentation.docx
@@ -20,74 +20,1010 @@
     </w:p>
     <w:p>
       <w:r>
-        <w:t>Overview: General introduction to the API, its purpose, and main functionalities.</w:t>
+        <w:t xml:space="preserve">Overview: </w:t>
+      </w:r>
+      <w:r>
+        <w:t>The provided solution is a RESTful API that represent an extensible dynamic mapping engine/system using .Net 8</w:t>
       </w:r>
       <w:r>
         <w:br/>
-        <w:t>Architecture Summary: High-level description of the architecture (e.g., MVC, microservices, REST, or GraphQL), including any third-party libraries or services used.</w:t>
+        <w:t>The API is capable of mapping data between our internal DIRS21 C# data models and external data models used by our partners.</w:t>
       </w:r>
       <w:r>
         <w:br/>
-        <w:t>Authentication: Describe the authentication/authorization mechanisms (e.g., OAuth2, JWT).</w:t>
+        <w:t xml:space="preserve">It handles the conversion of our internal DIRS21 models to partner-specific formats and the mapping of incoming partner data to our internal DIRS21 models. </w:t>
       </w:r>
     </w:p>
     <w:p>
       <w:r>
-        <w:t>The provided solution is a RESTful API that represent an extensible dynamic mapping engine/system using .Net 8</w:t>
+        <w:t>Architecture: This API consists of four layers</w:t>
+      </w:r>
+      <w:r>
+        <w:t>.</w:t>
       </w:r>
       <w:r>
         <w:br/>
-        <w:t>The API is capable of mapping data between our internal DIRS21 C# data models and external data models used by our partners.</w:t>
+        <w:t>- The Data Access Layer (DAL – Class Library)</w:t>
       </w:r>
       <w:r>
         <w:br/>
-        <w:t xml:space="preserve">It handles the conversion of our internal DIRS21 models to partner-specific formats and the mapping of incoming partner data to our internal DIRS21 models. </w:t>
+        <w:t>- The Business Logic Layer</w:t>
+      </w:r>
+      <w:r>
+        <w:t xml:space="preserve"> </w:t>
+      </w:r>
+      <w:r>
+        <w:t>(BLL – Class Library)</w:t>
+      </w:r>
+      <w:r>
+        <w:br/>
+        <w:t>- The Data Models Layer (</w:t>
+      </w:r>
+      <w:proofErr w:type="spellStart"/>
+      <w:r>
+        <w:t>DataModels</w:t>
+      </w:r>
+      <w:proofErr w:type="spellEnd"/>
+      <w:r>
+        <w:t xml:space="preserve"> – Class Library)</w:t>
+      </w:r>
+      <w:r>
+        <w:br/>
+        <w:t>- The RESTful API project (</w:t>
+      </w:r>
+      <w:proofErr w:type="spellStart"/>
+      <w:r>
+        <w:t>DynamicMapping</w:t>
+      </w:r>
+      <w:proofErr w:type="spellEnd"/>
+      <w:r>
+        <w:t xml:space="preserve"> – Web API)</w:t>
+      </w:r>
+      <w:r>
+        <w:br/>
+        <w:t>This four-tier architecture had the advantage of high reuse, string scalability, low coupling and high efficiency.</w:t>
+      </w:r>
+      <w:r>
+        <w:br/>
+        <w:t xml:space="preserve">Design Patterns used: Repository, Generic Repository, Unit Of Work, Result Pattern </w:t>
+      </w:r>
+      <w:r>
+        <w:br/>
+      </w:r>
+      <w:r>
+        <w:br/>
+        <w:t xml:space="preserve">Based on the requirements, it is not required to implement an authentication/authorization module. </w:t>
       </w:r>
     </w:p>
     <w:p>
-      <w:r>
-        <w:t>Architecture: This API consists of four layers</w:t>
+      <w:pPr>
+        <w:pStyle w:val="Heading1"/>
+      </w:pPr>
+      <w:r>
+        <w:t>2. Getting Started</w:t>
+      </w:r>
+    </w:p>
+    <w:p>
+      <w:pPr>
+        <w:shd w:val="clear" w:color="auto" w:fill="FFFFFE"/>
+        <w:spacing w:line="270" w:lineRule="atLeast"/>
+        <w:rPr>
+          <w:rFonts w:ascii="Courier New" w:eastAsia="Times New Roman" w:hAnsi="Courier New" w:cs="Courier New"/>
+          <w:color w:val="000000"/>
+          <w:sz w:val="18"/>
+          <w:szCs w:val="18"/>
+        </w:rPr>
+      </w:pPr>
+      <w:r>
+        <w:t xml:space="preserve">Prerequisites: </w:t>
+      </w:r>
+      <w:r>
+        <w:br/>
+        <w:t>This API can be consumed through Visual Studio 2022</w:t>
       </w:r>
       <w:r>
         <w:t>.</w:t>
       </w:r>
       <w:r>
         <w:br/>
-        <w:t>- The Data Access Layer (DAL – Class Library)</w:t>
+        <w:t>This API can be tested without the need to be connected to a database however it is equipped to migrate its basic entities into a database on MS SQL Server.</w:t>
       </w:r>
       <w:r>
         <w:br/>
-        <w:t>- The Business Logic Layer</w:t>
+        <w:t>This API uses Swagger UI tool</w:t>
+      </w:r>
+      <w:r>
+        <w:t>, therefore it can be consumed or tested directly through the Swagger Interface on the browser upon running it.</w:t>
+      </w:r>
+      <w:r>
+        <w:br/>
+        <w:t>It can also be consumed through Postman by sending a POST request to one of its endpoints</w:t>
+      </w:r>
+      <w:r>
+        <w:br/>
+        <w:t xml:space="preserve">Example Requests: </w:t>
+      </w:r>
+      <w:hyperlink r:id="rId6" w:history="1">
+        <w:r>
+          <w:rPr>
+            <w:rStyle w:val="Hyperlink"/>
+            <w:rFonts w:ascii="Helvetica" w:hAnsi="Helvetica" w:cs="Helvetica"/>
+            <w:sz w:val="18"/>
+            <w:szCs w:val="18"/>
+            <w:shd w:val="clear" w:color="auto" w:fill="FFFFFF"/>
+          </w:rPr>
+          <w:t>https://localhost:7112/api/Room/SendRoom</w:t>
+        </w:r>
+      </w:hyperlink>
+      <w:r>
+        <w:rPr>
+          <w:rFonts w:ascii="Helvetica" w:hAnsi="Helvetica" w:cs="Helvetica"/>
+          <w:color w:val="212121"/>
+          <w:sz w:val="18"/>
+          <w:szCs w:val="18"/>
+          <w:shd w:val="clear" w:color="auto" w:fill="FFFFFF"/>
+        </w:rPr>
+        <w:br/>
+        <w:t xml:space="preserve">body =&gt; </w:t>
+      </w:r>
+      <w:r>
+        <w:rPr>
+          <w:rFonts w:ascii="Helvetica" w:hAnsi="Helvetica" w:cs="Helvetica"/>
+          <w:color w:val="212121"/>
+          <w:sz w:val="18"/>
+          <w:szCs w:val="18"/>
+          <w:shd w:val="clear" w:color="auto" w:fill="FFFFFF"/>
+        </w:rPr>
+        <w:br/>
+      </w:r>
+      <w:r>
+        <w:rPr>
+          <w:rFonts w:ascii="Courier New" w:eastAsia="Times New Roman" w:hAnsi="Courier New" w:cs="Courier New"/>
+          <w:color w:val="000000"/>
+          <w:sz w:val="18"/>
+          <w:szCs w:val="18"/>
+        </w:rPr>
+        <w:t>{</w:t>
+      </w:r>
+      <w:r>
+        <w:rPr>
+          <w:rFonts w:ascii="Courier New" w:eastAsia="Times New Roman" w:hAnsi="Courier New" w:cs="Courier New"/>
+          <w:color w:val="000000"/>
+          <w:sz w:val="18"/>
+          <w:szCs w:val="18"/>
+        </w:rPr>
+        <w:br/>
+      </w:r>
+      <w:r>
+        <w:rPr>
+          <w:rFonts w:ascii="Courier New" w:eastAsia="Times New Roman" w:hAnsi="Courier New" w:cs="Courier New"/>
+          <w:color w:val="000000"/>
+          <w:sz w:val="18"/>
+          <w:szCs w:val="18"/>
+        </w:rPr>
+        <w:t>    </w:t>
+      </w:r>
+      <w:r>
+        <w:rPr>
+          <w:rFonts w:ascii="Courier New" w:eastAsia="Times New Roman" w:hAnsi="Courier New" w:cs="Courier New"/>
+          <w:color w:val="A31515"/>
+          <w:sz w:val="18"/>
+          <w:szCs w:val="18"/>
+        </w:rPr>
+        <w:t>"Id"</w:t>
+      </w:r>
+      <w:r>
+        <w:rPr>
+          <w:rFonts w:ascii="Courier New" w:eastAsia="Times New Roman" w:hAnsi="Courier New" w:cs="Courier New"/>
+          <w:color w:val="000000"/>
+          <w:sz w:val="18"/>
+          <w:szCs w:val="18"/>
+        </w:rPr>
+        <w:t>: </w:t>
+      </w:r>
+      <w:r>
+        <w:rPr>
+          <w:rFonts w:ascii="Courier New" w:eastAsia="Times New Roman" w:hAnsi="Courier New" w:cs="Courier New"/>
+          <w:color w:val="098658"/>
+          <w:sz w:val="18"/>
+          <w:szCs w:val="18"/>
+        </w:rPr>
+        <w:t>1</w:t>
+      </w:r>
+      <w:r>
+        <w:rPr>
+          <w:rFonts w:ascii="Courier New" w:eastAsia="Times New Roman" w:hAnsi="Courier New" w:cs="Courier New"/>
+          <w:color w:val="000000"/>
+          <w:sz w:val="18"/>
+          <w:szCs w:val="18"/>
+        </w:rPr>
+        <w:t>,</w:t>
+      </w:r>
+      <w:r>
+        <w:rPr>
+          <w:rFonts w:ascii="Courier New" w:eastAsia="Times New Roman" w:hAnsi="Courier New" w:cs="Courier New"/>
+          <w:color w:val="000000"/>
+          <w:sz w:val="18"/>
+          <w:szCs w:val="18"/>
+        </w:rPr>
+        <w:br/>
+      </w:r>
+      <w:r>
+        <w:rPr>
+          <w:rFonts w:ascii="Courier New" w:eastAsia="Times New Roman" w:hAnsi="Courier New" w:cs="Courier New"/>
+          <w:color w:val="000000"/>
+          <w:sz w:val="18"/>
+          <w:szCs w:val="18"/>
+        </w:rPr>
+        <w:t>    </w:t>
+      </w:r>
+      <w:r>
+        <w:rPr>
+          <w:rFonts w:ascii="Courier New" w:eastAsia="Times New Roman" w:hAnsi="Courier New" w:cs="Courier New"/>
+          <w:color w:val="A31515"/>
+          <w:sz w:val="18"/>
+          <w:szCs w:val="18"/>
+        </w:rPr>
+        <w:t>"</w:t>
+      </w:r>
+      <w:proofErr w:type="spellStart"/>
+      <w:r>
+        <w:rPr>
+          <w:rFonts w:ascii="Courier New" w:eastAsia="Times New Roman" w:hAnsi="Courier New" w:cs="Courier New"/>
+          <w:color w:val="A31515"/>
+          <w:sz w:val="18"/>
+          <w:szCs w:val="18"/>
+        </w:rPr>
+        <w:t>TargetType</w:t>
+      </w:r>
+      <w:proofErr w:type="spellEnd"/>
+      <w:r>
+        <w:rPr>
+          <w:rFonts w:ascii="Courier New" w:eastAsia="Times New Roman" w:hAnsi="Courier New" w:cs="Courier New"/>
+          <w:color w:val="A31515"/>
+          <w:sz w:val="18"/>
+          <w:szCs w:val="18"/>
+        </w:rPr>
+        <w:t>"</w:t>
+      </w:r>
+      <w:r>
+        <w:rPr>
+          <w:rFonts w:ascii="Courier New" w:eastAsia="Times New Roman" w:hAnsi="Courier New" w:cs="Courier New"/>
+          <w:color w:val="000000"/>
+          <w:sz w:val="18"/>
+          <w:szCs w:val="18"/>
+        </w:rPr>
+        <w:t> : </w:t>
+      </w:r>
+      <w:r>
+        <w:rPr>
+          <w:rFonts w:ascii="Courier New" w:eastAsia="Times New Roman" w:hAnsi="Courier New" w:cs="Courier New"/>
+          <w:color w:val="0451A5"/>
+          <w:sz w:val="18"/>
+          <w:szCs w:val="18"/>
+        </w:rPr>
+        <w:t>"Google"</w:t>
+      </w:r>
+      <w:r>
+        <w:rPr>
+          <w:rFonts w:ascii="Courier New" w:eastAsia="Times New Roman" w:hAnsi="Courier New" w:cs="Courier New"/>
+          <w:color w:val="000000"/>
+          <w:sz w:val="18"/>
+          <w:szCs w:val="18"/>
+        </w:rPr>
+        <w:t>,</w:t>
+      </w:r>
+      <w:r>
+        <w:rPr>
+          <w:rFonts w:ascii="Courier New" w:eastAsia="Times New Roman" w:hAnsi="Courier New" w:cs="Courier New"/>
+          <w:color w:val="000000"/>
+          <w:sz w:val="18"/>
+          <w:szCs w:val="18"/>
+        </w:rPr>
+        <w:br/>
+      </w:r>
+      <w:r>
+        <w:rPr>
+          <w:rFonts w:ascii="Courier New" w:eastAsia="Times New Roman" w:hAnsi="Courier New" w:cs="Courier New"/>
+          <w:color w:val="000000"/>
+          <w:sz w:val="18"/>
+          <w:szCs w:val="18"/>
+        </w:rPr>
+        <w:t>    </w:t>
+      </w:r>
+      <w:r>
+        <w:rPr>
+          <w:rFonts w:ascii="Courier New" w:eastAsia="Times New Roman" w:hAnsi="Courier New" w:cs="Courier New"/>
+          <w:color w:val="A31515"/>
+          <w:sz w:val="18"/>
+          <w:szCs w:val="18"/>
+        </w:rPr>
+        <w:t>"</w:t>
+      </w:r>
+      <w:proofErr w:type="spellStart"/>
+      <w:r>
+        <w:rPr>
+          <w:rFonts w:ascii="Courier New" w:eastAsia="Times New Roman" w:hAnsi="Courier New" w:cs="Courier New"/>
+          <w:color w:val="A31515"/>
+          <w:sz w:val="18"/>
+          <w:szCs w:val="18"/>
+        </w:rPr>
+        <w:t>TargetTypeModel</w:t>
+      </w:r>
+      <w:proofErr w:type="spellEnd"/>
+      <w:r>
+        <w:rPr>
+          <w:rFonts w:ascii="Courier New" w:eastAsia="Times New Roman" w:hAnsi="Courier New" w:cs="Courier New"/>
+          <w:color w:val="A31515"/>
+          <w:sz w:val="18"/>
+          <w:szCs w:val="18"/>
+        </w:rPr>
+        <w:t>"</w:t>
+      </w:r>
+      <w:r>
+        <w:rPr>
+          <w:rFonts w:ascii="Courier New" w:eastAsia="Times New Roman" w:hAnsi="Courier New" w:cs="Courier New"/>
+          <w:color w:val="000000"/>
+          <w:sz w:val="18"/>
+          <w:szCs w:val="18"/>
+        </w:rPr>
+        <w:t> : </w:t>
+      </w:r>
+      <w:r>
+        <w:rPr>
+          <w:rFonts w:ascii="Courier New" w:eastAsia="Times New Roman" w:hAnsi="Courier New" w:cs="Courier New"/>
+          <w:color w:val="0451A5"/>
+          <w:sz w:val="18"/>
+          <w:szCs w:val="18"/>
+        </w:rPr>
+        <w:t>""</w:t>
+      </w:r>
+      <w:r>
+        <w:rPr>
+          <w:rFonts w:ascii="Courier New" w:eastAsia="Times New Roman" w:hAnsi="Courier New" w:cs="Courier New"/>
+          <w:color w:val="000000"/>
+          <w:sz w:val="18"/>
+          <w:szCs w:val="18"/>
+        </w:rPr>
+        <w:br/>
+      </w:r>
+      <w:r>
+        <w:rPr>
+          <w:rFonts w:ascii="Courier New" w:eastAsia="Times New Roman" w:hAnsi="Courier New" w:cs="Courier New"/>
+          <w:color w:val="000000"/>
+          <w:sz w:val="18"/>
+          <w:szCs w:val="18"/>
+        </w:rPr>
+        <w:t>}</w:t>
+      </w:r>
+    </w:p>
+    <w:p>
+      <w:pPr>
+        <w:pStyle w:val="Heading1"/>
+      </w:pPr>
+      <w:r>
+        <w:t>3. API Endpoints</w:t>
+      </w:r>
+    </w:p>
+    <w:p>
+      <w:r>
+        <w:t xml:space="preserve">Overview: </w:t>
+      </w:r>
+      <w:r>
+        <w:t xml:space="preserve">All </w:t>
+      </w:r>
+      <w:r>
+        <w:t xml:space="preserve">the API </w:t>
+      </w:r>
+      <w:r>
+        <w:t xml:space="preserve">endpoints </w:t>
+      </w:r>
+      <w:r>
+        <w:t>includes an input class as parameters and output class as a response.</w:t>
+      </w:r>
+      <w:r>
+        <w:br/>
+      </w:r>
+      <w:r>
+        <w:lastRenderedPageBreak/>
+        <w:t xml:space="preserve">All the output class always inherits from a </w:t>
+      </w:r>
+      <w:proofErr w:type="spellStart"/>
+      <w:r>
+        <w:t>ReturnStatusClass</w:t>
+      </w:r>
+      <w:proofErr w:type="spellEnd"/>
+      <w:r>
+        <w:t xml:space="preserve"> that includes a status code and return message.</w:t>
+      </w:r>
+      <w:r>
+        <w:br/>
+      </w:r>
+      <w:r>
+        <w:br/>
+        <w:t>Detailed List of Endpoints:</w:t>
+      </w:r>
+      <w:r>
+        <w:br/>
+      </w:r>
+      <w:r>
+        <w:br/>
+      </w:r>
+      <w:r>
+        <w:t>1 – Send Room Data to Partner:</w:t>
+      </w:r>
+      <w:r>
+        <w:t xml:space="preserve">   </w:t>
+      </w:r>
+      <w:r>
+        <w:br/>
+        <w:t xml:space="preserve">   </w:t>
+      </w:r>
+      <w:r>
+        <w:t>- Endpoint: HTTP Method (POST).</w:t>
+      </w:r>
+      <w:r>
+        <w:br/>
+        <w:t xml:space="preserve">   - URL: </w:t>
+      </w:r>
+      <w:hyperlink r:id="rId7" w:history="1">
+        <w:r>
+          <w:rPr>
+            <w:rStyle w:val="Hyperlink"/>
+            <w:rFonts w:ascii="Helvetica" w:hAnsi="Helvetica" w:cs="Helvetica"/>
+            <w:sz w:val="18"/>
+            <w:szCs w:val="18"/>
+            <w:shd w:val="clear" w:color="auto" w:fill="FFFFFF"/>
+          </w:rPr>
+          <w:t>https://localhost:7112/api/Room/SendRoom</w:t>
+        </w:r>
+      </w:hyperlink>
+      <w:r>
+        <w:br/>
+        <w:t xml:space="preserve">   - Description: </w:t>
+      </w:r>
+      <w:r>
+        <w:t xml:space="preserve">this endpoint is consumed to send Room Data from </w:t>
+      </w:r>
+      <w:r>
+        <w:t xml:space="preserve">our internal database to </w:t>
+      </w:r>
+      <w:r>
+        <w:t xml:space="preserve">a </w:t>
+      </w:r>
+      <w:r>
+        <w:t xml:space="preserve">specific </w:t>
+      </w:r>
+      <w:r>
+        <w:t>partner.</w:t>
+      </w:r>
+      <w:r>
+        <w:br/>
+        <w:t xml:space="preserve">   - Parameters: </w:t>
+      </w:r>
+      <w:r>
+        <w:br/>
+      </w:r>
+      <w:r>
+        <w:t>*</w:t>
+      </w:r>
+      <w:r>
+        <w:t xml:space="preserve">input =&gt; </w:t>
+      </w:r>
+      <w:proofErr w:type="spellStart"/>
+      <w:r>
+        <w:t>SendRoomInput</w:t>
+      </w:r>
+      <w:proofErr w:type="spellEnd"/>
+      <w:r>
+        <w:t xml:space="preserve"> class </w:t>
+      </w:r>
+      <w:r>
+        <w:br/>
+        <w:t>{</w:t>
+      </w:r>
+      <w:r>
+        <w:br/>
+        <w:t>“Id”: long,</w:t>
+      </w:r>
+      <w:r>
+        <w:br/>
+        <w:t>“</w:t>
+      </w:r>
+      <w:proofErr w:type="spellStart"/>
+      <w:r>
+        <w:t>TargetType</w:t>
+      </w:r>
+      <w:proofErr w:type="spellEnd"/>
+      <w:r>
+        <w:t>”: string,</w:t>
+      </w:r>
+      <w:r>
+        <w:br/>
+        <w:t>“</w:t>
+      </w:r>
+      <w:proofErr w:type="spellStart"/>
+      <w:r>
+        <w:t>TargetTypeModel</w:t>
+      </w:r>
+      <w:proofErr w:type="spellEnd"/>
+      <w:r>
+        <w:t>”: string</w:t>
+      </w:r>
+      <w:r>
+        <w:br/>
+        <w:t>}</w:t>
+      </w:r>
+    </w:p>
+    <w:p>
+      <w:r>
+        <w:t xml:space="preserve">*output =&gt; </w:t>
+      </w:r>
+      <w:proofErr w:type="spellStart"/>
+      <w:r>
+        <w:t>SendRoomOutput</w:t>
+      </w:r>
+      <w:proofErr w:type="spellEnd"/>
+      <w:r>
+        <w:br/>
+        <w:t>{</w:t>
+      </w:r>
+      <w:r>
+        <w:br/>
+      </w:r>
+      <w:r>
+        <w:t>“</w:t>
+      </w:r>
+      <w:proofErr w:type="spellStart"/>
+      <w:r>
+        <w:t>TargetModel</w:t>
+      </w:r>
+      <w:proofErr w:type="spellEnd"/>
+      <w:r>
+        <w:t>”: Object</w:t>
+      </w:r>
+      <w:r>
+        <w:br/>
+        <w:t>}</w:t>
+      </w:r>
+    </w:p>
+    <w:p>
+      <w:r>
+        <w:t>2 – Receive Room Data from Partner:</w:t>
+      </w:r>
+    </w:p>
+    <w:p>
+      <w:r>
+        <w:t>- Endpoint: HTTP Method (POST).</w:t>
+      </w:r>
+      <w:r>
+        <w:br/>
+        <w:t xml:space="preserve">   - URL: </w:t>
+      </w:r>
+      <w:hyperlink r:id="rId8" w:history="1">
+        <w:r>
+          <w:rPr>
+            <w:rStyle w:val="Hyperlink"/>
+            <w:rFonts w:ascii="Helvetica" w:hAnsi="Helvetica" w:cs="Helvetica"/>
+            <w:sz w:val="18"/>
+            <w:szCs w:val="18"/>
+            <w:shd w:val="clear" w:color="auto" w:fill="FFFFFF"/>
+          </w:rPr>
+          <w:t>https://localhost:7112/api/Room/ReceiveRoom</w:t>
+        </w:r>
+      </w:hyperlink>
+      <w:r>
+        <w:br/>
+        <w:t xml:space="preserve">   - Description: this endpoint is consumed to send Room Data from a partner-specific to our internal database.</w:t>
+      </w:r>
+      <w:r>
+        <w:br/>
+        <w:t xml:space="preserve">   - Parameters: </w:t>
+      </w:r>
+      <w:r>
+        <w:br/>
+        <w:t xml:space="preserve">*input =&gt; </w:t>
+      </w:r>
+      <w:proofErr w:type="spellStart"/>
+      <w:r>
+        <w:t>ReceiveRoomInput</w:t>
+      </w:r>
+      <w:proofErr w:type="spellEnd"/>
+      <w:r>
+        <w:t xml:space="preserve"> class </w:t>
+      </w:r>
+      <w:r>
+        <w:br/>
+        <w:t>{</w:t>
+      </w:r>
+      <w:r>
+        <w:br/>
+        <w:t>“</w:t>
+      </w:r>
+      <w:proofErr w:type="spellStart"/>
+      <w:r>
+        <w:t>Source</w:t>
+      </w:r>
+      <w:r>
+        <w:t>Type</w:t>
+      </w:r>
+      <w:proofErr w:type="spellEnd"/>
+      <w:r>
+        <w:t>”: string,</w:t>
+      </w:r>
+      <w:r>
+        <w:br/>
+        <w:t>“</w:t>
+      </w:r>
+      <w:proofErr w:type="spellStart"/>
+      <w:r>
+        <w:t>TargetTypeModel</w:t>
+      </w:r>
+      <w:proofErr w:type="spellEnd"/>
+      <w:r>
+        <w:t>”: string</w:t>
+      </w:r>
+      <w:r>
+        <w:t>,</w:t>
+      </w:r>
+      <w:r>
+        <w:br/>
+        <w:t>“</w:t>
+      </w:r>
+      <w:proofErr w:type="spellStart"/>
+      <w:r>
+        <w:t>SourceModel</w:t>
+      </w:r>
+      <w:proofErr w:type="spellEnd"/>
+      <w:r>
+        <w:t>”: Object</w:t>
+      </w:r>
+      <w:r>
+        <w:br/>
+        <w:t>}</w:t>
+      </w:r>
+    </w:p>
+    <w:p>
+      <w:r>
+        <w:t xml:space="preserve">*output =&gt; </w:t>
+      </w:r>
+      <w:proofErr w:type="spellStart"/>
+      <w:r>
+        <w:t>ReceiveRoomOutput</w:t>
+      </w:r>
+      <w:proofErr w:type="spellEnd"/>
+      <w:r>
+        <w:br/>
+        <w:t>{</w:t>
+      </w:r>
+      <w:r>
+        <w:br/>
+        <w:t>“</w:t>
+      </w:r>
+      <w:r>
+        <w:t>Succeeded</w:t>
+      </w:r>
+      <w:r>
+        <w:t xml:space="preserve">”: </w:t>
+      </w:r>
+      <w:r>
+        <w:t>Boolean</w:t>
+      </w:r>
+      <w:r>
+        <w:br/>
+        <w:t>}</w:t>
+      </w:r>
+    </w:p>
+    <w:p>
+      <w:r>
+        <w:t>3 – Send Reservation Data to Partner</w:t>
+      </w:r>
+    </w:p>
+    <w:p>
+      <w:r>
+        <w:lastRenderedPageBreak/>
+        <w:t>4 – Receive Reservation Data from Partner</w:t>
+      </w:r>
+      <w:r>
+        <w:br/>
+      </w:r>
+      <w:r>
+        <w:br/>
+        <w:t xml:space="preserve">- </w:t>
+      </w:r>
+      <w:r>
+        <w:t>Validation</w:t>
+      </w:r>
+      <w:r>
+        <w:t>:</w:t>
       </w:r>
       <w:r>
         <w:t xml:space="preserve"> </w:t>
       </w:r>
       <w:r>
-        <w:t>(BLL – Class Library)</w:t>
-      </w:r>
-      <w:r>
         <w:br/>
-        <w:t>- The Data Models Layer (</w:t>
+      </w:r>
+      <w:r>
+        <w:t xml:space="preserve"> </w:t>
+      </w:r>
+      <w:r>
+        <w:t xml:space="preserve"> </w:t>
+      </w:r>
+      <w:r>
+        <w:tab/>
+      </w:r>
+      <w:r>
+        <w:t>Input Data Validation</w:t>
+      </w:r>
+      <w:r>
+        <w:br/>
+      </w:r>
+      <w:r>
+        <w:t xml:space="preserve"> </w:t>
+      </w:r>
+      <w:r>
+        <w:tab/>
+      </w:r>
+      <w:r>
+        <w:t xml:space="preserve">Input Incompatible Data Format Validation against Source Data Format </w:t>
+      </w:r>
+      <w:r>
+        <w:br/>
+      </w:r>
+      <w:r>
+        <w:t xml:space="preserve"> </w:t>
+      </w:r>
+      <w:r>
+        <w:tab/>
+      </w:r>
+      <w:r>
+        <w:t>Output Data Validation</w:t>
+      </w:r>
+      <w:r>
+        <w:br/>
+      </w:r>
+      <w:r>
+        <w:t xml:space="preserve"> </w:t>
+      </w:r>
+      <w:r>
+        <w:tab/>
+      </w:r>
+      <w:r>
+        <w:t>Output Incompatible Data Format Validation against Target Data Format</w:t>
+      </w:r>
+      <w:r>
+        <w:br/>
+      </w:r>
+      <w:r>
+        <w:t xml:space="preserve"> </w:t>
+      </w:r>
+      <w:r>
+        <w:tab/>
+      </w:r>
+      <w:r>
+        <w:t>Mapping Data Type Validation</w:t>
+      </w:r>
+      <w:r>
+        <w:tab/>
+      </w:r>
+      <w:r>
+        <w:t xml:space="preserve"> </w:t>
+      </w:r>
+    </w:p>
+    <w:p>
+      <w:r>
+        <w:t xml:space="preserve">- Authentication: </w:t>
+      </w:r>
+      <w:r>
+        <w:t>No Authentication Required</w:t>
+      </w:r>
+      <w:r>
+        <w:t>.</w:t>
+      </w:r>
+      <w:r>
+        <w:br/>
+        <w:t xml:space="preserve">   </w:t>
+      </w:r>
+    </w:p>
+    <w:p>
+      <w:r>
+        <w:t xml:space="preserve">- Errors: </w:t>
+      </w:r>
+      <w:r>
+        <w:br/>
+      </w:r>
+      <w:r>
+        <w:t xml:space="preserve"> </w:t>
+      </w:r>
+      <w:r>
+        <w:tab/>
+      </w:r>
+      <w:r>
+        <w:t>Global Error Handling (Custom Middleware)</w:t>
+      </w:r>
+      <w:r>
+        <w:t>.</w:t>
+      </w:r>
+      <w:r>
+        <w:br/>
+        <w:t xml:space="preserve"> </w:t>
+      </w:r>
+      <w:r>
+        <w:tab/>
+      </w:r>
+      <w:r>
+        <w:t xml:space="preserve"> </w:t>
+      </w:r>
+      <w:r>
+        <w:tab/>
+      </w:r>
+      <w:r>
+        <w:t xml:space="preserve">Infrastructure Folder =&gt; </w:t>
       </w:r>
       <w:proofErr w:type="spellStart"/>
       <w:r>
-        <w:t>DataModels</w:t>
+        <w:t>ExceptionHandler</w:t>
       </w:r>
       <w:proofErr w:type="spellEnd"/>
       <w:r>
-        <w:t xml:space="preserve"> – Class Library)</w:t>
+        <w:t xml:space="preserve"> Class</w:t>
+      </w:r>
+    </w:p>
+    <w:p>
+      <w:r>
+        <w:t>- Logging:</w:t>
       </w:r>
       <w:r>
         <w:br/>
-        <w:t>- The RESTful API project (</w:t>
+      </w:r>
+      <w:r>
+        <w:t xml:space="preserve"> </w:t>
+      </w:r>
+      <w:r>
+        <w:tab/>
+      </w:r>
+      <w:r>
+        <w:t xml:space="preserve">Logging Errors (Using </w:t>
       </w:r>
       <w:proofErr w:type="spellStart"/>
       <w:r>
-        <w:t>DynamicMapping</w:t>
+        <w:t>Serilog</w:t>
       </w:r>
       <w:proofErr w:type="spellEnd"/>
       <w:r>
-        <w:t xml:space="preserve"> – Web API)</w:t>
+        <w:t xml:space="preserve"> Library &amp; </w:t>
+      </w:r>
+      <w:proofErr w:type="spellStart"/>
+      <w:r>
+        <w:t>Implenting</w:t>
+      </w:r>
+      <w:proofErr w:type="spellEnd"/>
+      <w:r>
+        <w:t xml:space="preserve"> </w:t>
+      </w:r>
+      <w:proofErr w:type="spellStart"/>
+      <w:r>
+        <w:t>ILogger</w:t>
+      </w:r>
+      <w:proofErr w:type="spellEnd"/>
+      <w:r>
+        <w:t xml:space="preserve"> Interface)</w:t>
+      </w:r>
+      <w:r>
+        <w:br/>
+        <w:t xml:space="preserve"> </w:t>
+      </w:r>
+      <w:r>
+        <w:tab/>
+      </w:r>
+      <w:r>
+        <w:t xml:space="preserve"> </w:t>
+      </w:r>
+      <w:r>
+        <w:tab/>
+      </w:r>
+      <w:r>
+        <w:t xml:space="preserve">Logs are written in txt file and saved within </w:t>
+      </w:r>
+      <w:proofErr w:type="spellStart"/>
+      <w:r>
+        <w:t>ExceptionLogs</w:t>
+      </w:r>
+      <w:proofErr w:type="spellEnd"/>
+      <w:r>
+        <w:t xml:space="preserve"> Folder</w:t>
+      </w:r>
+      <w:r>
+        <w:br/>
+      </w:r>
+      <w:r>
+        <w:t xml:space="preserve"> </w:t>
+      </w:r>
+      <w:r>
+        <w:tab/>
+      </w:r>
+      <w:r>
+        <w:t>Logging Requests (Custom Middleware)</w:t>
+      </w:r>
+      <w:r>
+        <w:br/>
+      </w:r>
+      <w:r>
+        <w:tab/>
+      </w:r>
+      <w:r>
+        <w:t xml:space="preserve"> </w:t>
+      </w:r>
+      <w:r>
+        <w:tab/>
+      </w:r>
+      <w:proofErr w:type="spellStart"/>
+      <w:r>
+        <w:t>CustomMiddleware</w:t>
+      </w:r>
+      <w:r>
+        <w:t>s</w:t>
+      </w:r>
+      <w:proofErr w:type="spellEnd"/>
+      <w:r>
+        <w:t xml:space="preserve"> Folder =&gt; </w:t>
+      </w:r>
+      <w:proofErr w:type="spellStart"/>
+      <w:r>
+        <w:t>RequestLoggingMiddleware</w:t>
+      </w:r>
+      <w:proofErr w:type="spellEnd"/>
+      <w:r>
+        <w:t xml:space="preserve"> Class</w:t>
+      </w:r>
+    </w:p>
+    <w:p/>
+    <w:p>
+      <w:r>
+        <w:t>- Caching:</w:t>
+      </w:r>
+      <w:r>
+        <w:br/>
+      </w:r>
+      <w:r>
+        <w:t xml:space="preserve"> </w:t>
+      </w:r>
+      <w:r>
+        <w:tab/>
+      </w:r>
+      <w:r>
+        <w:t>Logging Requests (Custom Middleware)</w:t>
+      </w:r>
+      <w:r>
+        <w:br/>
+      </w:r>
+      <w:r>
+        <w:tab/>
+      </w:r>
+      <w:r>
+        <w:t xml:space="preserve"> </w:t>
+      </w:r>
+      <w:r>
+        <w:tab/>
+      </w:r>
+      <w:proofErr w:type="spellStart"/>
+      <w:r>
+        <w:t>CustomMiddleware</w:t>
+      </w:r>
+      <w:r>
+        <w:t>s</w:t>
+      </w:r>
+      <w:proofErr w:type="spellEnd"/>
+      <w:r>
+        <w:t xml:space="preserve"> Folder =&gt; </w:t>
+      </w:r>
+      <w:proofErr w:type="spellStart"/>
+      <w:r>
+        <w:t>CachingMiddleware</w:t>
+      </w:r>
+      <w:proofErr w:type="spellEnd"/>
+      <w:r>
+        <w:t xml:space="preserve"> Class</w:t>
       </w:r>
     </w:p>
     <w:p/>
@@ -96,105 +1032,150 @@
         <w:pStyle w:val="Heading1"/>
       </w:pPr>
       <w:r>
-        <w:t>2. Getting Started</w:t>
+        <w:t>4. Key Classes and Methods</w:t>
       </w:r>
     </w:p>
     <w:p>
-      <w:r>
-        <w:t>Prerequisites: Tools and dependencies required to run or consume the API.</w:t>
+      <w:proofErr w:type="spellStart"/>
+      <w:r>
+        <w:rPr>
+          <w:b/>
+          <w:bCs/>
+        </w:rPr>
+        <w:t>MapHandler</w:t>
+      </w:r>
+      <w:proofErr w:type="spellEnd"/>
+      <w:r>
+        <w:t xml:space="preserve">: Class </w:t>
+      </w:r>
+      <w:r>
+        <w:t xml:space="preserve">in the BL layer, situated within the Core folder, </w:t>
+      </w:r>
+      <w:r>
+        <w:t>that handle the mapping of all the transfers between the source and target data objects</w:t>
       </w:r>
       <w:r>
         <w:br/>
-        <w:t>Installation: Steps to set up the API locally or on a server.</w:t>
+        <w:t>Methods: public static Object Map(Object data, string Source, string Target)</w:t>
       </w:r>
       <w:r>
         <w:br/>
-        <w:t>Configuration: Key configuration settings (e.g., environment variables, database connections).</w:t>
+        <w:t>This method receives data as Object with Source Data Model name and the Target Data Model  name.</w:t>
       </w:r>
       <w:r>
         <w:br/>
-        <w:t>Running the API: Instructions for starting the API and any setup commands.</w:t>
+        <w:t>Based on both data models name, it create an instance of these two classes.</w:t>
       </w:r>
       <w:r>
         <w:br/>
-        <w:t>Example Requests: Show simple API requests to help users quickly get started.</w:t>
+        <w:t>Then It gets their types and set then in variables.</w:t>
+      </w:r>
+      <w:r>
+        <w:br/>
+        <w:t>Then It fills the source data model instance with the data object sent.</w:t>
+      </w:r>
+      <w:r>
+        <w:br/>
+        <w:t>After that, it loops through the source type properties and find for each one a similar property having the same name, data type and write access grants within the target type properties in order to affect it with its data.</w:t>
+      </w:r>
+      <w:r>
+        <w:br/>
+      </w:r>
+      <w:r>
+        <w:br/>
+        <w:t xml:space="preserve">If two properties, one from the source object and another one from the target object have </w:t>
+      </w:r>
+      <w:r>
+        <w:lastRenderedPageBreak/>
+        <w:t>similar names but different data types, then a descriptive error is thrown to the API consumer.</w:t>
+      </w:r>
+      <w:r>
+        <w:br/>
       </w:r>
     </w:p>
     <w:p>
       <w:pPr>
         <w:pStyle w:val="Heading1"/>
       </w:pPr>
-      <w:r>
-        <w:t>3. API Endpoints</w:t>
-      </w:r>
-    </w:p>
-    <w:p>
-      <w:r>
-        <w:t>Overview: Describe how the endpoints are structured (e.g., RESTful resources, versioning strategy).</w:t>
-      </w:r>
-      <w:r>
-        <w:br/>
-        <w:t>Detailed List of Endpoints:</w:t>
-      </w:r>
-      <w:r>
-        <w:br/>
-        <w:t xml:space="preserve">   - Endpoint: HTTP Method (GET/POST/PUT/DELETE).</w:t>
-      </w:r>
-      <w:r>
-        <w:br/>
-        <w:t xml:space="preserve">   - URL: The path to access the resource.</w:t>
-      </w:r>
-      <w:r>
-        <w:br/>
-        <w:t xml:space="preserve">   - Description: What this endpoint does.</w:t>
-      </w:r>
-      <w:r>
-        <w:br/>
-        <w:t xml:space="preserve">   - Parameters: List of query, path, and body parameters, including data types and required fields.</w:t>
-      </w:r>
-      <w:r>
-        <w:br/>
-      </w:r>
-      <w:r>
-        <w:lastRenderedPageBreak/>
-        <w:t xml:space="preserve">   - Request/Response: Examples of request payloads and expected responses (success and error).</w:t>
-      </w:r>
-      <w:r>
-        <w:br/>
-        <w:t xml:space="preserve">   - Authentication: Whether authentication is required, and if so, how.</w:t>
-      </w:r>
-      <w:r>
-        <w:br/>
-        <w:t xml:space="preserve">   - Errors: Common error codes and messages.</w:t>
-      </w:r>
     </w:p>
     <w:p>
       <w:pPr>
         <w:pStyle w:val="Heading1"/>
       </w:pPr>
       <w:r>
-        <w:t>4. Key Classes and Methods</w:t>
+        <w:t>5. Data Models</w:t>
       </w:r>
     </w:p>
     <w:p>
       <w:r>
-        <w:t>Class Overview: Describe key classes used in the API (e.g., controllers, services, models).</w:t>
+        <w:t>Database Schema: High-level view of the database tables or document structure if using NoSQL.</w:t>
       </w:r>
       <w:r>
         <w:br/>
-        <w:t xml:space="preserve">   - Class Name: Description of the class.</w:t>
+        <w:t>Model Definitions: Explain data models/entities used by the API (attributes, relationships).</w:t>
       </w:r>
       <w:r>
         <w:br/>
-        <w:t xml:space="preserve">   - Methods: List of key methods, their arguments, and return values.</w:t>
+        <w:t>Validation Rules: Define validation rules for models.</w:t>
       </w:r>
       <w:r>
         <w:br/>
-        <w:t xml:space="preserve">   - Usage Example: Example of how the class or method is used within the API.</w:t>
+        <w:t>Data Models class library is divided into two folders:</w:t>
       </w:r>
       <w:r>
         <w:br/>
-        <w:t>Error Handling: Description of how errors are handled within the system.</w:t>
+        <w:t xml:space="preserve">- Common: it contains the </w:t>
+      </w:r>
+      <w:proofErr w:type="spellStart"/>
+      <w:r>
+        <w:t>ResultStatusModel</w:t>
+      </w:r>
+      <w:proofErr w:type="spellEnd"/>
+      <w:r>
+        <w:t xml:space="preserve"> which includes a property for the </w:t>
+      </w:r>
+      <w:proofErr w:type="spellStart"/>
+      <w:r>
+        <w:t>ReturnStatus</w:t>
+      </w:r>
+      <w:proofErr w:type="spellEnd"/>
+      <w:r>
+        <w:t xml:space="preserve"> Class and another property which is a list of </w:t>
+      </w:r>
+      <w:proofErr w:type="spellStart"/>
+      <w:r>
+        <w:t>ReturnStatus</w:t>
+      </w:r>
+      <w:proofErr w:type="spellEnd"/>
+      <w:r>
+        <w:t xml:space="preserve"> class as well as methods that implement the code and message error to return for validation and errors handling)</w:t>
+      </w:r>
+      <w:r>
+        <w:br/>
+        <w:t>- Sections: this folder is divided into two other folders External and Internal.</w:t>
+      </w:r>
+      <w:r>
+        <w:br/>
+        <w:t>- External folder contains folders with the name of the partners and each partner folder contains a folder for each module which share data with our internal database.</w:t>
+      </w:r>
+      <w:r>
+        <w:br/>
+        <w:t>In this last folder, a model class is created which structure is exactly as agreed with the partner about his data that will be shared with us.</w:t>
+      </w:r>
+      <w:r>
+        <w:br/>
+        <w:t xml:space="preserve">- Internal folder </w:t>
+      </w:r>
+      <w:r>
+        <w:t>is divided into several folders, each one having a module name.</w:t>
+      </w:r>
+      <w:r>
+        <w:br/>
+        <w:t xml:space="preserve">In each module folder, there is a model that represents our internal entity model as well as a data transfer object model class located within a folder called “DTO”. </w:t>
+      </w:r>
+      <w:r>
+        <w:br/>
+        <w:t>This class contains all the actions input and output classes related to each module.</w:t>
       </w:r>
     </w:p>
     <w:p>
@@ -202,20 +1183,488 @@
         <w:pStyle w:val="Heading1"/>
       </w:pPr>
       <w:r>
-        <w:t>5. Data Models</w:t>
+        <w:t>6. Extending the API</w:t>
       </w:r>
     </w:p>
     <w:p>
       <w:r>
-        <w:t>Database Schema: High-level view of the database tables or document structure if using NoSQL.</w:t>
+        <w:t>Architecture Considerations: High-level architectural principles to keep in mind when extending the API.</w:t>
+      </w:r>
+    </w:p>
+    <w:p>
+      <w:pPr>
+        <w:autoSpaceDE w:val="0"/>
+        <w:autoSpaceDN w:val="0"/>
+        <w:adjustRightInd w:val="0"/>
+        <w:spacing w:after="0" w:line="240" w:lineRule="auto"/>
+        <w:rPr>
+          <w:rFonts w:ascii="Cascadia Mono" w:hAnsi="Cascadia Mono" w:cs="Cascadia Mono"/>
+          <w:color w:val="000000"/>
+          <w:sz w:val="19"/>
+          <w:szCs w:val="19"/>
+        </w:rPr>
+      </w:pPr>
+      <w:r>
+        <w:t>In order to add a new partner and activate dynamically the data transfer process between our internal models and its external models, here are the steps that should be taken by our developers:</w:t>
       </w:r>
       <w:r>
         <w:br/>
-        <w:t>Model Definitions: Explain data models/entities used by the API (attributes, relationships).</w:t>
       </w:r>
       <w:r>
         <w:br/>
-        <w:t>Validation Rules: Define validation rules for models.</w:t>
+        <w:t xml:space="preserve">- </w:t>
+      </w:r>
+      <w:proofErr w:type="spellStart"/>
+      <w:r>
+        <w:rPr>
+          <w:b/>
+          <w:bCs/>
+        </w:rPr>
+        <w:t>appsettings.json</w:t>
+      </w:r>
+      <w:proofErr w:type="spellEnd"/>
+      <w:r>
+        <w:t xml:space="preserve">: in the </w:t>
+      </w:r>
+      <w:proofErr w:type="spellStart"/>
+      <w:r>
+        <w:t>appsettings.json</w:t>
+      </w:r>
+      <w:proofErr w:type="spellEnd"/>
+      <w:r>
+        <w:t xml:space="preserve"> file, there is a section called “</w:t>
+      </w:r>
+      <w:proofErr w:type="spellStart"/>
+      <w:r>
+        <w:t>ExternalModels</w:t>
+      </w:r>
+      <w:proofErr w:type="spellEnd"/>
+      <w:r>
+        <w:t>”.</w:t>
+      </w:r>
+      <w:r>
+        <w:br/>
+        <w:t xml:space="preserve">Within the </w:t>
+      </w:r>
+      <w:proofErr w:type="spellStart"/>
+      <w:r>
+        <w:t>json</w:t>
+      </w:r>
+      <w:proofErr w:type="spellEnd"/>
+      <w:r>
+        <w:t xml:space="preserve"> tree, under this node, a new node should be created with the name of the new partner like for example “Google”.</w:t>
+      </w:r>
+      <w:r>
+        <w:br/>
+        <w:t xml:space="preserve">Within the partner name node, a list of pairs (“Key”: “Value”) should be added where </w:t>
+      </w:r>
+      <w:r>
+        <w:t>K</w:t>
+      </w:r>
+      <w:r>
+        <w:t xml:space="preserve">ey represents the module or the entity name which makes part of the data transfer objects list that will be </w:t>
+      </w:r>
+      <w:r>
+        <w:t>shared between this customer and our system.</w:t>
+      </w:r>
+      <w:r>
+        <w:br/>
+        <w:t>Value represents the namespace path + the entity model name.</w:t>
+      </w:r>
+      <w:r>
+        <w:br/>
+        <w:t>example:</w:t>
+      </w:r>
+      <w:r>
+        <w:br/>
+      </w:r>
+      <w:r>
+        <w:rPr>
+          <w:rFonts w:ascii="Cascadia Mono" w:hAnsi="Cascadia Mono" w:cs="Cascadia Mono"/>
+          <w:color w:val="2E75B6"/>
+          <w:sz w:val="19"/>
+          <w:szCs w:val="19"/>
+        </w:rPr>
+        <w:t>"Google"</w:t>
+      </w:r>
+      <w:r>
+        <w:rPr>
+          <w:rFonts w:ascii="Cascadia Mono" w:hAnsi="Cascadia Mono" w:cs="Cascadia Mono"/>
+          <w:color w:val="000000"/>
+          <w:sz w:val="19"/>
+          <w:szCs w:val="19"/>
+        </w:rPr>
+        <w:t>: {</w:t>
+      </w:r>
+    </w:p>
+    <w:p>
+      <w:pPr>
+        <w:autoSpaceDE w:val="0"/>
+        <w:autoSpaceDN w:val="0"/>
+        <w:adjustRightInd w:val="0"/>
+        <w:spacing w:after="0" w:line="240" w:lineRule="auto"/>
+        <w:rPr>
+          <w:rFonts w:ascii="Cascadia Mono" w:hAnsi="Cascadia Mono" w:cs="Cascadia Mono"/>
+          <w:color w:val="000000"/>
+          <w:sz w:val="19"/>
+          <w:szCs w:val="19"/>
+        </w:rPr>
+      </w:pPr>
+      <w:r>
+        <w:rPr>
+          <w:rFonts w:ascii="Cascadia Mono" w:hAnsi="Cascadia Mono" w:cs="Cascadia Mono"/>
+          <w:color w:val="000000"/>
+          <w:sz w:val="19"/>
+          <w:szCs w:val="19"/>
+        </w:rPr>
+        <w:lastRenderedPageBreak/>
+        <w:t xml:space="preserve">  </w:t>
+      </w:r>
+      <w:r>
+        <w:rPr>
+          <w:rFonts w:ascii="Cascadia Mono" w:hAnsi="Cascadia Mono" w:cs="Cascadia Mono"/>
+          <w:color w:val="2E75B6"/>
+          <w:sz w:val="19"/>
+          <w:szCs w:val="19"/>
+        </w:rPr>
+        <w:t>"Room"</w:t>
+      </w:r>
+      <w:r>
+        <w:rPr>
+          <w:rFonts w:ascii="Cascadia Mono" w:hAnsi="Cascadia Mono" w:cs="Cascadia Mono"/>
+          <w:color w:val="000000"/>
+          <w:sz w:val="19"/>
+          <w:szCs w:val="19"/>
+        </w:rPr>
+        <w:t xml:space="preserve">: </w:t>
+      </w:r>
+      <w:r>
+        <w:rPr>
+          <w:rFonts w:ascii="Cascadia Mono" w:hAnsi="Cascadia Mono" w:cs="Cascadia Mono"/>
+          <w:color w:val="A31515"/>
+          <w:sz w:val="19"/>
+          <w:szCs w:val="19"/>
+        </w:rPr>
+        <w:t>"</w:t>
+      </w:r>
+      <w:proofErr w:type="spellStart"/>
+      <w:proofErr w:type="gramStart"/>
+      <w:r>
+        <w:rPr>
+          <w:rFonts w:ascii="Cascadia Mono" w:hAnsi="Cascadia Mono" w:cs="Cascadia Mono"/>
+          <w:color w:val="A31515"/>
+          <w:sz w:val="19"/>
+          <w:szCs w:val="19"/>
+        </w:rPr>
+        <w:t>DataModels.Sections.External.Google</w:t>
+      </w:r>
+      <w:proofErr w:type="gramEnd"/>
+      <w:r>
+        <w:rPr>
+          <w:rFonts w:ascii="Cascadia Mono" w:hAnsi="Cascadia Mono" w:cs="Cascadia Mono"/>
+          <w:color w:val="A31515"/>
+          <w:sz w:val="19"/>
+          <w:szCs w:val="19"/>
+        </w:rPr>
+        <w:t>.Room.RoomModel</w:t>
+      </w:r>
+      <w:proofErr w:type="spellEnd"/>
+      <w:r>
+        <w:rPr>
+          <w:rFonts w:ascii="Cascadia Mono" w:hAnsi="Cascadia Mono" w:cs="Cascadia Mono"/>
+          <w:color w:val="A31515"/>
+          <w:sz w:val="19"/>
+          <w:szCs w:val="19"/>
+        </w:rPr>
+        <w:t>"</w:t>
+      </w:r>
+      <w:r>
+        <w:rPr>
+          <w:rFonts w:ascii="Cascadia Mono" w:hAnsi="Cascadia Mono" w:cs="Cascadia Mono"/>
+          <w:color w:val="000000"/>
+          <w:sz w:val="19"/>
+          <w:szCs w:val="19"/>
+        </w:rPr>
+        <w:t>,</w:t>
+      </w:r>
+    </w:p>
+    <w:p>
+      <w:pPr>
+        <w:autoSpaceDE w:val="0"/>
+        <w:autoSpaceDN w:val="0"/>
+        <w:adjustRightInd w:val="0"/>
+        <w:spacing w:after="0" w:line="240" w:lineRule="auto"/>
+        <w:rPr>
+          <w:rFonts w:ascii="Cascadia Mono" w:hAnsi="Cascadia Mono" w:cs="Cascadia Mono"/>
+          <w:color w:val="A31515"/>
+          <w:sz w:val="19"/>
+          <w:szCs w:val="19"/>
+        </w:rPr>
+      </w:pPr>
+      <w:r>
+        <w:rPr>
+          <w:rFonts w:ascii="Cascadia Mono" w:hAnsi="Cascadia Mono" w:cs="Cascadia Mono"/>
+          <w:color w:val="000000"/>
+          <w:sz w:val="19"/>
+          <w:szCs w:val="19"/>
+        </w:rPr>
+        <w:t xml:space="preserve">  </w:t>
+      </w:r>
+      <w:r>
+        <w:rPr>
+          <w:rFonts w:ascii="Cascadia Mono" w:hAnsi="Cascadia Mono" w:cs="Cascadia Mono"/>
+          <w:color w:val="2E75B6"/>
+          <w:sz w:val="19"/>
+          <w:szCs w:val="19"/>
+        </w:rPr>
+        <w:t>"Reservation"</w:t>
+      </w:r>
+      <w:r>
+        <w:rPr>
+          <w:rFonts w:ascii="Cascadia Mono" w:hAnsi="Cascadia Mono" w:cs="Cascadia Mono"/>
+          <w:color w:val="000000"/>
+          <w:sz w:val="19"/>
+          <w:szCs w:val="19"/>
+        </w:rPr>
+        <w:t>:</w:t>
+      </w:r>
+      <w:r>
+        <w:rPr>
+          <w:rFonts w:ascii="Cascadia Mono" w:hAnsi="Cascadia Mono" w:cs="Cascadia Mono"/>
+          <w:color w:val="000000"/>
+          <w:sz w:val="19"/>
+          <w:szCs w:val="19"/>
+        </w:rPr>
+        <w:t xml:space="preserve"> </w:t>
+      </w:r>
+      <w:r>
+        <w:rPr>
+          <w:rFonts w:ascii="Cascadia Mono" w:hAnsi="Cascadia Mono" w:cs="Cascadia Mono"/>
+          <w:color w:val="A31515"/>
+          <w:sz w:val="19"/>
+          <w:szCs w:val="19"/>
+        </w:rPr>
+        <w:t>"</w:t>
+      </w:r>
+      <w:proofErr w:type="gramStart"/>
+      <w:r>
+        <w:rPr>
+          <w:rFonts w:ascii="Cascadia Mono" w:hAnsi="Cascadia Mono" w:cs="Cascadia Mono"/>
+          <w:color w:val="A31515"/>
+          <w:sz w:val="19"/>
+          <w:szCs w:val="19"/>
+        </w:rPr>
+        <w:t>DataModels.Sections.External.Google</w:t>
+      </w:r>
+      <w:proofErr w:type="gramEnd"/>
+      <w:r>
+        <w:rPr>
+          <w:rFonts w:ascii="Cascadia Mono" w:hAnsi="Cascadia Mono" w:cs="Cascadia Mono"/>
+          <w:color w:val="A31515"/>
+          <w:sz w:val="19"/>
+          <w:szCs w:val="19"/>
+        </w:rPr>
+        <w:t>.Reservation.ReservationModel"</w:t>
+      </w:r>
+    </w:p>
+    <w:p>
+      <w:pPr>
+        <w:rPr>
+          <w:rFonts w:ascii="Cascadia Mono" w:hAnsi="Cascadia Mono" w:cs="Cascadia Mono"/>
+          <w:color w:val="000000"/>
+          <w:sz w:val="19"/>
+          <w:szCs w:val="19"/>
+        </w:rPr>
+      </w:pPr>
+      <w:r>
+        <w:rPr>
+          <w:rFonts w:ascii="Cascadia Mono" w:hAnsi="Cascadia Mono" w:cs="Cascadia Mono"/>
+          <w:color w:val="000000"/>
+          <w:sz w:val="19"/>
+          <w:szCs w:val="19"/>
+        </w:rPr>
+        <w:t>}</w:t>
+      </w:r>
+    </w:p>
+    <w:p>
+      <w:r>
+        <w:t xml:space="preserve">- </w:t>
+      </w:r>
+      <w:proofErr w:type="spellStart"/>
+      <w:r>
+        <w:rPr>
+          <w:b/>
+          <w:bCs/>
+        </w:rPr>
+        <w:t>DataModels</w:t>
+      </w:r>
+      <w:proofErr w:type="spellEnd"/>
+      <w:r>
+        <w:rPr>
+          <w:b/>
+          <w:bCs/>
+        </w:rPr>
+        <w:t xml:space="preserve"> layer</w:t>
+      </w:r>
+      <w:r>
+        <w:t xml:space="preserve">: In the </w:t>
+      </w:r>
+      <w:proofErr w:type="spellStart"/>
+      <w:r>
+        <w:t>DataModels</w:t>
+      </w:r>
+      <w:proofErr w:type="spellEnd"/>
+      <w:r>
+        <w:t xml:space="preserve"> class library, within the </w:t>
+      </w:r>
+      <w:proofErr w:type="spellStart"/>
+      <w:r>
+        <w:t>Section»External</w:t>
+      </w:r>
+      <w:proofErr w:type="spellEnd"/>
+      <w:r>
+        <w:t xml:space="preserve"> folder, a new folder should be added having the name of the new partner like for example “Google”.</w:t>
+      </w:r>
+      <w:r>
+        <w:br/>
+        <w:t xml:space="preserve">Under “Google” folder, </w:t>
+      </w:r>
+      <w:r>
+        <w:t>a folder for each entity that will be included within the data transfer process should be also added like for example “Room” and within that folder a model class should be created including all the properties needed to be shared between this partner and our system and they be having the same name and datatype as our internal model.</w:t>
+      </w:r>
+      <w:r>
+        <w:br/>
+        <w:t xml:space="preserve">This folders and classes structure and hierarchy as well as the model classes nomination </w:t>
+      </w:r>
+      <w:r>
+        <w:t>should be always followed</w:t>
+      </w:r>
+      <w:r>
+        <w:t>.</w:t>
+      </w:r>
+    </w:p>
+    <w:p>
+      <w:r>
+        <w:t xml:space="preserve">- </w:t>
+      </w:r>
+      <w:r>
+        <w:rPr>
+          <w:b/>
+          <w:bCs/>
+        </w:rPr>
+        <w:t>Controllers</w:t>
+      </w:r>
+      <w:r>
+        <w:t xml:space="preserve">: </w:t>
+      </w:r>
+      <w:r>
+        <w:t xml:space="preserve">Within the controller </w:t>
+      </w:r>
+      <w:r>
+        <w:t>related to each entity like for example “</w:t>
+      </w:r>
+      <w:proofErr w:type="spellStart"/>
+      <w:r>
+        <w:t>RoomController</w:t>
+      </w:r>
+      <w:proofErr w:type="spellEnd"/>
+      <w:r>
+        <w:t xml:space="preserve">”, </w:t>
+      </w:r>
+      <w:r>
+        <w:t>let’s say that this controller includes two main methods that deal with the data sharing process which are consecutively “</w:t>
+      </w:r>
+      <w:proofErr w:type="spellStart"/>
+      <w:proofErr w:type="gramStart"/>
+      <w:r>
+        <w:t>SendRoomToPartner</w:t>
+      </w:r>
+      <w:proofErr w:type="spellEnd"/>
+      <w:r>
+        <w:t>(</w:t>
+      </w:r>
+      <w:proofErr w:type="gramEnd"/>
+      <w:r>
+        <w:t>)” and “</w:t>
+      </w:r>
+      <w:proofErr w:type="spellStart"/>
+      <w:r>
+        <w:t>ReceiveRoomFromPartner</w:t>
+      </w:r>
+      <w:proofErr w:type="spellEnd"/>
+      <w:r>
+        <w:t>()” methods.</w:t>
+      </w:r>
+      <w:r>
+        <w:br/>
+        <w:t>Within the “</w:t>
+      </w:r>
+      <w:proofErr w:type="spellStart"/>
+      <w:r>
+        <w:t>SendRoomToPartner</w:t>
+      </w:r>
+      <w:proofErr w:type="spellEnd"/>
+      <w:r>
+        <w:t xml:space="preserve">()” method, a new case should be added under the switch statement, where the related model name will be pulled from the </w:t>
+      </w:r>
+      <w:proofErr w:type="spellStart"/>
+      <w:r>
+        <w:t>appsettings.json</w:t>
+      </w:r>
+      <w:proofErr w:type="spellEnd"/>
+      <w:r>
+        <w:t xml:space="preserve"> file and affect it to the input class “</w:t>
+      </w:r>
+      <w:proofErr w:type="spellStart"/>
+      <w:r>
+        <w:t>TargetTypeModel</w:t>
+      </w:r>
+      <w:proofErr w:type="spellEnd"/>
+      <w:r>
+        <w:t>” property.</w:t>
+      </w:r>
+      <w:r>
+        <w:br/>
+        <w:t>Within the “</w:t>
+      </w:r>
+      <w:proofErr w:type="spellStart"/>
+      <w:r>
+        <w:t>ReceiveRoomFromPartner</w:t>
+      </w:r>
+      <w:proofErr w:type="spellEnd"/>
+      <w:r>
+        <w:t xml:space="preserve">()” method, a new case should be added under the switch statement, where the related model name will be pulled from the </w:t>
+      </w:r>
+      <w:proofErr w:type="spellStart"/>
+      <w:r>
+        <w:t>appsettings.json</w:t>
+      </w:r>
+      <w:proofErr w:type="spellEnd"/>
+      <w:r>
+        <w:t xml:space="preserve"> file and affect it to the input class “</w:t>
+      </w:r>
+      <w:proofErr w:type="spellStart"/>
+      <w:r>
+        <w:t>SourceTypeModel</w:t>
+      </w:r>
+      <w:proofErr w:type="spellEnd"/>
+      <w:r>
+        <w:t xml:space="preserve">” property. </w:t>
+      </w:r>
+      <w:r>
+        <w:br/>
+        <w:t>The input class “</w:t>
+      </w:r>
+      <w:proofErr w:type="spellStart"/>
+      <w:r>
+        <w:t>SourceModel</w:t>
+      </w:r>
+      <w:proofErr w:type="spellEnd"/>
+      <w:r>
+        <w:t xml:space="preserve">” property content which is of type Object should be deserialized or unboxed into </w:t>
+      </w:r>
+      <w:r>
+        <w:t>the related partner entity model type.</w:t>
       </w:r>
     </w:p>
     <w:p>
@@ -223,32 +1672,7 @@
         <w:pStyle w:val="Heading1"/>
       </w:pPr>
       <w:r>
-        <w:t>6. Extending the API</w:t>
-      </w:r>
-    </w:p>
-    <w:p>
-      <w:r>
-        <w:t>Architecture Considerations: High-level architectural principles to keep in mind when extending the API.</w:t>
-      </w:r>
-      <w:r>
-        <w:br/>
-        <w:t>How to Add a New Endpoint:</w:t>
-      </w:r>
-      <w:r>
-        <w:br/>
-        <w:t xml:space="preserve">   - Step-by-step instructions on how to add a new API endpoint.</w:t>
-      </w:r>
-      <w:r>
-        <w:br/>
-        <w:t xml:space="preserve">   - Include details about routing, controller creation, service methods, etc.</w:t>
-      </w:r>
-      <w:r>
-        <w:br/>
-        <w:t>Adding New Models: How to extend the database schema and data models.</w:t>
-      </w:r>
-      <w:r>
-        <w:br/>
-        <w:t>Custom Middleware: Explain how to add or extend middleware (e.g., logging, authentication).</w:t>
+        <w:t>7. Deployment</w:t>
       </w:r>
     </w:p>
     <w:p>
@@ -256,20 +1680,7 @@
         <w:pStyle w:val="Heading1"/>
       </w:pPr>
       <w:r>
-        <w:t>7. Deployment</w:t>
-      </w:r>
-    </w:p>
-    <w:p>
-      <w:r>
-        <w:t>Deployment Environments: How to deploy the API (e.g., production, staging).</w:t>
-      </w:r>
-      <w:r>
-        <w:br/>
-        <w:t>CI/CD: Overview of any continuous integration/continuous deployment processes used.</w:t>
-      </w:r>
-      <w:r>
-        <w:br/>
-        <w:t>Monitoring: List tools used for monitoring and how to set them up (e.g., error tracking, performance monitoring).</w:t>
+        <w:t>8. Testing</w:t>
       </w:r>
     </w:p>
     <w:p>
@@ -277,36 +1688,10 @@
         <w:pStyle w:val="Heading1"/>
       </w:pPr>
       <w:r>
-        <w:t>8. Testing</w:t>
+        <w:t>9. Changelog</w:t>
       </w:r>
     </w:p>
-    <w:p>
-      <w:r>
-        <w:t>Unit Testing: Describe how the API is tested at the unit level (key testing frameworks and examples).</w:t>
-      </w:r>
-      <w:r>
-        <w:br/>
-        <w:t>Integration Testing: Explain integration tests and how they are set up.</w:t>
-      </w:r>
-      <w:r>
-        <w:br/>
-        <w:t>Test Coverage: Recommendations for ensuring coverage when extending the system.</w:t>
-      </w:r>
-    </w:p>
-    <w:p>
-      <w:pPr>
-        <w:pStyle w:val="Heading1"/>
-      </w:pPr>
-      <w:r>
-        <w:lastRenderedPageBreak/>
-        <w:t>9. Changelog</w:t>
-      </w:r>
-    </w:p>
-    <w:p>
-      <w:r>
-        <w:t>Keep a detailed changelog of API changes, such as new features, breaking changes, and bug fixes.</w:t>
-      </w:r>
-    </w:p>
+    <w:p/>
     <w:sectPr>
       <w:pgSz w:w="12240" w:h="15840"/>
       <w:pgMar w:top="1440" w:right="1800" w:bottom="1440" w:left="1800" w:header="720" w:footer="720" w:gutter="0"/>
@@ -490,6 +1875,121 @@
       </w:rPr>
     </w:lvl>
   </w:abstractNum>
+  <w:abstractNum w:abstractNumId="9" w15:restartNumberingAfterBreak="0">
+    <w:nsid w:val="5CC6667A"/>
+    <w:multiLevelType w:val="hybridMultilevel"/>
+    <w:tmpl w:val="52DAC7BA"/>
+    <w:lvl w:ilvl="0" w:tplc="6426763C">
+      <w:start w:val="6"/>
+      <w:numFmt w:val="bullet"/>
+      <w:lvlText w:val="-"/>
+      <w:lvlJc w:val="left"/>
+      <w:pPr>
+        <w:ind w:left="720" w:hanging="360"/>
+      </w:pPr>
+      <w:rPr>
+        <w:rFonts w:ascii="Cascadia Mono" w:eastAsiaTheme="minorEastAsia" w:hAnsi="Cascadia Mono" w:cs="Cascadia Mono" w:hint="default"/>
+        <w:color w:val="000000"/>
+        <w:sz w:val="19"/>
+      </w:rPr>
+    </w:lvl>
+    <w:lvl w:ilvl="1" w:tplc="04090003" w:tentative="1">
+      <w:start w:val="1"/>
+      <w:numFmt w:val="bullet"/>
+      <w:lvlText w:val="o"/>
+      <w:lvlJc w:val="left"/>
+      <w:pPr>
+        <w:ind w:left="1440" w:hanging="360"/>
+      </w:pPr>
+      <w:rPr>
+        <w:rFonts w:ascii="Courier New" w:hAnsi="Courier New" w:cs="Courier New" w:hint="default"/>
+      </w:rPr>
+    </w:lvl>
+    <w:lvl w:ilvl="2" w:tplc="04090005" w:tentative="1">
+      <w:start w:val="1"/>
+      <w:numFmt w:val="bullet"/>
+      <w:lvlText w:val=""/>
+      <w:lvlJc w:val="left"/>
+      <w:pPr>
+        <w:ind w:left="2160" w:hanging="360"/>
+      </w:pPr>
+      <w:rPr>
+        <w:rFonts w:ascii="Wingdings" w:hAnsi="Wingdings" w:hint="default"/>
+      </w:rPr>
+    </w:lvl>
+    <w:lvl w:ilvl="3" w:tplc="04090001" w:tentative="1">
+      <w:start w:val="1"/>
+      <w:numFmt w:val="bullet"/>
+      <w:lvlText w:val=""/>
+      <w:lvlJc w:val="left"/>
+      <w:pPr>
+        <w:ind w:left="2880" w:hanging="360"/>
+      </w:pPr>
+      <w:rPr>
+        <w:rFonts w:ascii="Symbol" w:hAnsi="Symbol" w:hint="default"/>
+      </w:rPr>
+    </w:lvl>
+    <w:lvl w:ilvl="4" w:tplc="04090003" w:tentative="1">
+      <w:start w:val="1"/>
+      <w:numFmt w:val="bullet"/>
+      <w:lvlText w:val="o"/>
+      <w:lvlJc w:val="left"/>
+      <w:pPr>
+        <w:ind w:left="3600" w:hanging="360"/>
+      </w:pPr>
+      <w:rPr>
+        <w:rFonts w:ascii="Courier New" w:hAnsi="Courier New" w:cs="Courier New" w:hint="default"/>
+      </w:rPr>
+    </w:lvl>
+    <w:lvl w:ilvl="5" w:tplc="04090005" w:tentative="1">
+      <w:start w:val="1"/>
+      <w:numFmt w:val="bullet"/>
+      <w:lvlText w:val=""/>
+      <w:lvlJc w:val="left"/>
+      <w:pPr>
+        <w:ind w:left="4320" w:hanging="360"/>
+      </w:pPr>
+      <w:rPr>
+        <w:rFonts w:ascii="Wingdings" w:hAnsi="Wingdings" w:hint="default"/>
+      </w:rPr>
+    </w:lvl>
+    <w:lvl w:ilvl="6" w:tplc="04090001" w:tentative="1">
+      <w:start w:val="1"/>
+      <w:numFmt w:val="bullet"/>
+      <w:lvlText w:val=""/>
+      <w:lvlJc w:val="left"/>
+      <w:pPr>
+        <w:ind w:left="5040" w:hanging="360"/>
+      </w:pPr>
+      <w:rPr>
+        <w:rFonts w:ascii="Symbol" w:hAnsi="Symbol" w:hint="default"/>
+      </w:rPr>
+    </w:lvl>
+    <w:lvl w:ilvl="7" w:tplc="04090003" w:tentative="1">
+      <w:start w:val="1"/>
+      <w:numFmt w:val="bullet"/>
+      <w:lvlText w:val="o"/>
+      <w:lvlJc w:val="left"/>
+      <w:pPr>
+        <w:ind w:left="5760" w:hanging="360"/>
+      </w:pPr>
+      <w:rPr>
+        <w:rFonts w:ascii="Courier New" w:hAnsi="Courier New" w:cs="Courier New" w:hint="default"/>
+      </w:rPr>
+    </w:lvl>
+    <w:lvl w:ilvl="8" w:tplc="04090005" w:tentative="1">
+      <w:start w:val="1"/>
+      <w:numFmt w:val="bullet"/>
+      <w:lvlText w:val=""/>
+      <w:lvlJc w:val="left"/>
+      <w:pPr>
+        <w:ind w:left="6480" w:hanging="360"/>
+      </w:pPr>
+      <w:rPr>
+        <w:rFonts w:ascii="Wingdings" w:hAnsi="Wingdings" w:hint="default"/>
+      </w:rPr>
+    </w:lvl>
+  </w:abstractNum>
   <w:num w:numId="1" w16cid:durableId="1600328934">
     <w:abstractNumId w:val="8"/>
   </w:num>
@@ -516,6 +2016,9 @@
   </w:num>
   <w:num w:numId="9" w16cid:durableId="520900841">
     <w:abstractNumId w:val="0"/>
+  </w:num>
+  <w:num w:numId="10" w16cid:durableId="822312278">
+    <w:abstractNumId w:val="9"/>
   </w:num>
 </w:numbering>
 </file>
@@ -805,11 +2308,6 @@
     <w:lsdException w:name="Book Title" w:uiPriority="33" w:qFormat="1"/>
     <w:lsdException w:name="Bibliography" w:semiHidden="1" w:uiPriority="37" w:unhideWhenUsed="1"/>
     <w:lsdException w:name="TOC Heading" w:semiHidden="1" w:uiPriority="39" w:unhideWhenUsed="1" w:qFormat="1"/>
-    <w:lsdException w:name="Plain Table 5" w:semiHidden="1" w:unhideWhenUsed="1"/>
-    <w:lsdException w:name="Grid Table Light" w:semiHidden="1" w:unhideWhenUsed="1"/>
-    <w:lsdException w:name="Grid Table 1 Light" w:semiHidden="1" w:unhideWhenUsed="1"/>
-    <w:lsdException w:name="Grid Table 2" w:semiHidden="1" w:unhideWhenUsed="1"/>
-    <w:lsdException w:name="Grid Table 3" w:semiHidden="1" w:unhideWhenUsed="1"/>
     <w:lsdException w:name="Grid Table 4" w:uiPriority="49"/>
     <w:lsdException w:name="Grid Table 5 Dark" w:uiPriority="50"/>
     <w:lsdException w:name="Grid Table 6 Colorful" w:uiPriority="51"/>
@@ -11904,6 +13402,29 @@
         <w:shd w:val="clear" w:color="auto" w:fill="FBCAA2" w:themeFill="accent6" w:themeFillTint="7F"/>
       </w:tcPr>
     </w:tblStylePr>
+  </w:style>
+  <w:style w:type="character" w:styleId="Hyperlink">
+    <w:name w:val="Hyperlink"/>
+    <w:basedOn w:val="DefaultParagraphFont"/>
+    <w:uiPriority w:val="99"/>
+    <w:unhideWhenUsed/>
+    <w:rsid w:val="00C74B84"/>
+    <w:rPr>
+      <w:color w:val="0000FF" w:themeColor="hyperlink"/>
+      <w:u w:val="single"/>
+    </w:rPr>
+  </w:style>
+  <w:style w:type="character" w:styleId="UnresolvedMention">
+    <w:name w:val="Unresolved Mention"/>
+    <w:basedOn w:val="DefaultParagraphFont"/>
+    <w:uiPriority w:val="99"/>
+    <w:semiHidden/>
+    <w:unhideWhenUsed/>
+    <w:rsid w:val="00C74B84"/>
+    <w:rPr>
+      <w:color w:val="605E5C"/>
+      <w:shd w:val="clear" w:color="auto" w:fill="E1DFDD"/>
+    </w:rPr>
   </w:style>
 </w:styles>
 </file>

--- a/Dynamic Mapping System Documentation.docx
+++ b/Dynamic Mapping System Documentation.docx
@@ -81,7 +81,13 @@
       </w:r>
       <w:r>
         <w:br/>
-        <w:t>This four-tier architecture had the advantage of high reuse, string scalability, low coupling and high efficiency.</w:t>
+        <w:t>This four-tier architecture had the advantage of high reuse, str</w:t>
+      </w:r>
+      <w:r>
+        <w:t>o</w:t>
+      </w:r>
+      <w:r>
+        <w:t>ng scalability, low coupling and high efficiency.</w:t>
       </w:r>
       <w:r>
         <w:br/>
@@ -92,7 +98,13 @@
       </w:r>
       <w:r>
         <w:br/>
-        <w:t xml:space="preserve">Based on the requirements, it is not required to implement an authentication/authorization module. </w:t>
+        <w:t xml:space="preserve">Based on the requirements, it is not </w:t>
+      </w:r>
+      <w:r>
+        <w:t xml:space="preserve">requested </w:t>
+      </w:r>
+      <w:r>
+        <w:t xml:space="preserve">to implement an authentication/authorization module. </w:t>
       </w:r>
     </w:p>
     <w:p>
@@ -119,7 +131,13 @@
       </w:r>
       <w:r>
         <w:br/>
-        <w:t>This API can be consumed through Visual Studio 2022</w:t>
+        <w:t xml:space="preserve">This API can be </w:t>
+      </w:r>
+      <w:r>
+        <w:t>run</w:t>
+      </w:r>
+      <w:r>
+        <w:t xml:space="preserve"> through Visual Studio 2022</w:t>
       </w:r>
       <w:r>
         <w:t>.</w:t>
@@ -428,13 +446,60 @@
         <w:lastRenderedPageBreak/>
         <w:t xml:space="preserve">All the output class always inherits from a </w:t>
       </w:r>
+      <w:r>
+        <w:t>“</w:t>
+      </w:r>
       <w:proofErr w:type="spellStart"/>
       <w:r>
-        <w:t>ReturnStatusClass</w:t>
+        <w:t>ReturnStatus</w:t>
+      </w:r>
+      <w:r>
+        <w:t>Model</w:t>
       </w:r>
       <w:proofErr w:type="spellEnd"/>
       <w:r>
-        <w:t xml:space="preserve"> that includes a status code and return message.</w:t>
+        <w:t>” class</w:t>
+      </w:r>
+      <w:r>
+        <w:t xml:space="preserve"> that includes a </w:t>
+      </w:r>
+      <w:r>
+        <w:t>“</w:t>
+      </w:r>
+      <w:proofErr w:type="spellStart"/>
+      <w:r>
+        <w:t>ReturnStatus</w:t>
+      </w:r>
+      <w:proofErr w:type="spellEnd"/>
+      <w:r>
+        <w:t>” class and that class includes S</w:t>
+      </w:r>
+      <w:r>
+        <w:t xml:space="preserve">tatus </w:t>
+      </w:r>
+      <w:r>
+        <w:t>C</w:t>
+      </w:r>
+      <w:r>
+        <w:t xml:space="preserve">ode and </w:t>
+      </w:r>
+      <w:r>
+        <w:t>R</w:t>
+      </w:r>
+      <w:r>
+        <w:t xml:space="preserve">eturn </w:t>
+      </w:r>
+      <w:r>
+        <w:t>M</w:t>
+      </w:r>
+      <w:r>
+        <w:t>essage</w:t>
+      </w:r>
+      <w:r>
+        <w:t xml:space="preserve"> properties</w:t>
+      </w:r>
+      <w:r>
+        <w:t>.</w:t>
       </w:r>
       <w:r>
         <w:br/>
@@ -765,7 +830,13 @@
         <w:tab/>
       </w:r>
       <w:r>
-        <w:t xml:space="preserve">Input Incompatible Data Format Validation against Source Data Format </w:t>
+        <w:t xml:space="preserve">Input Incompatible Data Format Validation against Source Data </w:t>
+      </w:r>
+      <w:r>
+        <w:t xml:space="preserve">Model </w:t>
+      </w:r>
+      <w:r>
+        <w:t xml:space="preserve">Format </w:t>
       </w:r>
       <w:r>
         <w:br/>
@@ -789,7 +860,13 @@
         <w:tab/>
       </w:r>
       <w:r>
-        <w:t>Output Incompatible Data Format Validation against Target Data Format</w:t>
+        <w:t xml:space="preserve">Output Incompatible Data Format Validation against Target Data </w:t>
+      </w:r>
+      <w:r>
+        <w:t xml:space="preserve">Model </w:t>
+      </w:r>
+      <w:r>
+        <w:t>Format</w:t>
       </w:r>
       <w:r>
         <w:br/>
@@ -977,7 +1054,6 @@
         <w:t xml:space="preserve"> Class</w:t>
       </w:r>
     </w:p>
-    <w:p/>
     <w:p>
       <w:r>
         <w:t>- Caching:</w:t>
@@ -992,7 +1068,16 @@
         <w:tab/>
       </w:r>
       <w:r>
-        <w:t>Logging Requests (Custom Middleware)</w:t>
+        <w:t>Caching</w:t>
+      </w:r>
+      <w:r>
+        <w:t xml:space="preserve"> Requests </w:t>
+      </w:r>
+      <w:r>
+        <w:t xml:space="preserve">Responses </w:t>
+      </w:r>
+      <w:r>
+        <w:t>(Custom Middleware)</w:t>
       </w:r>
       <w:r>
         <w:br/>
@@ -1026,7 +1111,6 @@
         <w:t xml:space="preserve"> Class</w:t>
       </w:r>
     </w:p>
-    <w:p/>
     <w:p>
       <w:pPr>
         <w:pStyle w:val="Heading1"/>
@@ -1052,7 +1136,22 @@
         <w:t xml:space="preserve">in the BL layer, situated within the Core folder, </w:t>
       </w:r>
       <w:r>
-        <w:t>that handle the mapping of all the transfers between the source and target data objects</w:t>
+        <w:t>that handle</w:t>
+      </w:r>
+      <w:r>
+        <w:t>s</w:t>
+      </w:r>
+      <w:r>
+        <w:t xml:space="preserve"> the mapping of all the transfers between the source and target data </w:t>
+      </w:r>
+      <w:r>
+        <w:t xml:space="preserve">model </w:t>
+      </w:r>
+      <w:r>
+        <w:t>objects</w:t>
+      </w:r>
+      <w:r>
+        <w:t>.</w:t>
       </w:r>
       <w:r>
         <w:br/>
@@ -1068,7 +1167,13 @@
       </w:r>
       <w:r>
         <w:br/>
-        <w:t>Then It gets their types and set then in variables.</w:t>
+        <w:t>Then It gets their types and set the</w:t>
+      </w:r>
+      <w:r>
+        <w:t>m</w:t>
+      </w:r>
+      <w:r>
+        <w:t xml:space="preserve"> in variables.</w:t>
       </w:r>
       <w:r>
         <w:br/>
@@ -1083,112 +1188,106 @@
       </w:r>
       <w:r>
         <w:br/>
-        <w:t xml:space="preserve">If two properties, one from the source object and another one from the target object have </w:t>
-      </w:r>
-      <w:r>
-        <w:lastRenderedPageBreak/>
-        <w:t>similar names but different data types, then a descriptive error is thrown to the API consumer.</w:t>
-      </w:r>
-      <w:r>
-        <w:br/>
+        <w:t>If two properties, one from the source object and another one from the target object have similar names but different data types, then a descriptive error is thrown to the API consumer.</w:t>
       </w:r>
     </w:p>
     <w:p>
       <w:pPr>
         <w:pStyle w:val="Heading1"/>
       </w:pPr>
+      <w:r>
+        <w:lastRenderedPageBreak/>
+        <w:t>5. Data Models</w:t>
+      </w:r>
+    </w:p>
+    <w:p>
+      <w:r>
+        <w:t>Data Models class library is divided into two folders:</w:t>
+      </w:r>
+      <w:r>
+        <w:br/>
+      </w:r>
+      <w:r>
+        <w:t>1</w:t>
+      </w:r>
+      <w:r>
+        <w:t xml:space="preserve">- Common: it contains the </w:t>
+      </w:r>
+      <w:proofErr w:type="spellStart"/>
+      <w:r>
+        <w:t>ResultStatusModel</w:t>
+      </w:r>
+      <w:proofErr w:type="spellEnd"/>
+      <w:r>
+        <w:t xml:space="preserve"> </w:t>
+      </w:r>
+      <w:r>
+        <w:t xml:space="preserve">class </w:t>
+      </w:r>
+      <w:r>
+        <w:t xml:space="preserve">which includes a property for the </w:t>
+      </w:r>
+      <w:proofErr w:type="spellStart"/>
+      <w:r>
+        <w:t>ReturnStatus</w:t>
+      </w:r>
+      <w:proofErr w:type="spellEnd"/>
+      <w:r>
+        <w:t xml:space="preserve"> Class and another property which is a list of </w:t>
+      </w:r>
+      <w:proofErr w:type="spellStart"/>
+      <w:r>
+        <w:t>ReturnStatus</w:t>
+      </w:r>
+      <w:proofErr w:type="spellEnd"/>
+      <w:r>
+        <w:t xml:space="preserve"> class as well as methods that implement the code and message error to return for validation and errors handling)</w:t>
+      </w:r>
+      <w:r>
+        <w:br/>
+      </w:r>
+      <w:r>
+        <w:t>2</w:t>
+      </w:r>
+      <w:r>
+        <w:t>- Sections: this folder is divided into two other folders External and Internal.</w:t>
+      </w:r>
+      <w:r>
+        <w:br/>
+        <w:t xml:space="preserve">- External folder contains folders with the name of the partners and each partner folder contains a folder for each module which </w:t>
+      </w:r>
+      <w:r>
+        <w:t>will be used within our system</w:t>
+      </w:r>
+      <w:r>
+        <w:t>.</w:t>
+      </w:r>
+      <w:r>
+        <w:br/>
+        <w:t>In this last folder, a model class is created which structure is exactly as agreed with the partner about his data that will be shared with us.</w:t>
+      </w:r>
+      <w:r>
+        <w:br/>
+        <w:t xml:space="preserve">- Internal folder </w:t>
+      </w:r>
+      <w:r>
+        <w:t>is divided into several folders, each one having a module name.</w:t>
+      </w:r>
+      <w:r>
+        <w:br/>
+        <w:t xml:space="preserve">In each module folder, there is a model that represents our internal entity model as well as a data transfer object model class located within a folder called “DTO”. </w:t>
+      </w:r>
+      <w:r>
+        <w:br/>
+        <w:t>This class contains all the actions input and output classes related to each module.</w:t>
+      </w:r>
     </w:p>
     <w:p>
       <w:pPr>
         <w:pStyle w:val="Heading1"/>
       </w:pPr>
       <w:r>
-        <w:t>5. Data Models</w:t>
-      </w:r>
-    </w:p>
-    <w:p>
-      <w:r>
-        <w:t>Database Schema: High-level view of the database tables or document structure if using NoSQL.</w:t>
-      </w:r>
-      <w:r>
-        <w:br/>
-        <w:t>Model Definitions: Explain data models/entities used by the API (attributes, relationships).</w:t>
-      </w:r>
-      <w:r>
-        <w:br/>
-        <w:t>Validation Rules: Define validation rules for models.</w:t>
-      </w:r>
-      <w:r>
-        <w:br/>
-        <w:t>Data Models class library is divided into two folders:</w:t>
-      </w:r>
-      <w:r>
-        <w:br/>
-        <w:t xml:space="preserve">- Common: it contains the </w:t>
-      </w:r>
-      <w:proofErr w:type="spellStart"/>
-      <w:r>
-        <w:t>ResultStatusModel</w:t>
-      </w:r>
-      <w:proofErr w:type="spellEnd"/>
-      <w:r>
-        <w:t xml:space="preserve"> which includes a property for the </w:t>
-      </w:r>
-      <w:proofErr w:type="spellStart"/>
-      <w:r>
-        <w:t>ReturnStatus</w:t>
-      </w:r>
-      <w:proofErr w:type="spellEnd"/>
-      <w:r>
-        <w:t xml:space="preserve"> Class and another property which is a list of </w:t>
-      </w:r>
-      <w:proofErr w:type="spellStart"/>
-      <w:r>
-        <w:t>ReturnStatus</w:t>
-      </w:r>
-      <w:proofErr w:type="spellEnd"/>
-      <w:r>
-        <w:t xml:space="preserve"> class as well as methods that implement the code and message error to return for validation and errors handling)</w:t>
-      </w:r>
-      <w:r>
-        <w:br/>
-        <w:t>- Sections: this folder is divided into two other folders External and Internal.</w:t>
-      </w:r>
-      <w:r>
-        <w:br/>
-        <w:t>- External folder contains folders with the name of the partners and each partner folder contains a folder for each module which share data with our internal database.</w:t>
-      </w:r>
-      <w:r>
-        <w:br/>
-        <w:t>In this last folder, a model class is created which structure is exactly as agreed with the partner about his data that will be shared with us.</w:t>
-      </w:r>
-      <w:r>
-        <w:br/>
-        <w:t xml:space="preserve">- Internal folder </w:t>
-      </w:r>
-      <w:r>
-        <w:t>is divided into several folders, each one having a module name.</w:t>
-      </w:r>
-      <w:r>
-        <w:br/>
-        <w:t xml:space="preserve">In each module folder, there is a model that represents our internal entity model as well as a data transfer object model class located within a folder called “DTO”. </w:t>
-      </w:r>
-      <w:r>
-        <w:br/>
-        <w:t>This class contains all the actions input and output classes related to each module.</w:t>
-      </w:r>
-    </w:p>
-    <w:p>
-      <w:pPr>
-        <w:pStyle w:val="Heading1"/>
-      </w:pPr>
-      <w:r>
         <w:t>6. Extending the API</w:t>
-      </w:r>
-    </w:p>
-    <w:p>
-      <w:r>
-        <w:t>Architecture Considerations: High-level architectural principles to keep in mind when extending the API.</w:t>
       </w:r>
     </w:p>
     <w:p>
@@ -1317,7 +1416,6 @@
           <w:sz w:val="19"/>
           <w:szCs w:val="19"/>
         </w:rPr>
-        <w:lastRenderedPageBreak/>
         <w:t xml:space="preserve">  </w:t>
       </w:r>
       <w:r>
@@ -1426,16 +1524,7 @@
           <w:sz w:val="19"/>
           <w:szCs w:val="19"/>
         </w:rPr>
-        <w:t>:</w:t>
-      </w:r>
-      <w:r>
-        <w:rPr>
-          <w:rFonts w:ascii="Cascadia Mono" w:hAnsi="Cascadia Mono" w:cs="Cascadia Mono"/>
-          <w:color w:val="000000"/>
-          <w:sz w:val="19"/>
-          <w:szCs w:val="19"/>
-        </w:rPr>
-        <w:t xml:space="preserve"> </w:t>
+        <w:t xml:space="preserve">: </w:t>
       </w:r>
       <w:r>
         <w:rPr>
@@ -1530,14 +1619,41 @@
         <w:t xml:space="preserve">Under “Google” folder, </w:t>
       </w:r>
       <w:r>
-        <w:t>a folder for each entity that will be included within the data transfer process should be also added like for example “Room” and within that folder a model class should be created including all the properties needed to be shared between this partner and our system and they be having the same name and datatype as our internal model.</w:t>
+        <w:t xml:space="preserve">a folder for each entity </w:t>
+      </w:r>
+      <w:r>
+        <w:t>(</w:t>
+      </w:r>
+      <w:r>
+        <w:t>that will be included within the data transfer process</w:t>
+      </w:r>
+      <w:r>
+        <w:t>)</w:t>
+      </w:r>
+      <w:r>
+        <w:t xml:space="preserve"> should be also added like for example “Room” and within that folder a model class should be created including all the properties needed to be shared between this partner and our system and they </w:t>
+      </w:r>
+      <w:r>
+        <w:t xml:space="preserve">should </w:t>
+      </w:r>
+      <w:r>
+        <w:t>be having the same name and datatype as our internal model.</w:t>
       </w:r>
       <w:r>
         <w:br/>
-        <w:t xml:space="preserve">This folders and classes structure and hierarchy as well as the model classes nomination </w:t>
+        <w:t>Th</w:t>
+      </w:r>
+      <w:r>
+        <w:t>ose</w:t>
+      </w:r>
+      <w:r>
+        <w:t xml:space="preserve"> folders and classes structure and hierarchy as well as the model classes nomination </w:t>
       </w:r>
       <w:r>
         <w:t>should be always followed</w:t>
+      </w:r>
+      <w:r>
+        <w:t xml:space="preserve"> by our developers</w:t>
       </w:r>
       <w:r>
         <w:t>.</w:t>
@@ -1545,6 +1661,7 @@
     </w:p>
     <w:p>
       <w:r>
+        <w:lastRenderedPageBreak/>
         <w:t xml:space="preserve">- </w:t>
       </w:r>
       <w:r>
@@ -1575,17 +1692,12 @@
         <w:t>let’s say that this controller includes two main methods that deal with the data sharing process which are consecutively “</w:t>
       </w:r>
       <w:proofErr w:type="spellStart"/>
-      <w:proofErr w:type="gramStart"/>
       <w:r>
         <w:t>SendRoomToPartner</w:t>
       </w:r>
       <w:proofErr w:type="spellEnd"/>
       <w:r>
-        <w:t>(</w:t>
-      </w:r>
-      <w:proofErr w:type="gramEnd"/>
-      <w:r>
-        <w:t>)” and “</w:t>
+        <w:t>()” and “</w:t>
       </w:r>
       <w:proofErr w:type="spellStart"/>
       <w:r>

--- a/Dynamic Mapping System Documentation.docx
+++ b/Dynamic Mapping System Documentation.docx
@@ -161,6 +161,12 @@
         <w:br/>
         <w:t xml:space="preserve">Example Requests: </w:t>
       </w:r>
+      <w:r>
+        <w:br/>
+      </w:r>
+      <w:r>
+        <w:t xml:space="preserve">1 - </w:t>
+      </w:r>
       <w:hyperlink r:id="rId6" w:history="1">
         <w:r>
           <w:rPr>
@@ -170,7 +176,29 @@
             <w:szCs w:val="18"/>
             <w:shd w:val="clear" w:color="auto" w:fill="FFFFFF"/>
           </w:rPr>
-          <w:t>https://localhost:7112/api/Room/SendRoom</w:t>
+          <w:t>/</w:t>
+        </w:r>
+        <w:proofErr w:type="spellStart"/>
+        <w:r>
+          <w:rPr>
+            <w:rStyle w:val="Hyperlink"/>
+            <w:rFonts w:ascii="Helvetica" w:hAnsi="Helvetica" w:cs="Helvetica"/>
+            <w:sz w:val="18"/>
+            <w:szCs w:val="18"/>
+            <w:shd w:val="clear" w:color="auto" w:fill="FFFFFF"/>
+          </w:rPr>
+          <w:t>api</w:t>
+        </w:r>
+        <w:proofErr w:type="spellEnd"/>
+        <w:r>
+          <w:rPr>
+            <w:rStyle w:val="Hyperlink"/>
+            <w:rFonts w:ascii="Helvetica" w:hAnsi="Helvetica" w:cs="Helvetica"/>
+            <w:sz w:val="18"/>
+            <w:szCs w:val="18"/>
+            <w:shd w:val="clear" w:color="auto" w:fill="FFFFFF"/>
+          </w:rPr>
+          <w:t>/Room/Send</w:t>
         </w:r>
       </w:hyperlink>
       <w:r>
@@ -417,119 +445,30 @@
     </w:p>
     <w:p>
       <w:pPr>
-        <w:pStyle w:val="Heading1"/>
+        <w:shd w:val="clear" w:color="auto" w:fill="FFFFFE"/>
+        <w:spacing w:line="270" w:lineRule="atLeast"/>
+        <w:rPr>
+          <w:rFonts w:ascii="Courier New" w:eastAsia="Times New Roman" w:hAnsi="Courier New" w:cs="Courier New"/>
+          <w:color w:val="000000"/>
+          <w:sz w:val="18"/>
+          <w:szCs w:val="18"/>
+        </w:rPr>
       </w:pPr>
-      <w:r>
-        <w:t>3. API Endpoints</w:t>
-      </w:r>
     </w:p>
     <w:p>
-      <w:r>
-        <w:t xml:space="preserve">Overview: </w:t>
-      </w:r>
-      <w:r>
-        <w:t xml:space="preserve">All </w:t>
-      </w:r>
-      <w:r>
-        <w:t xml:space="preserve">the API </w:t>
-      </w:r>
-      <w:r>
-        <w:t xml:space="preserve">endpoints </w:t>
-      </w:r>
-      <w:r>
-        <w:t>includes an input class as parameters and output class as a response.</w:t>
-      </w:r>
-      <w:r>
-        <w:br/>
-      </w:r>
+      <w:pPr>
+        <w:shd w:val="clear" w:color="auto" w:fill="FFFFFE"/>
+        <w:spacing w:line="270" w:lineRule="atLeast"/>
+        <w:rPr>
+          <w:rFonts w:ascii="Courier New" w:eastAsia="Times New Roman" w:hAnsi="Courier New" w:cs="Courier New"/>
+          <w:color w:val="000000"/>
+          <w:sz w:val="18"/>
+          <w:szCs w:val="18"/>
+        </w:rPr>
+      </w:pPr>
       <w:r>
         <w:lastRenderedPageBreak/>
-        <w:t xml:space="preserve">All the output class always inherits from a </w:t>
-      </w:r>
-      <w:r>
-        <w:t>“</w:t>
-      </w:r>
-      <w:proofErr w:type="spellStart"/>
-      <w:r>
-        <w:t>ReturnStatus</w:t>
-      </w:r>
-      <w:r>
-        <w:t>Model</w:t>
-      </w:r>
-      <w:proofErr w:type="spellEnd"/>
-      <w:r>
-        <w:t>” class</w:t>
-      </w:r>
-      <w:r>
-        <w:t xml:space="preserve"> that includes a </w:t>
-      </w:r>
-      <w:r>
-        <w:t>“</w:t>
-      </w:r>
-      <w:proofErr w:type="spellStart"/>
-      <w:r>
-        <w:t>ReturnStatus</w:t>
-      </w:r>
-      <w:proofErr w:type="spellEnd"/>
-      <w:r>
-        <w:t>” class and that class includes S</w:t>
-      </w:r>
-      <w:r>
-        <w:t xml:space="preserve">tatus </w:t>
-      </w:r>
-      <w:r>
-        <w:t>C</w:t>
-      </w:r>
-      <w:r>
-        <w:t xml:space="preserve">ode and </w:t>
-      </w:r>
-      <w:r>
-        <w:t>R</w:t>
-      </w:r>
-      <w:r>
-        <w:t xml:space="preserve">eturn </w:t>
-      </w:r>
-      <w:r>
-        <w:t>M</w:t>
-      </w:r>
-      <w:r>
-        <w:t>essage</w:t>
-      </w:r>
-      <w:r>
-        <w:t xml:space="preserve"> properties</w:t>
-      </w:r>
-      <w:r>
-        <w:t>.</w:t>
-      </w:r>
-      <w:r>
-        <w:br/>
-      </w:r>
-      <w:r>
-        <w:br/>
-        <w:t>Detailed List of Endpoints:</w:t>
-      </w:r>
-      <w:r>
-        <w:br/>
-      </w:r>
-      <w:r>
-        <w:br/>
-      </w:r>
-      <w:r>
-        <w:t>1 – Send Room Data to Partner:</w:t>
-      </w:r>
-      <w:r>
-        <w:t xml:space="preserve">   </w:t>
-      </w:r>
-      <w:r>
-        <w:br/>
-        <w:t xml:space="preserve">   </w:t>
-      </w:r>
-      <w:r>
-        <w:t>- Endpoint: HTTP Method (POST).</w:t>
-      </w:r>
-      <w:r>
-        <w:br/>
-        <w:t xml:space="preserve">   - URL: </w:t>
+        <w:t xml:space="preserve">2 - </w:t>
       </w:r>
       <w:hyperlink r:id="rId7" w:history="1">
         <w:r>
@@ -540,124 +479,705 @@
             <w:szCs w:val="18"/>
             <w:shd w:val="clear" w:color="auto" w:fill="FFFFFF"/>
           </w:rPr>
-          <w:t>https://localhost:7112/api/Room/SendRoom</w:t>
+          <w:t>/</w:t>
+        </w:r>
+        <w:proofErr w:type="spellStart"/>
+        <w:r>
+          <w:rPr>
+            <w:rStyle w:val="Hyperlink"/>
+            <w:rFonts w:ascii="Helvetica" w:hAnsi="Helvetica" w:cs="Helvetica"/>
+            <w:sz w:val="18"/>
+            <w:szCs w:val="18"/>
+            <w:shd w:val="clear" w:color="auto" w:fill="FFFFFF"/>
+          </w:rPr>
+          <w:t>api</w:t>
+        </w:r>
+        <w:proofErr w:type="spellEnd"/>
+        <w:r>
+          <w:rPr>
+            <w:rStyle w:val="Hyperlink"/>
+            <w:rFonts w:ascii="Helvetica" w:hAnsi="Helvetica" w:cs="Helvetica"/>
+            <w:sz w:val="18"/>
+            <w:szCs w:val="18"/>
+            <w:shd w:val="clear" w:color="auto" w:fill="FFFFFF"/>
+          </w:rPr>
+          <w:t>/Room/</w:t>
+        </w:r>
+        <w:r>
+          <w:rPr>
+            <w:rStyle w:val="Hyperlink"/>
+            <w:rFonts w:ascii="Helvetica" w:hAnsi="Helvetica" w:cs="Helvetica"/>
+            <w:sz w:val="18"/>
+            <w:szCs w:val="18"/>
+            <w:shd w:val="clear" w:color="auto" w:fill="FFFFFF"/>
+          </w:rPr>
+          <w:t>Receive</w:t>
         </w:r>
       </w:hyperlink>
       <w:r>
+        <w:rPr>
+          <w:rFonts w:ascii="Helvetica" w:hAnsi="Helvetica" w:cs="Helvetica"/>
+          <w:color w:val="212121"/>
+          <w:sz w:val="18"/>
+          <w:szCs w:val="18"/>
+          <w:shd w:val="clear" w:color="auto" w:fill="FFFFFF"/>
+        </w:rPr>
         <w:br/>
-        <w:t xml:space="preserve">   - Description: </w:t>
-      </w:r>
-      <w:r>
-        <w:t xml:space="preserve">this endpoint is consumed to send Room Data from </w:t>
-      </w:r>
-      <w:r>
-        <w:t xml:space="preserve">our internal database to </w:t>
-      </w:r>
-      <w:r>
-        <w:t xml:space="preserve">a </w:t>
-      </w:r>
-      <w:r>
-        <w:t xml:space="preserve">specific </w:t>
-      </w:r>
-      <w:r>
-        <w:t>partner.</w:t>
-      </w:r>
-      <w:r>
+        <w:t xml:space="preserve">body =&gt; </w:t>
+      </w:r>
+      <w:r>
+        <w:rPr>
+          <w:rFonts w:ascii="Helvetica" w:hAnsi="Helvetica" w:cs="Helvetica"/>
+          <w:color w:val="212121"/>
+          <w:sz w:val="18"/>
+          <w:szCs w:val="18"/>
+          <w:shd w:val="clear" w:color="auto" w:fill="FFFFFF"/>
+        </w:rPr>
         <w:br/>
-        <w:t xml:space="preserve">   - Parameters: </w:t>
-      </w:r>
-      <w:r>
-        <w:br/>
-      </w:r>
-      <w:r>
-        <w:t>*</w:t>
-      </w:r>
-      <w:r>
-        <w:t xml:space="preserve">input =&gt; </w:t>
-      </w:r>
-      <w:proofErr w:type="spellStart"/>
-      <w:r>
-        <w:t>SendRoomInput</w:t>
-      </w:r>
-      <w:proofErr w:type="spellEnd"/>
-      <w:r>
-        <w:t xml:space="preserve"> class </w:t>
-      </w:r>
-      <w:r>
-        <w:br/>
+      </w:r>
+      <w:r>
+        <w:rPr>
+          <w:rFonts w:ascii="Courier New" w:eastAsia="Times New Roman" w:hAnsi="Courier New" w:cs="Courier New"/>
+          <w:color w:val="000000"/>
+          <w:sz w:val="18"/>
+          <w:szCs w:val="18"/>
+        </w:rPr>
         <w:t>{</w:t>
-      </w:r>
-      <w:r>
-        <w:br/>
-        <w:t>“Id”: long,</w:t>
-      </w:r>
-      <w:r>
-        <w:br/>
-        <w:t>“</w:t>
-      </w:r>
-      <w:proofErr w:type="spellStart"/>
-      <w:r>
-        <w:t>TargetType</w:t>
-      </w:r>
-      <w:proofErr w:type="spellEnd"/>
-      <w:r>
-        <w:t>”: string,</w:t>
-      </w:r>
-      <w:r>
-        <w:br/>
-        <w:t>“</w:t>
-      </w:r>
-      <w:proofErr w:type="spellStart"/>
-      <w:r>
-        <w:t>TargetTypeModel</w:t>
-      </w:r>
-      <w:proofErr w:type="spellEnd"/>
-      <w:r>
-        <w:t>”: string</w:t>
-      </w:r>
-      <w:r>
-        <w:br/>
-        <w:t>}</w:t>
       </w:r>
     </w:p>
     <w:p>
-      <w:r>
-        <w:t xml:space="preserve">*output =&gt; </w:t>
+      <w:pPr>
+        <w:shd w:val="clear" w:color="auto" w:fill="FFFFFE"/>
+        <w:spacing w:after="0" w:line="270" w:lineRule="atLeast"/>
+        <w:rPr>
+          <w:rFonts w:ascii="Courier New" w:eastAsia="Times New Roman" w:hAnsi="Courier New" w:cs="Courier New"/>
+          <w:color w:val="000000"/>
+          <w:sz w:val="18"/>
+          <w:szCs w:val="18"/>
+        </w:rPr>
+      </w:pPr>
+      <w:r>
+        <w:rPr>
+          <w:rFonts w:ascii="Courier New" w:eastAsia="Times New Roman" w:hAnsi="Courier New" w:cs="Courier New"/>
+          <w:color w:val="000000"/>
+          <w:sz w:val="18"/>
+          <w:szCs w:val="18"/>
+        </w:rPr>
+        <w:t>    </w:t>
+      </w:r>
+      <w:r>
+        <w:rPr>
+          <w:rFonts w:ascii="Courier New" w:eastAsia="Times New Roman" w:hAnsi="Courier New" w:cs="Courier New"/>
+          <w:color w:val="A31515"/>
+          <w:sz w:val="18"/>
+          <w:szCs w:val="18"/>
+        </w:rPr>
+        <w:t>"</w:t>
       </w:r>
       <w:proofErr w:type="spellStart"/>
       <w:r>
-        <w:t>SendRoomOutput</w:t>
+        <w:rPr>
+          <w:rFonts w:ascii="Courier New" w:eastAsia="Times New Roman" w:hAnsi="Courier New" w:cs="Courier New"/>
+          <w:color w:val="A31515"/>
+          <w:sz w:val="18"/>
+          <w:szCs w:val="18"/>
+        </w:rPr>
+        <w:t>SourceType</w:t>
       </w:r>
       <w:proofErr w:type="spellEnd"/>
       <w:r>
-        <w:br/>
-        <w:t>{</w:t>
-      </w:r>
-      <w:r>
-        <w:br/>
-      </w:r>
-      <w:r>
-        <w:t>“</w:t>
-      </w:r>
-      <w:proofErr w:type="spellStart"/>
-      <w:r>
-        <w:t>TargetModel</w:t>
-      </w:r>
-      <w:proofErr w:type="spellEnd"/>
-      <w:r>
-        <w:t>”: Object</w:t>
-      </w:r>
-      <w:r>
-        <w:br/>
-        <w:t>}</w:t>
+        <w:rPr>
+          <w:rFonts w:ascii="Courier New" w:eastAsia="Times New Roman" w:hAnsi="Courier New" w:cs="Courier New"/>
+          <w:color w:val="A31515"/>
+          <w:sz w:val="18"/>
+          <w:szCs w:val="18"/>
+        </w:rPr>
+        <w:t>"</w:t>
+      </w:r>
+      <w:r>
+        <w:rPr>
+          <w:rFonts w:ascii="Courier New" w:eastAsia="Times New Roman" w:hAnsi="Courier New" w:cs="Courier New"/>
+          <w:color w:val="000000"/>
+          <w:sz w:val="18"/>
+          <w:szCs w:val="18"/>
+        </w:rPr>
+        <w:t>: </w:t>
+      </w:r>
+      <w:r>
+        <w:rPr>
+          <w:rFonts w:ascii="Courier New" w:eastAsia="Times New Roman" w:hAnsi="Courier New" w:cs="Courier New"/>
+          <w:color w:val="0451A5"/>
+          <w:sz w:val="18"/>
+          <w:szCs w:val="18"/>
+        </w:rPr>
+        <w:t>"Google"</w:t>
+      </w:r>
+      <w:r>
+        <w:rPr>
+          <w:rFonts w:ascii="Courier New" w:eastAsia="Times New Roman" w:hAnsi="Courier New" w:cs="Courier New"/>
+          <w:color w:val="000000"/>
+          <w:sz w:val="18"/>
+          <w:szCs w:val="18"/>
+        </w:rPr>
+        <w:t>,</w:t>
       </w:r>
     </w:p>
     <w:p>
-      <w:r>
-        <w:t>2 – Receive Room Data from Partner:</w:t>
+      <w:pPr>
+        <w:shd w:val="clear" w:color="auto" w:fill="FFFFFE"/>
+        <w:spacing w:after="0" w:line="270" w:lineRule="atLeast"/>
+        <w:rPr>
+          <w:rFonts w:ascii="Courier New" w:eastAsia="Times New Roman" w:hAnsi="Courier New" w:cs="Courier New"/>
+          <w:color w:val="000000"/>
+          <w:sz w:val="18"/>
+          <w:szCs w:val="18"/>
+        </w:rPr>
+      </w:pPr>
+      <w:r>
+        <w:rPr>
+          <w:rFonts w:ascii="Courier New" w:eastAsia="Times New Roman" w:hAnsi="Courier New" w:cs="Courier New"/>
+          <w:color w:val="000000"/>
+          <w:sz w:val="18"/>
+          <w:szCs w:val="18"/>
+        </w:rPr>
+        <w:t>    </w:t>
+      </w:r>
+      <w:r>
+        <w:rPr>
+          <w:rFonts w:ascii="Courier New" w:eastAsia="Times New Roman" w:hAnsi="Courier New" w:cs="Courier New"/>
+          <w:color w:val="A31515"/>
+          <w:sz w:val="18"/>
+          <w:szCs w:val="18"/>
+        </w:rPr>
+        <w:t>"</w:t>
+      </w:r>
+      <w:proofErr w:type="spellStart"/>
+      <w:r>
+        <w:rPr>
+          <w:rFonts w:ascii="Courier New" w:eastAsia="Times New Roman" w:hAnsi="Courier New" w:cs="Courier New"/>
+          <w:color w:val="A31515"/>
+          <w:sz w:val="18"/>
+          <w:szCs w:val="18"/>
+        </w:rPr>
+        <w:t>SourceTypeModel</w:t>
+      </w:r>
+      <w:proofErr w:type="spellEnd"/>
+      <w:r>
+        <w:rPr>
+          <w:rFonts w:ascii="Courier New" w:eastAsia="Times New Roman" w:hAnsi="Courier New" w:cs="Courier New"/>
+          <w:color w:val="A31515"/>
+          <w:sz w:val="18"/>
+          <w:szCs w:val="18"/>
+        </w:rPr>
+        <w:t>"</w:t>
+      </w:r>
+      <w:r>
+        <w:rPr>
+          <w:rFonts w:ascii="Courier New" w:eastAsia="Times New Roman" w:hAnsi="Courier New" w:cs="Courier New"/>
+          <w:color w:val="000000"/>
+          <w:sz w:val="18"/>
+          <w:szCs w:val="18"/>
+        </w:rPr>
+        <w:t>: </w:t>
+      </w:r>
+      <w:r>
+        <w:rPr>
+          <w:rFonts w:ascii="Courier New" w:eastAsia="Times New Roman" w:hAnsi="Courier New" w:cs="Courier New"/>
+          <w:color w:val="0451A5"/>
+          <w:sz w:val="18"/>
+          <w:szCs w:val="18"/>
+        </w:rPr>
+        <w:t>""</w:t>
+      </w:r>
+      <w:r>
+        <w:rPr>
+          <w:rFonts w:ascii="Courier New" w:eastAsia="Times New Roman" w:hAnsi="Courier New" w:cs="Courier New"/>
+          <w:color w:val="000000"/>
+          <w:sz w:val="18"/>
+          <w:szCs w:val="18"/>
+        </w:rPr>
+        <w:t>,</w:t>
       </w:r>
     </w:p>
     <w:p>
+      <w:pPr>
+        <w:shd w:val="clear" w:color="auto" w:fill="FFFFFE"/>
+        <w:spacing w:after="0" w:line="270" w:lineRule="atLeast"/>
+        <w:rPr>
+          <w:rFonts w:ascii="Courier New" w:eastAsia="Times New Roman" w:hAnsi="Courier New" w:cs="Courier New"/>
+          <w:color w:val="000000"/>
+          <w:sz w:val="18"/>
+          <w:szCs w:val="18"/>
+        </w:rPr>
+      </w:pPr>
+      <w:r>
+        <w:rPr>
+          <w:rFonts w:ascii="Courier New" w:eastAsia="Times New Roman" w:hAnsi="Courier New" w:cs="Courier New"/>
+          <w:color w:val="000000"/>
+          <w:sz w:val="18"/>
+          <w:szCs w:val="18"/>
+        </w:rPr>
+        <w:t>    </w:t>
+      </w:r>
+      <w:r>
+        <w:rPr>
+          <w:rFonts w:ascii="Courier New" w:eastAsia="Times New Roman" w:hAnsi="Courier New" w:cs="Courier New"/>
+          <w:color w:val="A31515"/>
+          <w:sz w:val="18"/>
+          <w:szCs w:val="18"/>
+        </w:rPr>
+        <w:t>"</w:t>
+      </w:r>
+      <w:proofErr w:type="spellStart"/>
+      <w:r>
+        <w:rPr>
+          <w:rFonts w:ascii="Courier New" w:eastAsia="Times New Roman" w:hAnsi="Courier New" w:cs="Courier New"/>
+          <w:color w:val="A31515"/>
+          <w:sz w:val="18"/>
+          <w:szCs w:val="18"/>
+        </w:rPr>
+        <w:t>SourceModel</w:t>
+      </w:r>
+      <w:proofErr w:type="spellEnd"/>
+      <w:r>
+        <w:rPr>
+          <w:rFonts w:ascii="Courier New" w:eastAsia="Times New Roman" w:hAnsi="Courier New" w:cs="Courier New"/>
+          <w:color w:val="A31515"/>
+          <w:sz w:val="18"/>
+          <w:szCs w:val="18"/>
+        </w:rPr>
+        <w:t>"</w:t>
+      </w:r>
+      <w:r>
+        <w:rPr>
+          <w:rFonts w:ascii="Courier New" w:eastAsia="Times New Roman" w:hAnsi="Courier New" w:cs="Courier New"/>
+          <w:color w:val="000000"/>
+          <w:sz w:val="18"/>
+          <w:szCs w:val="18"/>
+        </w:rPr>
+        <w:t>: </w:t>
+      </w:r>
+    </w:p>
+    <w:p>
+      <w:pPr>
+        <w:shd w:val="clear" w:color="auto" w:fill="FFFFFE"/>
+        <w:spacing w:after="0" w:line="270" w:lineRule="atLeast"/>
+        <w:rPr>
+          <w:rFonts w:ascii="Courier New" w:eastAsia="Times New Roman" w:hAnsi="Courier New" w:cs="Courier New"/>
+          <w:color w:val="000000"/>
+          <w:sz w:val="18"/>
+          <w:szCs w:val="18"/>
+        </w:rPr>
+      </w:pPr>
+      <w:r>
+        <w:rPr>
+          <w:rFonts w:ascii="Courier New" w:eastAsia="Times New Roman" w:hAnsi="Courier New" w:cs="Courier New"/>
+          <w:color w:val="000000"/>
+          <w:sz w:val="18"/>
+          <w:szCs w:val="18"/>
+        </w:rPr>
+        <w:t>    {</w:t>
+      </w:r>
+    </w:p>
+    <w:p>
+      <w:pPr>
+        <w:shd w:val="clear" w:color="auto" w:fill="FFFFFE"/>
+        <w:spacing w:after="0" w:line="270" w:lineRule="atLeast"/>
+        <w:rPr>
+          <w:rFonts w:ascii="Courier New" w:eastAsia="Times New Roman" w:hAnsi="Courier New" w:cs="Courier New"/>
+          <w:color w:val="000000"/>
+          <w:sz w:val="18"/>
+          <w:szCs w:val="18"/>
+        </w:rPr>
+      </w:pPr>
+      <w:r>
+        <w:rPr>
+          <w:rFonts w:ascii="Courier New" w:eastAsia="Times New Roman" w:hAnsi="Courier New" w:cs="Courier New"/>
+          <w:color w:val="000000"/>
+          <w:sz w:val="18"/>
+          <w:szCs w:val="18"/>
+        </w:rPr>
+        <w:t>        </w:t>
+      </w:r>
+      <w:r>
+        <w:rPr>
+          <w:rFonts w:ascii="Courier New" w:eastAsia="Times New Roman" w:hAnsi="Courier New" w:cs="Courier New"/>
+          <w:color w:val="A31515"/>
+          <w:sz w:val="18"/>
+          <w:szCs w:val="18"/>
+        </w:rPr>
+        <w:t>"Name"</w:t>
+      </w:r>
+      <w:r>
+        <w:rPr>
+          <w:rFonts w:ascii="Courier New" w:eastAsia="Times New Roman" w:hAnsi="Courier New" w:cs="Courier New"/>
+          <w:color w:val="000000"/>
+          <w:sz w:val="18"/>
+          <w:szCs w:val="18"/>
+        </w:rPr>
+        <w:t>: </w:t>
+      </w:r>
+      <w:r>
+        <w:rPr>
+          <w:rFonts w:ascii="Courier New" w:eastAsia="Times New Roman" w:hAnsi="Courier New" w:cs="Courier New"/>
+          <w:color w:val="0451A5"/>
+          <w:sz w:val="18"/>
+          <w:szCs w:val="18"/>
+        </w:rPr>
+        <w:t>"</w:t>
+      </w:r>
+      <w:proofErr w:type="spellStart"/>
+      <w:r>
+        <w:rPr>
+          <w:rFonts w:ascii="Courier New" w:eastAsia="Times New Roman" w:hAnsi="Courier New" w:cs="Courier New"/>
+          <w:color w:val="0451A5"/>
+          <w:sz w:val="18"/>
+          <w:szCs w:val="18"/>
+        </w:rPr>
+        <w:t>The_Main_Room</w:t>
+      </w:r>
+      <w:proofErr w:type="spellEnd"/>
+      <w:r>
+        <w:rPr>
+          <w:rFonts w:ascii="Courier New" w:eastAsia="Times New Roman" w:hAnsi="Courier New" w:cs="Courier New"/>
+          <w:color w:val="0451A5"/>
+          <w:sz w:val="18"/>
+          <w:szCs w:val="18"/>
+        </w:rPr>
+        <w:t>"</w:t>
+      </w:r>
+      <w:r>
+        <w:rPr>
+          <w:rFonts w:ascii="Courier New" w:eastAsia="Times New Roman" w:hAnsi="Courier New" w:cs="Courier New"/>
+          <w:color w:val="000000"/>
+          <w:sz w:val="18"/>
+          <w:szCs w:val="18"/>
+        </w:rPr>
+        <w:t>,</w:t>
+      </w:r>
+    </w:p>
+    <w:p>
+      <w:pPr>
+        <w:shd w:val="clear" w:color="auto" w:fill="FFFFFE"/>
+        <w:spacing w:after="0" w:line="270" w:lineRule="atLeast"/>
+        <w:rPr>
+          <w:rFonts w:ascii="Courier New" w:eastAsia="Times New Roman" w:hAnsi="Courier New" w:cs="Courier New"/>
+          <w:color w:val="000000"/>
+          <w:sz w:val="18"/>
+          <w:szCs w:val="18"/>
+        </w:rPr>
+      </w:pPr>
+      <w:r>
+        <w:rPr>
+          <w:rFonts w:ascii="Courier New" w:eastAsia="Times New Roman" w:hAnsi="Courier New" w:cs="Courier New"/>
+          <w:color w:val="000000"/>
+          <w:sz w:val="18"/>
+          <w:szCs w:val="18"/>
+        </w:rPr>
+        <w:t>        </w:t>
+      </w:r>
+      <w:r>
+        <w:rPr>
+          <w:rFonts w:ascii="Courier New" w:eastAsia="Times New Roman" w:hAnsi="Courier New" w:cs="Courier New"/>
+          <w:color w:val="A31515"/>
+          <w:sz w:val="18"/>
+          <w:szCs w:val="18"/>
+        </w:rPr>
+        <w:t>"Description"</w:t>
+      </w:r>
+      <w:r>
+        <w:rPr>
+          <w:rFonts w:ascii="Courier New" w:eastAsia="Times New Roman" w:hAnsi="Courier New" w:cs="Courier New"/>
+          <w:color w:val="000000"/>
+          <w:sz w:val="18"/>
+          <w:szCs w:val="18"/>
+        </w:rPr>
+        <w:t>: </w:t>
+      </w:r>
+      <w:r>
+        <w:rPr>
+          <w:rFonts w:ascii="Courier New" w:eastAsia="Times New Roman" w:hAnsi="Courier New" w:cs="Courier New"/>
+          <w:color w:val="0451A5"/>
+          <w:sz w:val="18"/>
+          <w:szCs w:val="18"/>
+        </w:rPr>
+        <w:t>"This is the main room"</w:t>
+      </w:r>
+      <w:r>
+        <w:rPr>
+          <w:rFonts w:ascii="Courier New" w:eastAsia="Times New Roman" w:hAnsi="Courier New" w:cs="Courier New"/>
+          <w:color w:val="000000"/>
+          <w:sz w:val="18"/>
+          <w:szCs w:val="18"/>
+        </w:rPr>
+        <w:t>,</w:t>
+      </w:r>
+    </w:p>
+    <w:p>
+      <w:pPr>
+        <w:shd w:val="clear" w:color="auto" w:fill="FFFFFE"/>
+        <w:spacing w:after="0" w:line="270" w:lineRule="atLeast"/>
+        <w:rPr>
+          <w:rFonts w:ascii="Courier New" w:eastAsia="Times New Roman" w:hAnsi="Courier New" w:cs="Courier New"/>
+          <w:color w:val="000000"/>
+          <w:sz w:val="18"/>
+          <w:szCs w:val="18"/>
+        </w:rPr>
+      </w:pPr>
+      <w:r>
+        <w:rPr>
+          <w:rFonts w:ascii="Courier New" w:eastAsia="Times New Roman" w:hAnsi="Courier New" w:cs="Courier New"/>
+          <w:color w:val="000000"/>
+          <w:sz w:val="18"/>
+          <w:szCs w:val="18"/>
+        </w:rPr>
+        <w:t>        </w:t>
+      </w:r>
+      <w:r>
+        <w:rPr>
+          <w:rFonts w:ascii="Courier New" w:eastAsia="Times New Roman" w:hAnsi="Courier New" w:cs="Courier New"/>
+          <w:color w:val="A31515"/>
+          <w:sz w:val="18"/>
+          <w:szCs w:val="18"/>
+        </w:rPr>
+        <w:t>"Area"</w:t>
+      </w:r>
+      <w:r>
+        <w:rPr>
+          <w:rFonts w:ascii="Courier New" w:eastAsia="Times New Roman" w:hAnsi="Courier New" w:cs="Courier New"/>
+          <w:color w:val="000000"/>
+          <w:sz w:val="18"/>
+          <w:szCs w:val="18"/>
+        </w:rPr>
+        <w:t>: </w:t>
+      </w:r>
+      <w:r>
+        <w:rPr>
+          <w:rFonts w:ascii="Courier New" w:eastAsia="Times New Roman" w:hAnsi="Courier New" w:cs="Courier New"/>
+          <w:color w:val="098658"/>
+          <w:sz w:val="18"/>
+          <w:szCs w:val="18"/>
+        </w:rPr>
+        <w:t>100</w:t>
+      </w:r>
+      <w:r>
+        <w:rPr>
+          <w:rFonts w:ascii="Courier New" w:eastAsia="Times New Roman" w:hAnsi="Courier New" w:cs="Courier New"/>
+          <w:color w:val="000000"/>
+          <w:sz w:val="18"/>
+          <w:szCs w:val="18"/>
+        </w:rPr>
+        <w:t>,</w:t>
+      </w:r>
+    </w:p>
+    <w:p>
+      <w:pPr>
+        <w:shd w:val="clear" w:color="auto" w:fill="FFFFFE"/>
+        <w:spacing w:after="0" w:line="270" w:lineRule="atLeast"/>
+        <w:rPr>
+          <w:rFonts w:ascii="Courier New" w:eastAsia="Times New Roman" w:hAnsi="Courier New" w:cs="Courier New"/>
+          <w:color w:val="000000"/>
+          <w:sz w:val="18"/>
+          <w:szCs w:val="18"/>
+        </w:rPr>
+      </w:pPr>
+      <w:r>
+        <w:rPr>
+          <w:rFonts w:ascii="Courier New" w:eastAsia="Times New Roman" w:hAnsi="Courier New" w:cs="Courier New"/>
+          <w:color w:val="000000"/>
+          <w:sz w:val="18"/>
+          <w:szCs w:val="18"/>
+        </w:rPr>
+        <w:t>        </w:t>
+      </w:r>
+      <w:r>
+        <w:rPr>
+          <w:rFonts w:ascii="Courier New" w:eastAsia="Times New Roman" w:hAnsi="Courier New" w:cs="Courier New"/>
+          <w:color w:val="A31515"/>
+          <w:sz w:val="18"/>
+          <w:szCs w:val="18"/>
+        </w:rPr>
+        <w:t>"Floor"</w:t>
+      </w:r>
+      <w:r>
+        <w:rPr>
+          <w:rFonts w:ascii="Courier New" w:eastAsia="Times New Roman" w:hAnsi="Courier New" w:cs="Courier New"/>
+          <w:color w:val="000000"/>
+          <w:sz w:val="18"/>
+          <w:szCs w:val="18"/>
+        </w:rPr>
+        <w:t>: </w:t>
+      </w:r>
+      <w:r>
+        <w:rPr>
+          <w:rFonts w:ascii="Courier New" w:eastAsia="Times New Roman" w:hAnsi="Courier New" w:cs="Courier New"/>
+          <w:color w:val="0451A5"/>
+          <w:sz w:val="18"/>
+          <w:szCs w:val="18"/>
+        </w:rPr>
+        <w:t>"5"</w:t>
+      </w:r>
+    </w:p>
+    <w:p>
+      <w:pPr>
+        <w:shd w:val="clear" w:color="auto" w:fill="FFFFFE"/>
+        <w:spacing w:after="0" w:line="270" w:lineRule="atLeast"/>
+        <w:rPr>
+          <w:rFonts w:ascii="Courier New" w:eastAsia="Times New Roman" w:hAnsi="Courier New" w:cs="Courier New"/>
+          <w:color w:val="000000"/>
+          <w:sz w:val="18"/>
+          <w:szCs w:val="18"/>
+        </w:rPr>
+      </w:pPr>
+      <w:r>
+        <w:rPr>
+          <w:rFonts w:ascii="Courier New" w:eastAsia="Times New Roman" w:hAnsi="Courier New" w:cs="Courier New"/>
+          <w:color w:val="000000"/>
+          <w:sz w:val="18"/>
+          <w:szCs w:val="18"/>
+        </w:rPr>
+        <w:t>    }</w:t>
+      </w:r>
+    </w:p>
+    <w:p>
+      <w:pPr>
+        <w:shd w:val="clear" w:color="auto" w:fill="FFFFFE"/>
+        <w:spacing w:after="0" w:line="270" w:lineRule="atLeast"/>
+        <w:rPr>
+          <w:rFonts w:ascii="Courier New" w:eastAsia="Times New Roman" w:hAnsi="Courier New" w:cs="Courier New"/>
+          <w:color w:val="000000"/>
+          <w:sz w:val="18"/>
+          <w:szCs w:val="18"/>
+        </w:rPr>
+      </w:pPr>
+      <w:r>
+        <w:rPr>
+          <w:rFonts w:ascii="Courier New" w:eastAsia="Times New Roman" w:hAnsi="Courier New" w:cs="Courier New"/>
+          <w:color w:val="000000"/>
+          <w:sz w:val="18"/>
+          <w:szCs w:val="18"/>
+        </w:rPr>
+        <w:t>}</w:t>
+      </w:r>
+    </w:p>
+    <w:p>
+      <w:pPr>
+        <w:shd w:val="clear" w:color="auto" w:fill="FFFFFE"/>
+        <w:spacing w:line="270" w:lineRule="atLeast"/>
+        <w:rPr>
+          <w:rFonts w:ascii="Courier New" w:eastAsia="Times New Roman" w:hAnsi="Courier New" w:cs="Courier New"/>
+          <w:color w:val="000000"/>
+          <w:sz w:val="18"/>
+          <w:szCs w:val="18"/>
+        </w:rPr>
+      </w:pPr>
+    </w:p>
+    <w:p>
+      <w:pPr>
+        <w:pStyle w:val="Heading1"/>
+      </w:pPr>
+      <w:r>
+        <w:t>3. API Endpoints</w:t>
+      </w:r>
+    </w:p>
+    <w:p>
+      <w:r>
+        <w:t xml:space="preserve">Overview: </w:t>
+      </w:r>
+      <w:r>
+        <w:t xml:space="preserve">All </w:t>
+      </w:r>
+      <w:r>
+        <w:t xml:space="preserve">the API </w:t>
+      </w:r>
+      <w:r>
+        <w:t xml:space="preserve">endpoints </w:t>
+      </w:r>
+      <w:r>
+        <w:t>includes an input class as parameters and output class as a response.</w:t>
+      </w:r>
+      <w:r>
+        <w:br/>
+        <w:t xml:space="preserve">All the output class always inherits from a </w:t>
+      </w:r>
+      <w:r>
+        <w:t>“</w:t>
+      </w:r>
+      <w:proofErr w:type="spellStart"/>
+      <w:r>
+        <w:t>ReturnStatus</w:t>
+      </w:r>
+      <w:r>
+        <w:t>Model</w:t>
+      </w:r>
+      <w:proofErr w:type="spellEnd"/>
+      <w:r>
+        <w:t>” class</w:t>
+      </w:r>
+      <w:r>
+        <w:t xml:space="preserve"> that includes a </w:t>
+      </w:r>
+      <w:r>
+        <w:t>“</w:t>
+      </w:r>
+      <w:proofErr w:type="spellStart"/>
+      <w:r>
+        <w:t>ReturnStatus</w:t>
+      </w:r>
+      <w:proofErr w:type="spellEnd"/>
+      <w:r>
+        <w:t>” class and that class includes S</w:t>
+      </w:r>
+      <w:r>
+        <w:t xml:space="preserve">tatus </w:t>
+      </w:r>
+      <w:r>
+        <w:t>C</w:t>
+      </w:r>
+      <w:r>
+        <w:t xml:space="preserve">ode and </w:t>
+      </w:r>
+      <w:r>
+        <w:t>R</w:t>
+      </w:r>
+      <w:r>
+        <w:t xml:space="preserve">eturn </w:t>
+      </w:r>
+      <w:r>
+        <w:t>M</w:t>
+      </w:r>
+      <w:r>
+        <w:t>essage</w:t>
+      </w:r>
+      <w:r>
+        <w:t xml:space="preserve"> properties</w:t>
+      </w:r>
+      <w:r>
+        <w:t>.</w:t>
+      </w:r>
+      <w:r>
+        <w:br/>
+      </w:r>
+      <w:r>
+        <w:br/>
+        <w:t>Detailed List of Endpoints:</w:t>
+      </w:r>
+      <w:r>
+        <w:br/>
+      </w:r>
+      <w:r>
+        <w:br/>
+      </w:r>
+      <w:r>
+        <w:t>1 – Send Room Data to Partner:</w:t>
+      </w:r>
+      <w:r>
+        <w:t xml:space="preserve">   </w:t>
+      </w:r>
+      <w:r>
+        <w:br/>
+        <w:t xml:space="preserve">   </w:t>
+      </w:r>
       <w:r>
         <w:t>- Endpoint: HTTP Method (POST).</w:t>
       </w:r>
@@ -674,12 +1194,49 @@
             <w:szCs w:val="18"/>
             <w:shd w:val="clear" w:color="auto" w:fill="FFFFFF"/>
           </w:rPr>
-          <w:t>https://localhost:7112/api/Room/ReceiveRoom</w:t>
+          <w:t>/</w:t>
+        </w:r>
+        <w:proofErr w:type="spellStart"/>
+        <w:r>
+          <w:rPr>
+            <w:rStyle w:val="Hyperlink"/>
+            <w:rFonts w:ascii="Helvetica" w:hAnsi="Helvetica" w:cs="Helvetica"/>
+            <w:sz w:val="18"/>
+            <w:szCs w:val="18"/>
+            <w:shd w:val="clear" w:color="auto" w:fill="FFFFFF"/>
+          </w:rPr>
+          <w:t>api</w:t>
+        </w:r>
+        <w:proofErr w:type="spellEnd"/>
+        <w:r>
+          <w:rPr>
+            <w:rStyle w:val="Hyperlink"/>
+            <w:rFonts w:ascii="Helvetica" w:hAnsi="Helvetica" w:cs="Helvetica"/>
+            <w:sz w:val="18"/>
+            <w:szCs w:val="18"/>
+            <w:shd w:val="clear" w:color="auto" w:fill="FFFFFF"/>
+          </w:rPr>
+          <w:t>/Room/Send</w:t>
         </w:r>
       </w:hyperlink>
       <w:r>
         <w:br/>
-        <w:t xml:space="preserve">   - Description: this endpoint is consumed to send Room Data from a partner-specific to our internal database.</w:t>
+        <w:t xml:space="preserve">   - Description: </w:t>
+      </w:r>
+      <w:r>
+        <w:t xml:space="preserve">this endpoint is consumed to send Room Data from </w:t>
+      </w:r>
+      <w:r>
+        <w:t xml:space="preserve">our internal database to </w:t>
+      </w:r>
+      <w:r>
+        <w:t xml:space="preserve">a </w:t>
+      </w:r>
+      <w:r>
+        <w:t xml:space="preserve">specific </w:t>
+      </w:r>
+      <w:r>
+        <w:t>partner.</w:t>
       </w:r>
       <w:r>
         <w:br/>
@@ -687,11 +1244,16 @@
       </w:r>
       <w:r>
         <w:br/>
-        <w:t xml:space="preserve">*input =&gt; </w:t>
+      </w:r>
+      <w:r>
+        <w:t>*</w:t>
+      </w:r>
+      <w:r>
+        <w:t xml:space="preserve">input =&gt; </w:t>
       </w:r>
       <w:proofErr w:type="spellStart"/>
       <w:r>
-        <w:t>ReceiveRoomInput</w:t>
+        <w:t>SendRoomInput</w:t>
       </w:r>
       <w:proofErr w:type="spellEnd"/>
       <w:r>
@@ -703,18 +1265,7 @@
       </w:r>
       <w:r>
         <w:br/>
-        <w:t>“</w:t>
-      </w:r>
-      <w:proofErr w:type="spellStart"/>
-      <w:r>
-        <w:t>Source</w:t>
-      </w:r>
-      <w:r>
-        <w:t>Type</w:t>
-      </w:r>
-      <w:proofErr w:type="spellEnd"/>
-      <w:r>
-        <w:t>”: string,</w:t>
+        <w:t>“Id”: long,</w:t>
       </w:r>
       <w:r>
         <w:br/>
@@ -722,14 +1273,11 @@
       </w:r>
       <w:proofErr w:type="spellStart"/>
       <w:r>
-        <w:t>TargetTypeModel</w:t>
+        <w:t>TargetType</w:t>
       </w:r>
       <w:proofErr w:type="spellEnd"/>
       <w:r>
-        <w:t>”: string</w:t>
-      </w:r>
-      <w:r>
-        <w:t>,</w:t>
+        <w:t>”: string,</w:t>
       </w:r>
       <w:r>
         <w:br/>
@@ -737,11 +1285,11 @@
       </w:r>
       <w:proofErr w:type="spellStart"/>
       <w:r>
-        <w:t>SourceModel</w:t>
+        <w:t>TargetTypeModel</w:t>
       </w:r>
       <w:proofErr w:type="spellEnd"/>
       <w:r>
-        <w:t>”: Object</w:t>
+        <w:t>”: string</w:t>
       </w:r>
       <w:r>
         <w:br/>
@@ -754,7 +1302,7 @@
       </w:r>
       <w:proofErr w:type="spellStart"/>
       <w:r>
-        <w:t>ReceiveRoomOutput</w:t>
+        <w:t>SendRoomOutput</w:t>
       </w:r>
       <w:proofErr w:type="spellEnd"/>
       <w:r>
@@ -763,16 +1311,17 @@
       </w:r>
       <w:r>
         <w:br/>
+      </w:r>
+      <w:r>
         <w:t>“</w:t>
       </w:r>
-      <w:r>
-        <w:t>Succeeded</w:t>
-      </w:r>
-      <w:r>
-        <w:t xml:space="preserve">”: </w:t>
-      </w:r>
-      <w:r>
-        <w:t>Boolean</w:t>
+      <w:proofErr w:type="spellStart"/>
+      <w:r>
+        <w:t>TargetModel</w:t>
+      </w:r>
+      <w:proofErr w:type="spellEnd"/>
+      <w:r>
+        <w:t>”: Object</w:t>
       </w:r>
       <w:r>
         <w:br/>
@@ -781,12 +1330,161 @@
     </w:p>
     <w:p>
       <w:r>
-        <w:t>3 – Send Reservation Data to Partner</w:t>
+        <w:t>2 – Receive Room Data from Partner:</w:t>
       </w:r>
     </w:p>
     <w:p>
       <w:r>
         <w:lastRenderedPageBreak/>
+        <w:t>- Endpoint: HTTP Method (POST).</w:t>
+      </w:r>
+      <w:r>
+        <w:br/>
+        <w:t xml:space="preserve">   - URL: </w:t>
+      </w:r>
+      <w:hyperlink r:id="rId9" w:history="1">
+        <w:r>
+          <w:rPr>
+            <w:rStyle w:val="Hyperlink"/>
+            <w:rFonts w:ascii="Helvetica" w:hAnsi="Helvetica" w:cs="Helvetica"/>
+            <w:sz w:val="18"/>
+            <w:szCs w:val="18"/>
+            <w:shd w:val="clear" w:color="auto" w:fill="FFFFFF"/>
+          </w:rPr>
+          <w:t>/</w:t>
+        </w:r>
+        <w:proofErr w:type="spellStart"/>
+        <w:r>
+          <w:rPr>
+            <w:rStyle w:val="Hyperlink"/>
+            <w:rFonts w:ascii="Helvetica" w:hAnsi="Helvetica" w:cs="Helvetica"/>
+            <w:sz w:val="18"/>
+            <w:szCs w:val="18"/>
+            <w:shd w:val="clear" w:color="auto" w:fill="FFFFFF"/>
+          </w:rPr>
+          <w:t>api</w:t>
+        </w:r>
+        <w:proofErr w:type="spellEnd"/>
+        <w:r>
+          <w:rPr>
+            <w:rStyle w:val="Hyperlink"/>
+            <w:rFonts w:ascii="Helvetica" w:hAnsi="Helvetica" w:cs="Helvetica"/>
+            <w:sz w:val="18"/>
+            <w:szCs w:val="18"/>
+            <w:shd w:val="clear" w:color="auto" w:fill="FFFFFF"/>
+          </w:rPr>
+          <w:t>/Room/Receive</w:t>
+        </w:r>
+      </w:hyperlink>
+      <w:r>
+        <w:br/>
+        <w:t xml:space="preserve">   - Description: this endpoint is consumed to send Room Data from a partner-specific to our internal database.</w:t>
+      </w:r>
+      <w:r>
+        <w:br/>
+        <w:t xml:space="preserve">   - Parameters: </w:t>
+      </w:r>
+      <w:r>
+        <w:br/>
+        <w:t xml:space="preserve">*input =&gt; </w:t>
+      </w:r>
+      <w:proofErr w:type="spellStart"/>
+      <w:r>
+        <w:t>ReceiveRoomInput</w:t>
+      </w:r>
+      <w:proofErr w:type="spellEnd"/>
+      <w:r>
+        <w:t xml:space="preserve"> class </w:t>
+      </w:r>
+      <w:r>
+        <w:br/>
+        <w:t>{</w:t>
+      </w:r>
+      <w:r>
+        <w:br/>
+        <w:t>“</w:t>
+      </w:r>
+      <w:proofErr w:type="spellStart"/>
+      <w:r>
+        <w:t>Source</w:t>
+      </w:r>
+      <w:r>
+        <w:t>Type</w:t>
+      </w:r>
+      <w:proofErr w:type="spellEnd"/>
+      <w:r>
+        <w:t>”: string,</w:t>
+      </w:r>
+      <w:r>
+        <w:br/>
+        <w:t>“</w:t>
+      </w:r>
+      <w:proofErr w:type="spellStart"/>
+      <w:r>
+        <w:t>TargetTypeModel</w:t>
+      </w:r>
+      <w:proofErr w:type="spellEnd"/>
+      <w:r>
+        <w:t>”: string</w:t>
+      </w:r>
+      <w:r>
+        <w:t>,</w:t>
+      </w:r>
+      <w:r>
+        <w:br/>
+        <w:t>“</w:t>
+      </w:r>
+      <w:proofErr w:type="spellStart"/>
+      <w:r>
+        <w:t>SourceModel</w:t>
+      </w:r>
+      <w:proofErr w:type="spellEnd"/>
+      <w:r>
+        <w:t>”: Object</w:t>
+      </w:r>
+      <w:r>
+        <w:br/>
+        <w:t>}</w:t>
+      </w:r>
+    </w:p>
+    <w:p>
+      <w:r>
+        <w:t xml:space="preserve">*output =&gt; </w:t>
+      </w:r>
+      <w:proofErr w:type="spellStart"/>
+      <w:r>
+        <w:t>ReceiveRoomOutput</w:t>
+      </w:r>
+      <w:proofErr w:type="spellEnd"/>
+      <w:r>
+        <w:br/>
+        <w:t>{</w:t>
+      </w:r>
+      <w:r>
+        <w:br/>
+        <w:t>“</w:t>
+      </w:r>
+      <w:r>
+        <w:t>Succeeded</w:t>
+      </w:r>
+      <w:r>
+        <w:t xml:space="preserve">”: </w:t>
+      </w:r>
+      <w:r>
+        <w:t>Boolean</w:t>
+      </w:r>
+      <w:r>
+        <w:br/>
+        <w:t>}</w:t>
+      </w:r>
+    </w:p>
+    <w:p>
+      <w:r>
+        <w:t>3 – Send Reservation Data to Partner</w:t>
+      </w:r>
+    </w:p>
+    <w:p>
+      <w:r>
         <w:t>4 – Receive Reservation Data from Partner</w:t>
       </w:r>
       <w:r>
@@ -1116,6 +1814,7 @@
         <w:pStyle w:val="Heading1"/>
       </w:pPr>
       <w:r>
+        <w:lastRenderedPageBreak/>
         <w:t>4. Key Classes and Methods</w:t>
       </w:r>
     </w:p>
@@ -1196,7 +1895,6 @@
         <w:pStyle w:val="Heading1"/>
       </w:pPr>
       <w:r>
-        <w:lastRenderedPageBreak/>
         <w:t>5. Data Models</w:t>
       </w:r>
     </w:p>
@@ -1361,7 +2059,11 @@
         <w:t>K</w:t>
       </w:r>
       <w:r>
-        <w:t xml:space="preserve">ey represents the module or the entity name which makes part of the data transfer objects list that will be </w:t>
+        <w:t xml:space="preserve">ey </w:t>
+      </w:r>
+      <w:r>
+        <w:lastRenderedPageBreak/>
+        <w:t xml:space="preserve">represents the module or the entity name which makes part of the data transfer objects list that will be </w:t>
       </w:r>
       <w:r>
         <w:t>shared between this customer and our system.</w:t>
@@ -1661,7 +2363,6 @@
     </w:p>
     <w:p>
       <w:r>
-        <w:lastRenderedPageBreak/>
         <w:t xml:space="preserve">- </w:t>
       </w:r>
       <w:r>

--- a/Dynamic Mapping System Documentation.docx
+++ b/Dynamic Mapping System Documentation.docx
@@ -5,115 +5,819 @@
     <w:p>
       <w:pPr>
         <w:pStyle w:val="Title"/>
+        <w:jc w:val="center"/>
       </w:pPr>
       <w:r>
+        <w:t xml:space="preserve">DIRS21 </w:t>
+      </w:r>
+      <w:r>
+        <w:t xml:space="preserve">- </w:t>
+      </w:r>
+      <w:r>
+        <w:t>Technical Assessment</w:t>
+      </w:r>
+    </w:p>
+    <w:p/>
+    <w:p/>
+    <w:p/>
+    <w:p>
+      <w:pPr>
+        <w:jc w:val="center"/>
+        <w:rPr>
+          <w:rFonts w:asciiTheme="majorHAnsi" w:hAnsiTheme="majorHAnsi" w:cstheme="majorHAnsi"/>
+          <w:b/>
+          <w:bCs/>
+          <w:color w:val="365F91" w:themeColor="accent1" w:themeShade="BF"/>
+          <w:sz w:val="52"/>
+          <w:szCs w:val="52"/>
+        </w:rPr>
+      </w:pPr>
+      <w:r>
+        <w:rPr>
+          <w:rFonts w:asciiTheme="majorHAnsi" w:hAnsiTheme="majorHAnsi" w:cstheme="majorHAnsi"/>
+          <w:b/>
+          <w:bCs/>
+          <w:color w:val="365F91" w:themeColor="accent1" w:themeShade="BF"/>
+          <w:sz w:val="52"/>
+          <w:szCs w:val="52"/>
+        </w:rPr>
         <w:t>Dynamic Mapping System</w:t>
+      </w:r>
+    </w:p>
+    <w:p/>
+    <w:p/>
+    <w:sdt>
+      <w:sdtPr>
+        <w:id w:val="-645436204"/>
+        <w:docPartObj>
+          <w:docPartGallery w:val="Table of Contents"/>
+          <w:docPartUnique/>
+        </w:docPartObj>
+      </w:sdtPr>
+      <w:sdtEndPr>
+        <w:rPr>
+          <w:rFonts w:asciiTheme="minorHAnsi" w:eastAsiaTheme="minorEastAsia" w:hAnsiTheme="minorHAnsi" w:cstheme="minorBidi"/>
+          <w:noProof/>
+          <w:color w:val="auto"/>
+          <w:sz w:val="22"/>
+          <w:szCs w:val="22"/>
+        </w:rPr>
+      </w:sdtEndPr>
+      <w:sdtContent>
+        <w:p>
+          <w:pPr>
+            <w:pStyle w:val="TOCHeading"/>
+          </w:pPr>
+          <w:r>
+            <w:t>Table of Contents</w:t>
+          </w:r>
+        </w:p>
+        <w:p>
+          <w:pPr>
+            <w:pStyle w:val="TOC1"/>
+            <w:tabs>
+              <w:tab w:val="right" w:leader="dot" w:pos="8630"/>
+            </w:tabs>
+            <w:rPr>
+              <w:noProof/>
+            </w:rPr>
+          </w:pPr>
+          <w:r>
+            <w:fldChar w:fldCharType="begin"/>
+          </w:r>
+          <w:r>
+            <w:instrText xml:space="preserve"> TOC \o "1-3" \h \z \u </w:instrText>
+          </w:r>
+          <w:r>
+            <w:fldChar w:fldCharType="separate"/>
+          </w:r>
+          <w:hyperlink w:anchor="_Toc179782585" w:history="1">
+            <w:r>
+              <w:rPr>
+                <w:rStyle w:val="Hyperlink"/>
+                <w:noProof/>
+              </w:rPr>
+              <w:t>1. Introduction</w:t>
+            </w:r>
+            <w:r>
+              <w:rPr>
+                <w:noProof/>
+                <w:webHidden/>
+              </w:rPr>
+              <w:tab/>
+            </w:r>
+            <w:r>
+              <w:rPr>
+                <w:noProof/>
+                <w:webHidden/>
+              </w:rPr>
+              <w:fldChar w:fldCharType="begin"/>
+            </w:r>
+            <w:r>
+              <w:rPr>
+                <w:noProof/>
+                <w:webHidden/>
+              </w:rPr>
+              <w:instrText xml:space="preserve"> PAGEREF _Toc179782585 \h </w:instrText>
+            </w:r>
+            <w:r>
+              <w:rPr>
+                <w:noProof/>
+                <w:webHidden/>
+              </w:rPr>
+            </w:r>
+            <w:r>
+              <w:rPr>
+                <w:noProof/>
+                <w:webHidden/>
+              </w:rPr>
+              <w:fldChar w:fldCharType="separate"/>
+            </w:r>
+            <w:r>
+              <w:rPr>
+                <w:noProof/>
+                <w:webHidden/>
+              </w:rPr>
+              <w:t>2</w:t>
+            </w:r>
+            <w:r>
+              <w:rPr>
+                <w:noProof/>
+                <w:webHidden/>
+              </w:rPr>
+              <w:fldChar w:fldCharType="end"/>
+            </w:r>
+          </w:hyperlink>
+        </w:p>
+        <w:p>
+          <w:pPr>
+            <w:pStyle w:val="TOC1"/>
+            <w:tabs>
+              <w:tab w:val="right" w:leader="dot" w:pos="8630"/>
+            </w:tabs>
+            <w:rPr>
+              <w:noProof/>
+            </w:rPr>
+          </w:pPr>
+          <w:hyperlink w:anchor="_Toc179782586" w:history="1">
+            <w:r>
+              <w:rPr>
+                <w:rStyle w:val="Hyperlink"/>
+                <w:noProof/>
+              </w:rPr>
+              <w:t>2. Getting Started</w:t>
+            </w:r>
+            <w:r>
+              <w:rPr>
+                <w:noProof/>
+                <w:webHidden/>
+              </w:rPr>
+              <w:tab/>
+            </w:r>
+            <w:r>
+              <w:rPr>
+                <w:noProof/>
+                <w:webHidden/>
+              </w:rPr>
+              <w:fldChar w:fldCharType="begin"/>
+            </w:r>
+            <w:r>
+              <w:rPr>
+                <w:noProof/>
+                <w:webHidden/>
+              </w:rPr>
+              <w:instrText xml:space="preserve"> PAGEREF _Toc179782586 \h </w:instrText>
+            </w:r>
+            <w:r>
+              <w:rPr>
+                <w:noProof/>
+                <w:webHidden/>
+              </w:rPr>
+            </w:r>
+            <w:r>
+              <w:rPr>
+                <w:noProof/>
+                <w:webHidden/>
+              </w:rPr>
+              <w:fldChar w:fldCharType="separate"/>
+            </w:r>
+            <w:r>
+              <w:rPr>
+                <w:noProof/>
+                <w:webHidden/>
+              </w:rPr>
+              <w:t>2</w:t>
+            </w:r>
+            <w:r>
+              <w:rPr>
+                <w:noProof/>
+                <w:webHidden/>
+              </w:rPr>
+              <w:fldChar w:fldCharType="end"/>
+            </w:r>
+          </w:hyperlink>
+        </w:p>
+        <w:p>
+          <w:pPr>
+            <w:pStyle w:val="TOC1"/>
+            <w:tabs>
+              <w:tab w:val="right" w:leader="dot" w:pos="8630"/>
+            </w:tabs>
+            <w:rPr>
+              <w:noProof/>
+            </w:rPr>
+          </w:pPr>
+          <w:hyperlink w:anchor="_Toc179782587" w:history="1">
+            <w:r>
+              <w:rPr>
+                <w:rStyle w:val="Hyperlink"/>
+                <w:noProof/>
+              </w:rPr>
+              <w:t>3. API E</w:t>
+            </w:r>
+            <w:r>
+              <w:rPr>
+                <w:rStyle w:val="Hyperlink"/>
+                <w:noProof/>
+              </w:rPr>
+              <w:t>n</w:t>
+            </w:r>
+            <w:r>
+              <w:rPr>
+                <w:rStyle w:val="Hyperlink"/>
+                <w:noProof/>
+              </w:rPr>
+              <w:t>dpoints</w:t>
+            </w:r>
+            <w:r>
+              <w:rPr>
+                <w:noProof/>
+                <w:webHidden/>
+              </w:rPr>
+              <w:tab/>
+            </w:r>
+            <w:r>
+              <w:rPr>
+                <w:noProof/>
+                <w:webHidden/>
+              </w:rPr>
+              <w:fldChar w:fldCharType="begin"/>
+            </w:r>
+            <w:r>
+              <w:rPr>
+                <w:noProof/>
+                <w:webHidden/>
+              </w:rPr>
+              <w:instrText xml:space="preserve"> PAGEREF _Toc179782587 \h </w:instrText>
+            </w:r>
+            <w:r>
+              <w:rPr>
+                <w:noProof/>
+                <w:webHidden/>
+              </w:rPr>
+            </w:r>
+            <w:r>
+              <w:rPr>
+                <w:noProof/>
+                <w:webHidden/>
+              </w:rPr>
+              <w:fldChar w:fldCharType="separate"/>
+            </w:r>
+            <w:r>
+              <w:rPr>
+                <w:noProof/>
+                <w:webHidden/>
+              </w:rPr>
+              <w:t>3</w:t>
+            </w:r>
+            <w:r>
+              <w:rPr>
+                <w:noProof/>
+                <w:webHidden/>
+              </w:rPr>
+              <w:fldChar w:fldCharType="end"/>
+            </w:r>
+          </w:hyperlink>
+        </w:p>
+        <w:p>
+          <w:pPr>
+            <w:pStyle w:val="TOC1"/>
+            <w:tabs>
+              <w:tab w:val="right" w:leader="dot" w:pos="8630"/>
+            </w:tabs>
+            <w:rPr>
+              <w:noProof/>
+            </w:rPr>
+          </w:pPr>
+          <w:hyperlink w:anchor="_Toc179782588" w:history="1">
+            <w:r>
+              <w:rPr>
+                <w:rStyle w:val="Hyperlink"/>
+                <w:noProof/>
+              </w:rPr>
+              <w:t>4. Key Classes and Methods</w:t>
+            </w:r>
+            <w:r>
+              <w:rPr>
+                <w:noProof/>
+                <w:webHidden/>
+              </w:rPr>
+              <w:tab/>
+            </w:r>
+            <w:r>
+              <w:rPr>
+                <w:noProof/>
+                <w:webHidden/>
+              </w:rPr>
+              <w:fldChar w:fldCharType="begin"/>
+            </w:r>
+            <w:r>
+              <w:rPr>
+                <w:noProof/>
+                <w:webHidden/>
+              </w:rPr>
+              <w:instrText xml:space="preserve"> PAGEREF _Toc179782588 \h </w:instrText>
+            </w:r>
+            <w:r>
+              <w:rPr>
+                <w:noProof/>
+                <w:webHidden/>
+              </w:rPr>
+            </w:r>
+            <w:r>
+              <w:rPr>
+                <w:noProof/>
+                <w:webHidden/>
+              </w:rPr>
+              <w:fldChar w:fldCharType="separate"/>
+            </w:r>
+            <w:r>
+              <w:rPr>
+                <w:noProof/>
+                <w:webHidden/>
+              </w:rPr>
+              <w:t>4</w:t>
+            </w:r>
+            <w:r>
+              <w:rPr>
+                <w:noProof/>
+                <w:webHidden/>
+              </w:rPr>
+              <w:fldChar w:fldCharType="end"/>
+            </w:r>
+          </w:hyperlink>
+        </w:p>
+        <w:p>
+          <w:pPr>
+            <w:pStyle w:val="TOC1"/>
+            <w:tabs>
+              <w:tab w:val="right" w:leader="dot" w:pos="8630"/>
+            </w:tabs>
+            <w:rPr>
+              <w:noProof/>
+            </w:rPr>
+          </w:pPr>
+          <w:hyperlink w:anchor="_Toc179782589" w:history="1">
+            <w:r>
+              <w:rPr>
+                <w:rStyle w:val="Hyperlink"/>
+                <w:noProof/>
+              </w:rPr>
+              <w:t>5. Data Models</w:t>
+            </w:r>
+            <w:r>
+              <w:rPr>
+                <w:noProof/>
+                <w:webHidden/>
+              </w:rPr>
+              <w:tab/>
+            </w:r>
+            <w:r>
+              <w:rPr>
+                <w:noProof/>
+                <w:webHidden/>
+              </w:rPr>
+              <w:fldChar w:fldCharType="begin"/>
+            </w:r>
+            <w:r>
+              <w:rPr>
+                <w:noProof/>
+                <w:webHidden/>
+              </w:rPr>
+              <w:instrText xml:space="preserve"> PAGEREF _Toc179782589 \h </w:instrText>
+            </w:r>
+            <w:r>
+              <w:rPr>
+                <w:noProof/>
+                <w:webHidden/>
+              </w:rPr>
+            </w:r>
+            <w:r>
+              <w:rPr>
+                <w:noProof/>
+                <w:webHidden/>
+              </w:rPr>
+              <w:fldChar w:fldCharType="separate"/>
+            </w:r>
+            <w:r>
+              <w:rPr>
+                <w:noProof/>
+                <w:webHidden/>
+              </w:rPr>
+              <w:t>5</w:t>
+            </w:r>
+            <w:r>
+              <w:rPr>
+                <w:noProof/>
+                <w:webHidden/>
+              </w:rPr>
+              <w:fldChar w:fldCharType="end"/>
+            </w:r>
+          </w:hyperlink>
+        </w:p>
+        <w:p>
+          <w:pPr>
+            <w:pStyle w:val="TOC1"/>
+            <w:tabs>
+              <w:tab w:val="right" w:leader="dot" w:pos="8630"/>
+            </w:tabs>
+            <w:rPr>
+              <w:noProof/>
+            </w:rPr>
+          </w:pPr>
+          <w:hyperlink w:anchor="_Toc179782590" w:history="1">
+            <w:r>
+              <w:rPr>
+                <w:rStyle w:val="Hyperlink"/>
+                <w:noProof/>
+              </w:rPr>
+              <w:t>6. Extending the API</w:t>
+            </w:r>
+            <w:r>
+              <w:rPr>
+                <w:noProof/>
+                <w:webHidden/>
+              </w:rPr>
+              <w:tab/>
+            </w:r>
+            <w:r>
+              <w:rPr>
+                <w:noProof/>
+                <w:webHidden/>
+              </w:rPr>
+              <w:fldChar w:fldCharType="begin"/>
+            </w:r>
+            <w:r>
+              <w:rPr>
+                <w:noProof/>
+                <w:webHidden/>
+              </w:rPr>
+              <w:instrText xml:space="preserve"> PAGEREF _Toc179782590 \h </w:instrText>
+            </w:r>
+            <w:r>
+              <w:rPr>
+                <w:noProof/>
+                <w:webHidden/>
+              </w:rPr>
+            </w:r>
+            <w:r>
+              <w:rPr>
+                <w:noProof/>
+                <w:webHidden/>
+              </w:rPr>
+              <w:fldChar w:fldCharType="separate"/>
+            </w:r>
+            <w:r>
+              <w:rPr>
+                <w:noProof/>
+                <w:webHidden/>
+              </w:rPr>
+              <w:t>5</w:t>
+            </w:r>
+            <w:r>
+              <w:rPr>
+                <w:noProof/>
+                <w:webHidden/>
+              </w:rPr>
+              <w:fldChar w:fldCharType="end"/>
+            </w:r>
+          </w:hyperlink>
+        </w:p>
+        <w:p>
+          <w:pPr>
+            <w:pStyle w:val="TOC1"/>
+            <w:tabs>
+              <w:tab w:val="right" w:leader="dot" w:pos="8630"/>
+            </w:tabs>
+            <w:rPr>
+              <w:noProof/>
+            </w:rPr>
+          </w:pPr>
+          <w:hyperlink w:anchor="_Toc179782591" w:history="1">
+            <w:r>
+              <w:rPr>
+                <w:rStyle w:val="Hyperlink"/>
+                <w:noProof/>
+              </w:rPr>
+              <w:t>7. Deployment</w:t>
+            </w:r>
+            <w:r>
+              <w:rPr>
+                <w:noProof/>
+                <w:webHidden/>
+              </w:rPr>
+              <w:tab/>
+            </w:r>
+            <w:r>
+              <w:rPr>
+                <w:noProof/>
+                <w:webHidden/>
+              </w:rPr>
+              <w:fldChar w:fldCharType="begin"/>
+            </w:r>
+            <w:r>
+              <w:rPr>
+                <w:noProof/>
+                <w:webHidden/>
+              </w:rPr>
+              <w:instrText xml:space="preserve"> PAGEREF _Toc179782591 \h </w:instrText>
+            </w:r>
+            <w:r>
+              <w:rPr>
+                <w:noProof/>
+                <w:webHidden/>
+              </w:rPr>
+            </w:r>
+            <w:r>
+              <w:rPr>
+                <w:noProof/>
+                <w:webHidden/>
+              </w:rPr>
+              <w:fldChar w:fldCharType="separate"/>
+            </w:r>
+            <w:r>
+              <w:rPr>
+                <w:noProof/>
+                <w:webHidden/>
+              </w:rPr>
+              <w:t>6</w:t>
+            </w:r>
+            <w:r>
+              <w:rPr>
+                <w:noProof/>
+                <w:webHidden/>
+              </w:rPr>
+              <w:fldChar w:fldCharType="end"/>
+            </w:r>
+          </w:hyperlink>
+        </w:p>
+        <w:p>
+          <w:pPr>
+            <w:pStyle w:val="TOC1"/>
+            <w:tabs>
+              <w:tab w:val="right" w:leader="dot" w:pos="8630"/>
+            </w:tabs>
+            <w:rPr>
+              <w:noProof/>
+            </w:rPr>
+          </w:pPr>
+          <w:hyperlink w:anchor="_Toc179782592" w:history="1">
+            <w:r>
+              <w:rPr>
+                <w:rStyle w:val="Hyperlink"/>
+                <w:noProof/>
+              </w:rPr>
+              <w:t>8. Testing</w:t>
+            </w:r>
+            <w:r>
+              <w:rPr>
+                <w:noProof/>
+                <w:webHidden/>
+              </w:rPr>
+              <w:tab/>
+            </w:r>
+            <w:r>
+              <w:rPr>
+                <w:noProof/>
+                <w:webHidden/>
+              </w:rPr>
+              <w:fldChar w:fldCharType="begin"/>
+            </w:r>
+            <w:r>
+              <w:rPr>
+                <w:noProof/>
+                <w:webHidden/>
+              </w:rPr>
+              <w:instrText xml:space="preserve"> PAGEREF _Toc179782592 \h </w:instrText>
+            </w:r>
+            <w:r>
+              <w:rPr>
+                <w:noProof/>
+                <w:webHidden/>
+              </w:rPr>
+            </w:r>
+            <w:r>
+              <w:rPr>
+                <w:noProof/>
+                <w:webHidden/>
+              </w:rPr>
+              <w:fldChar w:fldCharType="separate"/>
+            </w:r>
+            <w:r>
+              <w:rPr>
+                <w:noProof/>
+                <w:webHidden/>
+              </w:rPr>
+              <w:t>6</w:t>
+            </w:r>
+            <w:r>
+              <w:rPr>
+                <w:noProof/>
+                <w:webHidden/>
+              </w:rPr>
+              <w:fldChar w:fldCharType="end"/>
+            </w:r>
+          </w:hyperlink>
+        </w:p>
+        <w:p>
+          <w:pPr>
+            <w:pStyle w:val="TOC1"/>
+            <w:tabs>
+              <w:tab w:val="right" w:leader="dot" w:pos="8630"/>
+            </w:tabs>
+            <w:rPr>
+              <w:noProof/>
+            </w:rPr>
+          </w:pPr>
+          <w:hyperlink w:anchor="_Toc179782593" w:history="1">
+            <w:r>
+              <w:rPr>
+                <w:rStyle w:val="Hyperlink"/>
+                <w:noProof/>
+              </w:rPr>
+              <w:t>9. Changelog</w:t>
+            </w:r>
+            <w:r>
+              <w:rPr>
+                <w:noProof/>
+                <w:webHidden/>
+              </w:rPr>
+              <w:tab/>
+            </w:r>
+            <w:r>
+              <w:rPr>
+                <w:noProof/>
+                <w:webHidden/>
+              </w:rPr>
+              <w:fldChar w:fldCharType="begin"/>
+            </w:r>
+            <w:r>
+              <w:rPr>
+                <w:noProof/>
+                <w:webHidden/>
+              </w:rPr>
+              <w:instrText xml:space="preserve"> PAGEREF _Toc179782593 \h </w:instrText>
+            </w:r>
+            <w:r>
+              <w:rPr>
+                <w:noProof/>
+                <w:webHidden/>
+              </w:rPr>
+            </w:r>
+            <w:r>
+              <w:rPr>
+                <w:noProof/>
+                <w:webHidden/>
+              </w:rPr>
+              <w:fldChar w:fldCharType="separate"/>
+            </w:r>
+            <w:r>
+              <w:rPr>
+                <w:noProof/>
+                <w:webHidden/>
+              </w:rPr>
+              <w:t>6</w:t>
+            </w:r>
+            <w:r>
+              <w:rPr>
+                <w:noProof/>
+                <w:webHidden/>
+              </w:rPr>
+              <w:fldChar w:fldCharType="end"/>
+            </w:r>
+          </w:hyperlink>
+        </w:p>
+        <w:p>
+          <w:r>
+            <w:rPr>
+              <w:b/>
+              <w:bCs/>
+              <w:noProof/>
+            </w:rPr>
+            <w:fldChar w:fldCharType="end"/>
+          </w:r>
+        </w:p>
+      </w:sdtContent>
+    </w:sdt>
+    <w:p/>
+    <w:p/>
+    <w:p/>
+    <w:p/>
+    <w:p/>
+    <w:p/>
+    <w:p>
+      <w:pPr>
+        <w:pStyle w:val="Heading1"/>
+      </w:pPr>
+      <w:bookmarkStart w:id="0" w:name="_Toc179782585"/>
+      <w:r>
+        <w:lastRenderedPageBreak/>
+        <w:t>1. Introduction</w:t>
+      </w:r>
+      <w:bookmarkEnd w:id="0"/>
+    </w:p>
+    <w:p>
+      <w:r>
+        <w:t xml:space="preserve">Overview: </w:t>
+      </w:r>
+      <w:r>
+        <w:t>The provided solution is a RESTful API that represent an extensible dynamic mapping engine/system using .Net 8</w:t>
+      </w:r>
+      <w:r>
+        <w:br/>
+        <w:t>The API is capable of mapping data between our internal DIRS21 C# data models and external data models used by our partners.</w:t>
+      </w:r>
+      <w:r>
+        <w:br/>
+        <w:t xml:space="preserve">It handles the conversion of our internal DIRS21 models to partner-specific formats and the mapping of incoming partner data to our internal DIRS21 models. </w:t>
+      </w:r>
+    </w:p>
+    <w:p>
+      <w:r>
+        <w:t>Architecture: This API consists of four layers</w:t>
+      </w:r>
+      <w:r>
+        <w:t>.</w:t>
+      </w:r>
+      <w:r>
+        <w:br/>
+        <w:t>- The Data Access Layer (DAL – Class Library)</w:t>
+      </w:r>
+      <w:r>
+        <w:br/>
+        <w:t>- The Business Logic Layer</w:t>
+      </w:r>
+      <w:r>
+        <w:t xml:space="preserve"> </w:t>
+      </w:r>
+      <w:r>
+        <w:t>(BLL – Class Library)</w:t>
+      </w:r>
+      <w:r>
+        <w:br/>
+        <w:t>- The Data Models Layer (DataModels – Class Library)</w:t>
+      </w:r>
+      <w:r>
+        <w:br/>
+        <w:t>- The RESTful API project (DynamicMapping – Web API)</w:t>
+      </w:r>
+      <w:r>
+        <w:br/>
+        <w:t>This four-tier architecture had the advantage of high reuse, str</w:t>
+      </w:r>
+      <w:r>
+        <w:t>o</w:t>
+      </w:r>
+      <w:r>
+        <w:t>ng scalability, low coupling and high efficiency.</w:t>
+      </w:r>
+      <w:r>
+        <w:br/>
+        <w:t xml:space="preserve">Design Patterns used: Repository, Generic Repository, Unit Of Work, Result Pattern </w:t>
+      </w:r>
+      <w:r>
+        <w:br/>
+      </w:r>
+      <w:r>
+        <w:br/>
+        <w:t xml:space="preserve">Based on the requirements, it is not </w:t>
+      </w:r>
+      <w:r>
+        <w:t xml:space="preserve">requested </w:t>
+      </w:r>
+      <w:r>
+        <w:t xml:space="preserve">to implement an authentication/authorization module. </w:t>
       </w:r>
     </w:p>
     <w:p>
       <w:pPr>
         <w:pStyle w:val="Heading1"/>
       </w:pPr>
-      <w:r>
-        <w:t>1. Introduction</w:t>
-      </w:r>
-    </w:p>
-    <w:p>
-      <w:r>
-        <w:t xml:space="preserve">Overview: </w:t>
-      </w:r>
-      <w:r>
-        <w:t>The provided solution is a RESTful API that represent an extensible dynamic mapping engine/system using .Net 8</w:t>
-      </w:r>
-      <w:r>
-        <w:br/>
-        <w:t>The API is capable of mapping data between our internal DIRS21 C# data models and external data models used by our partners.</w:t>
-      </w:r>
-      <w:r>
-        <w:br/>
-        <w:t xml:space="preserve">It handles the conversion of our internal DIRS21 models to partner-specific formats and the mapping of incoming partner data to our internal DIRS21 models. </w:t>
-      </w:r>
-    </w:p>
-    <w:p>
-      <w:r>
-        <w:t>Architecture: This API consists of four layers</w:t>
-      </w:r>
-      <w:r>
-        <w:t>.</w:t>
-      </w:r>
-      <w:r>
-        <w:br/>
-        <w:t>- The Data Access Layer (DAL – Class Library)</w:t>
-      </w:r>
-      <w:r>
-        <w:br/>
-        <w:t>- The Business Logic Layer</w:t>
-      </w:r>
-      <w:r>
-        <w:t xml:space="preserve"> </w:t>
-      </w:r>
-      <w:r>
-        <w:t>(BLL – Class Library)</w:t>
-      </w:r>
-      <w:r>
-        <w:br/>
-        <w:t>- The Data Models Layer (</w:t>
-      </w:r>
-      <w:proofErr w:type="spellStart"/>
-      <w:r>
-        <w:t>DataModels</w:t>
-      </w:r>
-      <w:proofErr w:type="spellEnd"/>
-      <w:r>
-        <w:t xml:space="preserve"> – Class Library)</w:t>
-      </w:r>
-      <w:r>
-        <w:br/>
-        <w:t>- The RESTful API project (</w:t>
-      </w:r>
-      <w:proofErr w:type="spellStart"/>
-      <w:r>
-        <w:t>DynamicMapping</w:t>
-      </w:r>
-      <w:proofErr w:type="spellEnd"/>
-      <w:r>
-        <w:t xml:space="preserve"> – Web API)</w:t>
-      </w:r>
-      <w:r>
-        <w:br/>
-        <w:t>This four-tier architecture had the advantage of high reuse, str</w:t>
-      </w:r>
-      <w:r>
-        <w:t>o</w:t>
-      </w:r>
-      <w:r>
-        <w:t>ng scalability, low coupling and high efficiency.</w:t>
-      </w:r>
-      <w:r>
-        <w:br/>
-        <w:t xml:space="preserve">Design Patterns used: Repository, Generic Repository, Unit Of Work, Result Pattern </w:t>
-      </w:r>
-      <w:r>
-        <w:br/>
-      </w:r>
-      <w:r>
-        <w:br/>
-        <w:t xml:space="preserve">Based on the requirements, it is not </w:t>
-      </w:r>
-      <w:r>
-        <w:t xml:space="preserve">requested </w:t>
-      </w:r>
-      <w:r>
-        <w:t xml:space="preserve">to implement an authentication/authorization module. </w:t>
-      </w:r>
-    </w:p>
-    <w:p>
-      <w:pPr>
-        <w:pStyle w:val="Heading1"/>
-      </w:pPr>
+      <w:bookmarkStart w:id="1" w:name="_Toc179782586"/>
       <w:r>
         <w:t>2. Getting Started</w:t>
       </w:r>
+      <w:bookmarkEnd w:id="1"/>
     </w:p>
     <w:p>
       <w:pPr>
@@ -176,29 +880,7 @@
             <w:szCs w:val="18"/>
             <w:shd w:val="clear" w:color="auto" w:fill="FFFFFF"/>
           </w:rPr>
-          <w:t>/</w:t>
-        </w:r>
-        <w:proofErr w:type="spellStart"/>
-        <w:r>
-          <w:rPr>
-            <w:rStyle w:val="Hyperlink"/>
-            <w:rFonts w:ascii="Helvetica" w:hAnsi="Helvetica" w:cs="Helvetica"/>
-            <w:sz w:val="18"/>
-            <w:szCs w:val="18"/>
-            <w:shd w:val="clear" w:color="auto" w:fill="FFFFFF"/>
-          </w:rPr>
-          <w:t>api</w:t>
-        </w:r>
-        <w:proofErr w:type="spellEnd"/>
-        <w:r>
-          <w:rPr>
-            <w:rStyle w:val="Hyperlink"/>
-            <w:rFonts w:ascii="Helvetica" w:hAnsi="Helvetica" w:cs="Helvetica"/>
-            <w:sz w:val="18"/>
-            <w:szCs w:val="18"/>
-            <w:shd w:val="clear" w:color="auto" w:fill="FFFFFF"/>
-          </w:rPr>
-          <w:t>/Room/Send</w:t>
+          <w:t>/api/Room/Send</w:t>
         </w:r>
       </w:hyperlink>
       <w:r>
@@ -310,27 +992,7 @@
           <w:sz w:val="18"/>
           <w:szCs w:val="18"/>
         </w:rPr>
-        <w:t>"</w:t>
-      </w:r>
-      <w:proofErr w:type="spellStart"/>
-      <w:r>
-        <w:rPr>
-          <w:rFonts w:ascii="Courier New" w:eastAsia="Times New Roman" w:hAnsi="Courier New" w:cs="Courier New"/>
-          <w:color w:val="A31515"/>
-          <w:sz w:val="18"/>
-          <w:szCs w:val="18"/>
-        </w:rPr>
-        <w:t>TargetType</w:t>
-      </w:r>
-      <w:proofErr w:type="spellEnd"/>
-      <w:r>
-        <w:rPr>
-          <w:rFonts w:ascii="Courier New" w:eastAsia="Times New Roman" w:hAnsi="Courier New" w:cs="Courier New"/>
-          <w:color w:val="A31515"/>
-          <w:sz w:val="18"/>
-          <w:szCs w:val="18"/>
-        </w:rPr>
-        <w:t>"</w:t>
+        <w:t>"TargetType"</w:t>
       </w:r>
       <w:r>
         <w:rPr>
@@ -384,27 +1046,7 @@
           <w:sz w:val="18"/>
           <w:szCs w:val="18"/>
         </w:rPr>
-        <w:t>"</w:t>
-      </w:r>
-      <w:proofErr w:type="spellStart"/>
-      <w:r>
-        <w:rPr>
-          <w:rFonts w:ascii="Courier New" w:eastAsia="Times New Roman" w:hAnsi="Courier New" w:cs="Courier New"/>
-          <w:color w:val="A31515"/>
-          <w:sz w:val="18"/>
-          <w:szCs w:val="18"/>
-        </w:rPr>
-        <w:t>TargetTypeModel</w:t>
-      </w:r>
-      <w:proofErr w:type="spellEnd"/>
-      <w:r>
-        <w:rPr>
-          <w:rFonts w:ascii="Courier New" w:eastAsia="Times New Roman" w:hAnsi="Courier New" w:cs="Courier New"/>
-          <w:color w:val="A31515"/>
-          <w:sz w:val="18"/>
-          <w:szCs w:val="18"/>
-        </w:rPr>
-        <w:t>"</w:t>
+        <w:t>"TargetTypeModel"</w:t>
       </w:r>
       <w:r>
         <w:rPr>
@@ -467,7 +1109,6 @@
         </w:rPr>
       </w:pPr>
       <w:r>
-        <w:lastRenderedPageBreak/>
         <w:t xml:space="preserve">2 - </w:t>
       </w:r>
       <w:hyperlink r:id="rId7" w:history="1">
@@ -479,29 +1120,7 @@
             <w:szCs w:val="18"/>
             <w:shd w:val="clear" w:color="auto" w:fill="FFFFFF"/>
           </w:rPr>
-          <w:t>/</w:t>
-        </w:r>
-        <w:proofErr w:type="spellStart"/>
-        <w:r>
-          <w:rPr>
-            <w:rStyle w:val="Hyperlink"/>
-            <w:rFonts w:ascii="Helvetica" w:hAnsi="Helvetica" w:cs="Helvetica"/>
-            <w:sz w:val="18"/>
-            <w:szCs w:val="18"/>
-            <w:shd w:val="clear" w:color="auto" w:fill="FFFFFF"/>
-          </w:rPr>
-          <w:t>api</w:t>
-        </w:r>
-        <w:proofErr w:type="spellEnd"/>
-        <w:r>
-          <w:rPr>
-            <w:rStyle w:val="Hyperlink"/>
-            <w:rFonts w:ascii="Helvetica" w:hAnsi="Helvetica" w:cs="Helvetica"/>
-            <w:sz w:val="18"/>
-            <w:szCs w:val="18"/>
-            <w:shd w:val="clear" w:color="auto" w:fill="FFFFFF"/>
-          </w:rPr>
-          <w:t>/Room/</w:t>
+          <w:t>/api/Room/</w:t>
         </w:r>
         <w:r>
           <w:rPr>
@@ -572,27 +1191,7 @@
           <w:sz w:val="18"/>
           <w:szCs w:val="18"/>
         </w:rPr>
-        <w:t>"</w:t>
-      </w:r>
-      <w:proofErr w:type="spellStart"/>
-      <w:r>
-        <w:rPr>
-          <w:rFonts w:ascii="Courier New" w:eastAsia="Times New Roman" w:hAnsi="Courier New" w:cs="Courier New"/>
-          <w:color w:val="A31515"/>
-          <w:sz w:val="18"/>
-          <w:szCs w:val="18"/>
-        </w:rPr>
-        <w:t>SourceType</w:t>
-      </w:r>
-      <w:proofErr w:type="spellEnd"/>
-      <w:r>
-        <w:rPr>
-          <w:rFonts w:ascii="Courier New" w:eastAsia="Times New Roman" w:hAnsi="Courier New" w:cs="Courier New"/>
-          <w:color w:val="A31515"/>
-          <w:sz w:val="18"/>
-          <w:szCs w:val="18"/>
-        </w:rPr>
-        <w:t>"</w:t>
+        <w:t>"SourceType"</w:t>
       </w:r>
       <w:r>
         <w:rPr>
@@ -649,27 +1248,7 @@
           <w:sz w:val="18"/>
           <w:szCs w:val="18"/>
         </w:rPr>
-        <w:t>"</w:t>
-      </w:r>
-      <w:proofErr w:type="spellStart"/>
-      <w:r>
-        <w:rPr>
-          <w:rFonts w:ascii="Courier New" w:eastAsia="Times New Roman" w:hAnsi="Courier New" w:cs="Courier New"/>
-          <w:color w:val="A31515"/>
-          <w:sz w:val="18"/>
-          <w:szCs w:val="18"/>
-        </w:rPr>
-        <w:t>SourceTypeModel</w:t>
-      </w:r>
-      <w:proofErr w:type="spellEnd"/>
-      <w:r>
-        <w:rPr>
-          <w:rFonts w:ascii="Courier New" w:eastAsia="Times New Roman" w:hAnsi="Courier New" w:cs="Courier New"/>
-          <w:color w:val="A31515"/>
-          <w:sz w:val="18"/>
-          <w:szCs w:val="18"/>
-        </w:rPr>
-        <w:t>"</w:t>
+        <w:t>"SourceTypeModel"</w:t>
       </w:r>
       <w:r>
         <w:rPr>
@@ -717,6 +1296,7 @@
           <w:sz w:val="18"/>
           <w:szCs w:val="18"/>
         </w:rPr>
+        <w:lastRenderedPageBreak/>
         <w:t>    </w:t>
       </w:r>
       <w:r>
@@ -726,27 +1306,7 @@
           <w:sz w:val="18"/>
           <w:szCs w:val="18"/>
         </w:rPr>
-        <w:t>"</w:t>
-      </w:r>
-      <w:proofErr w:type="spellStart"/>
-      <w:r>
-        <w:rPr>
-          <w:rFonts w:ascii="Courier New" w:eastAsia="Times New Roman" w:hAnsi="Courier New" w:cs="Courier New"/>
-          <w:color w:val="A31515"/>
-          <w:sz w:val="18"/>
-          <w:szCs w:val="18"/>
-        </w:rPr>
-        <w:t>SourceModel</w:t>
-      </w:r>
-      <w:proofErr w:type="spellEnd"/>
-      <w:r>
-        <w:rPr>
-          <w:rFonts w:ascii="Courier New" w:eastAsia="Times New Roman" w:hAnsi="Courier New" w:cs="Courier New"/>
-          <w:color w:val="A31515"/>
-          <w:sz w:val="18"/>
-          <w:szCs w:val="18"/>
-        </w:rPr>
-        <w:t>"</w:t>
+        <w:t>"SourceModel"</w:t>
       </w:r>
       <w:r>
         <w:rPr>
@@ -824,27 +1384,7 @@
           <w:sz w:val="18"/>
           <w:szCs w:val="18"/>
         </w:rPr>
-        <w:t>"</w:t>
-      </w:r>
-      <w:proofErr w:type="spellStart"/>
-      <w:r>
-        <w:rPr>
-          <w:rFonts w:ascii="Courier New" w:eastAsia="Times New Roman" w:hAnsi="Courier New" w:cs="Courier New"/>
-          <w:color w:val="0451A5"/>
-          <w:sz w:val="18"/>
-          <w:szCs w:val="18"/>
-        </w:rPr>
-        <w:t>The_Main_Room</w:t>
-      </w:r>
-      <w:proofErr w:type="spellEnd"/>
-      <w:r>
-        <w:rPr>
-          <w:rFonts w:ascii="Courier New" w:eastAsia="Times New Roman" w:hAnsi="Courier New" w:cs="Courier New"/>
-          <w:color w:val="0451A5"/>
-          <w:sz w:val="18"/>
-          <w:szCs w:val="18"/>
-        </w:rPr>
-        <w:t>"</w:t>
+        <w:t>"The_Main_Room"</w:t>
       </w:r>
       <w:r>
         <w:rPr>
@@ -1076,9 +1616,11 @@
       <w:pPr>
         <w:pStyle w:val="Heading1"/>
       </w:pPr>
+      <w:bookmarkStart w:id="2" w:name="_Toc179782587"/>
       <w:r>
         <w:t>3. API Endpoints</w:t>
       </w:r>
+      <w:bookmarkEnd w:id="2"/>
     </w:p>
     <w:p>
       <w:r>
@@ -1103,14 +1645,12 @@
       <w:r>
         <w:t>“</w:t>
       </w:r>
-      <w:proofErr w:type="spellStart"/>
       <w:r>
         <w:t>ReturnStatus</w:t>
       </w:r>
       <w:r>
         <w:t>Model</w:t>
       </w:r>
-      <w:proofErr w:type="spellEnd"/>
       <w:r>
         <w:t>” class</w:t>
       </w:r>
@@ -1118,15 +1658,13 @@
         <w:t xml:space="preserve"> that includes a </w:t>
       </w:r>
       <w:r>
-        <w:t>“</w:t>
-      </w:r>
-      <w:proofErr w:type="spellStart"/>
-      <w:r>
-        <w:t>ReturnStatus</w:t>
-      </w:r>
-      <w:proofErr w:type="spellEnd"/>
-      <w:r>
-        <w:t>” class and that class includes S</w:t>
+        <w:t xml:space="preserve">“ReturnStatus” class and that class includes </w:t>
+      </w:r>
+      <w:r>
+        <w:t xml:space="preserve">two properties </w:t>
+      </w:r>
+      <w:r>
+        <w:t>S</w:t>
       </w:r>
       <w:r>
         <w:t xml:space="preserve">tatus </w:t>
@@ -1147,20 +1685,23 @@
         <w:t>M</w:t>
       </w:r>
       <w:r>
-        <w:t>essage</w:t>
-      </w:r>
-      <w:r>
-        <w:t xml:space="preserve"> properties</w:t>
-      </w:r>
-      <w:r>
-        <w:t>.</w:t>
+        <w:t>essage.</w:t>
       </w:r>
       <w:r>
         <w:br/>
       </w:r>
       <w:r>
         <w:br/>
-        <w:t>Detailed List of Endpoints:</w:t>
+      </w:r>
+      <w:r>
+        <w:rPr>
+          <w:b/>
+          <w:bCs/>
+        </w:rPr>
+        <w:t>Detailed List of Endpoints</w:t>
+      </w:r>
+      <w:r>
+        <w:t>:</w:t>
       </w:r>
       <w:r>
         <w:br/>
@@ -1194,29 +1735,7 @@
             <w:szCs w:val="18"/>
             <w:shd w:val="clear" w:color="auto" w:fill="FFFFFF"/>
           </w:rPr>
-          <w:t>/</w:t>
-        </w:r>
-        <w:proofErr w:type="spellStart"/>
-        <w:r>
-          <w:rPr>
-            <w:rStyle w:val="Hyperlink"/>
-            <w:rFonts w:ascii="Helvetica" w:hAnsi="Helvetica" w:cs="Helvetica"/>
-            <w:sz w:val="18"/>
-            <w:szCs w:val="18"/>
-            <w:shd w:val="clear" w:color="auto" w:fill="FFFFFF"/>
-          </w:rPr>
-          <w:t>api</w:t>
-        </w:r>
-        <w:proofErr w:type="spellEnd"/>
-        <w:r>
-          <w:rPr>
-            <w:rStyle w:val="Hyperlink"/>
-            <w:rFonts w:ascii="Helvetica" w:hAnsi="Helvetica" w:cs="Helvetica"/>
-            <w:sz w:val="18"/>
-            <w:szCs w:val="18"/>
-            <w:shd w:val="clear" w:color="auto" w:fill="FFFFFF"/>
-          </w:rPr>
-          <w:t>/Room/Send</w:t>
+          <w:t>/api/Room/Send</w:t>
         </w:r>
       </w:hyperlink>
       <w:r>
@@ -1249,15 +1768,7 @@
         <w:t>*</w:t>
       </w:r>
       <w:r>
-        <w:t xml:space="preserve">input =&gt; </w:t>
-      </w:r>
-      <w:proofErr w:type="spellStart"/>
-      <w:r>
-        <w:t>SendRoomInput</w:t>
-      </w:r>
-      <w:proofErr w:type="spellEnd"/>
-      <w:r>
-        <w:t xml:space="preserve"> class </w:t>
+        <w:t xml:space="preserve">input =&gt; SendRoomInput class </w:t>
       </w:r>
       <w:r>
         <w:br/>
@@ -1269,27 +1780,11 @@
       </w:r>
       <w:r>
         <w:br/>
-        <w:t>“</w:t>
-      </w:r>
-      <w:proofErr w:type="spellStart"/>
-      <w:r>
-        <w:t>TargetType</w:t>
-      </w:r>
-      <w:proofErr w:type="spellEnd"/>
-      <w:r>
-        <w:t>”: string,</w:t>
+        <w:t>“TargetType”: string,</w:t>
       </w:r>
       <w:r>
         <w:br/>
-        <w:t>“</w:t>
-      </w:r>
-      <w:proofErr w:type="spellStart"/>
-      <w:r>
-        <w:t>TargetTypeModel</w:t>
-      </w:r>
-      <w:proofErr w:type="spellEnd"/>
-      <w:r>
-        <w:t>”: string</w:t>
+        <w:t>“TargetTypeModel”: string</w:t>
       </w:r>
       <w:r>
         <w:br/>
@@ -1298,13 +1793,8 @@
     </w:p>
     <w:p>
       <w:r>
-        <w:t xml:space="preserve">*output =&gt; </w:t>
-      </w:r>
-      <w:proofErr w:type="spellStart"/>
-      <w:r>
-        <w:t>SendRoomOutput</w:t>
-      </w:r>
-      <w:proofErr w:type="spellEnd"/>
+        <w:t>*output =&gt; SendRoomOutput</w:t>
+      </w:r>
       <w:r>
         <w:br/>
         <w:t>{</w:t>
@@ -1313,15 +1803,7 @@
         <w:br/>
       </w:r>
       <w:r>
-        <w:t>“</w:t>
-      </w:r>
-      <w:proofErr w:type="spellStart"/>
-      <w:r>
-        <w:t>TargetModel</w:t>
-      </w:r>
-      <w:proofErr w:type="spellEnd"/>
-      <w:r>
-        <w:t>”: Object</w:t>
+        <w:t>“TargetModel”: Object</w:t>
       </w:r>
       <w:r>
         <w:br/>
@@ -1335,7 +1817,6 @@
     </w:p>
     <w:p>
       <w:r>
-        <w:lastRenderedPageBreak/>
         <w:t>- Endpoint: HTTP Method (POST).</w:t>
       </w:r>
       <w:r>
@@ -1351,29 +1832,7 @@
             <w:szCs w:val="18"/>
             <w:shd w:val="clear" w:color="auto" w:fill="FFFFFF"/>
           </w:rPr>
-          <w:t>/</w:t>
-        </w:r>
-        <w:proofErr w:type="spellStart"/>
-        <w:r>
-          <w:rPr>
-            <w:rStyle w:val="Hyperlink"/>
-            <w:rFonts w:ascii="Helvetica" w:hAnsi="Helvetica" w:cs="Helvetica"/>
-            <w:sz w:val="18"/>
-            <w:szCs w:val="18"/>
-            <w:shd w:val="clear" w:color="auto" w:fill="FFFFFF"/>
-          </w:rPr>
-          <w:t>api</w:t>
-        </w:r>
-        <w:proofErr w:type="spellEnd"/>
-        <w:r>
-          <w:rPr>
-            <w:rStyle w:val="Hyperlink"/>
-            <w:rFonts w:ascii="Helvetica" w:hAnsi="Helvetica" w:cs="Helvetica"/>
-            <w:sz w:val="18"/>
-            <w:szCs w:val="18"/>
-            <w:shd w:val="clear" w:color="auto" w:fill="FFFFFF"/>
-          </w:rPr>
-          <w:t>/Room/Receive</w:t>
+          <w:t>/api/Room/Receive</w:t>
         </w:r>
       </w:hyperlink>
       <w:r>
@@ -1386,15 +1845,10 @@
       </w:r>
       <w:r>
         <w:br/>
-        <w:t xml:space="preserve">*input =&gt; </w:t>
-      </w:r>
-      <w:proofErr w:type="spellStart"/>
-      <w:r>
-        <w:t>ReceiveRoomInput</w:t>
-      </w:r>
-      <w:proofErr w:type="spellEnd"/>
-      <w:r>
-        <w:t xml:space="preserve"> class </w:t>
+      </w:r>
+      <w:r>
+        <w:lastRenderedPageBreak/>
+        <w:t xml:space="preserve">*input =&gt; ReceiveRoomInput class </w:t>
       </w:r>
       <w:r>
         <w:br/>
@@ -1404,43 +1858,48 @@
         <w:br/>
         <w:t>“</w:t>
       </w:r>
-      <w:proofErr w:type="spellStart"/>
       <w:r>
         <w:t>Source</w:t>
       </w:r>
       <w:r>
-        <w:t>Type</w:t>
-      </w:r>
-      <w:proofErr w:type="spellEnd"/>
-      <w:r>
-        <w:t>”: string,</w:t>
+        <w:t>Type”: string,</w:t>
+      </w:r>
+      <w:r>
+        <w:br/>
+        <w:t>“TargetTypeModel”: string</w:t>
+      </w:r>
+      <w:r>
+        <w:t>,</w:t>
+      </w:r>
+      <w:r>
+        <w:br/>
+        <w:t>“SourceModel”: Object</w:t>
+      </w:r>
+      <w:r>
+        <w:br/>
+        <w:t>}</w:t>
+      </w:r>
+    </w:p>
+    <w:p>
+      <w:r>
+        <w:t>*output =&gt; ReceiveRoomOutput</w:t>
+      </w:r>
+      <w:r>
+        <w:br/>
+        <w:t>{</w:t>
       </w:r>
       <w:r>
         <w:br/>
         <w:t>“</w:t>
       </w:r>
-      <w:proofErr w:type="spellStart"/>
-      <w:r>
-        <w:t>TargetTypeModel</w:t>
-      </w:r>
-      <w:proofErr w:type="spellEnd"/>
-      <w:r>
-        <w:t>”: string</w:t>
-      </w:r>
-      <w:r>
-        <w:t>,</w:t>
-      </w:r>
-      <w:r>
-        <w:br/>
-        <w:t>“</w:t>
-      </w:r>
-      <w:proofErr w:type="spellStart"/>
-      <w:r>
-        <w:t>SourceModel</w:t>
-      </w:r>
-      <w:proofErr w:type="spellEnd"/>
-      <w:r>
-        <w:t>”: Object</w:t>
+      <w:r>
+        <w:t>Succeeded</w:t>
+      </w:r>
+      <w:r>
+        <w:t xml:space="preserve">”: </w:t>
+      </w:r>
+      <w:r>
+        <w:t>Boolean</w:t>
       </w:r>
       <w:r>
         <w:br/>
@@ -1449,160 +1908,199 @@
     </w:p>
     <w:p>
       <w:r>
-        <w:t xml:space="preserve">*output =&gt; </w:t>
-      </w:r>
-      <w:proofErr w:type="spellStart"/>
-      <w:r>
-        <w:t>ReceiveRoomOutput</w:t>
-      </w:r>
-      <w:proofErr w:type="spellEnd"/>
-      <w:r>
-        <w:br/>
-        <w:t>{</w:t>
-      </w:r>
-      <w:r>
-        <w:br/>
-        <w:t>“</w:t>
-      </w:r>
-      <w:r>
-        <w:t>Succeeded</w:t>
-      </w:r>
-      <w:r>
-        <w:t xml:space="preserve">”: </w:t>
-      </w:r>
-      <w:r>
-        <w:t>Boolean</w:t>
-      </w:r>
-      <w:r>
-        <w:br/>
-        <w:t>}</w:t>
+        <w:t>3 – Send Reservation Data to Partner</w:t>
       </w:r>
     </w:p>
     <w:p>
       <w:r>
-        <w:t>3 – Send Reservation Data to Partner</w:t>
+        <w:t>4 – Receive Reservation Data from Partner</w:t>
+      </w:r>
+      <w:r>
+        <w:br/>
+      </w:r>
+      <w:r>
+        <w:br/>
+        <w:t xml:space="preserve">- </w:t>
+      </w:r>
+      <w:r>
+        <w:rPr>
+          <w:b/>
+          <w:bCs/>
+        </w:rPr>
+        <w:t>Validation</w:t>
+      </w:r>
+      <w:r>
+        <w:t>:</w:t>
+      </w:r>
+      <w:r>
+        <w:t xml:space="preserve"> </w:t>
+      </w:r>
+      <w:r>
+        <w:br/>
+      </w:r>
+      <w:r>
+        <w:t xml:space="preserve"> </w:t>
+      </w:r>
+      <w:r>
+        <w:t xml:space="preserve"> </w:t>
+      </w:r>
+      <w:r>
+        <w:tab/>
+      </w:r>
+      <w:r>
+        <w:t>Input Data Validation</w:t>
+      </w:r>
+      <w:r>
+        <w:br/>
+      </w:r>
+      <w:r>
+        <w:t xml:space="preserve"> </w:t>
+      </w:r>
+      <w:r>
+        <w:tab/>
+      </w:r>
+      <w:r>
+        <w:t xml:space="preserve">Input Incompatible Data Format Validation against Source Data </w:t>
+      </w:r>
+      <w:r>
+        <w:t xml:space="preserve">Model </w:t>
+      </w:r>
+      <w:r>
+        <w:t xml:space="preserve">Format </w:t>
+      </w:r>
+      <w:r>
+        <w:br/>
+      </w:r>
+      <w:r>
+        <w:t xml:space="preserve"> </w:t>
+      </w:r>
+      <w:r>
+        <w:tab/>
+      </w:r>
+      <w:r>
+        <w:t>Output Data Validation</w:t>
+      </w:r>
+      <w:r>
+        <w:br/>
+      </w:r>
+      <w:r>
+        <w:t xml:space="preserve"> </w:t>
+      </w:r>
+      <w:r>
+        <w:tab/>
+      </w:r>
+      <w:r>
+        <w:t xml:space="preserve">Output Incompatible Data Format Validation against Target Data </w:t>
+      </w:r>
+      <w:r>
+        <w:t xml:space="preserve">Model </w:t>
+      </w:r>
+      <w:r>
+        <w:t>Format</w:t>
+      </w:r>
+      <w:r>
+        <w:br/>
+      </w:r>
+      <w:r>
+        <w:t xml:space="preserve"> </w:t>
+      </w:r>
+      <w:r>
+        <w:tab/>
+      </w:r>
+      <w:r>
+        <w:t>Mapping Data Type Validation</w:t>
+      </w:r>
+      <w:r>
+        <w:tab/>
+      </w:r>
+      <w:r>
+        <w:t xml:space="preserve"> </w:t>
       </w:r>
     </w:p>
     <w:p>
       <w:r>
-        <w:t>4 – Receive Reservation Data from Partner</w:t>
+        <w:t xml:space="preserve">- </w:t>
+      </w:r>
+      <w:r>
+        <w:rPr>
+          <w:b/>
+          <w:bCs/>
+        </w:rPr>
+        <w:t>Authentication</w:t>
+      </w:r>
+      <w:r>
+        <w:t xml:space="preserve">: </w:t>
+      </w:r>
+      <w:r>
+        <w:t>No Authentication Required</w:t>
+      </w:r>
+      <w:r>
+        <w:t>.</w:t>
       </w:r>
       <w:r>
         <w:br/>
-      </w:r>
-      <w:r>
-        <w:br/>
-        <w:t xml:space="preserve">- </w:t>
-      </w:r>
-      <w:r>
-        <w:t>Validation</w:t>
-      </w:r>
-      <w:r>
-        <w:t>:</w:t>
-      </w:r>
-      <w:r>
-        <w:t xml:space="preserve"> </w:t>
-      </w:r>
-      <w:r>
-        <w:br/>
-      </w:r>
-      <w:r>
-        <w:t xml:space="preserve"> </w:t>
-      </w:r>
-      <w:r>
-        <w:t xml:space="preserve"> </w:t>
-      </w:r>
-      <w:r>
-        <w:tab/>
-      </w:r>
-      <w:r>
-        <w:t>Input Data Validation</w:t>
-      </w:r>
-      <w:r>
-        <w:br/>
-      </w:r>
-      <w:r>
-        <w:t xml:space="preserve"> </w:t>
-      </w:r>
-      <w:r>
-        <w:tab/>
-      </w:r>
-      <w:r>
-        <w:t xml:space="preserve">Input Incompatible Data Format Validation against Source Data </w:t>
-      </w:r>
-      <w:r>
-        <w:t xml:space="preserve">Model </w:t>
-      </w:r>
-      <w:r>
-        <w:t xml:space="preserve">Format </w:t>
-      </w:r>
-      <w:r>
-        <w:br/>
-      </w:r>
-      <w:r>
-        <w:t xml:space="preserve"> </w:t>
-      </w:r>
-      <w:r>
-        <w:tab/>
-      </w:r>
-      <w:r>
-        <w:t>Output Data Validation</w:t>
-      </w:r>
-      <w:r>
-        <w:br/>
-      </w:r>
-      <w:r>
-        <w:t xml:space="preserve"> </w:t>
-      </w:r>
-      <w:r>
-        <w:tab/>
-      </w:r>
-      <w:r>
-        <w:t xml:space="preserve">Output Incompatible Data Format Validation against Target Data </w:t>
-      </w:r>
-      <w:r>
-        <w:t xml:space="preserve">Model </w:t>
-      </w:r>
-      <w:r>
-        <w:t>Format</w:t>
-      </w:r>
-      <w:r>
-        <w:br/>
-      </w:r>
-      <w:r>
-        <w:t xml:space="preserve"> </w:t>
-      </w:r>
-      <w:r>
-        <w:tab/>
-      </w:r>
-      <w:r>
-        <w:t>Mapping Data Type Validation</w:t>
-      </w:r>
-      <w:r>
-        <w:tab/>
-      </w:r>
-      <w:r>
-        <w:t xml:space="preserve"> </w:t>
+        <w:t xml:space="preserve">   </w:t>
       </w:r>
     </w:p>
     <w:p>
       <w:r>
-        <w:t xml:space="preserve">- Authentication: </w:t>
-      </w:r>
-      <w:r>
-        <w:t>No Authentication Required</w:t>
+        <w:t xml:space="preserve">- </w:t>
+      </w:r>
+      <w:r>
+        <w:rPr>
+          <w:b/>
+          <w:bCs/>
+        </w:rPr>
+        <w:t>Errors</w:t>
+      </w:r>
+      <w:r>
+        <w:t xml:space="preserve">: </w:t>
+      </w:r>
+      <w:r>
+        <w:br/>
+      </w:r>
+      <w:r>
+        <w:t xml:space="preserve"> </w:t>
+      </w:r>
+      <w:r>
+        <w:tab/>
+      </w:r>
+      <w:r>
+        <w:t>Global Error Handling (Custom Middleware)</w:t>
       </w:r>
       <w:r>
         <w:t>.</w:t>
       </w:r>
       <w:r>
         <w:br/>
-        <w:t xml:space="preserve">   </w:t>
+        <w:t xml:space="preserve"> </w:t>
+      </w:r>
+      <w:r>
+        <w:tab/>
+      </w:r>
+      <w:r>
+        <w:t xml:space="preserve"> </w:t>
+      </w:r>
+      <w:r>
+        <w:tab/>
+      </w:r>
+      <w:r>
+        <w:t>Infrastructure Folder =&gt; ExceptionHandler Class</w:t>
       </w:r>
     </w:p>
     <w:p>
       <w:r>
-        <w:t xml:space="preserve">- Errors: </w:t>
+        <w:t xml:space="preserve">- </w:t>
+      </w:r>
+      <w:r>
+        <w:rPr>
+          <w:b/>
+          <w:bCs/>
+        </w:rPr>
+        <w:t>Logging</w:t>
+      </w:r>
+      <w:r>
+        <w:t>:</w:t>
       </w:r>
       <w:r>
         <w:br/>
@@ -1614,10 +2112,7 @@
         <w:tab/>
       </w:r>
       <w:r>
-        <w:t>Global Error Handling (Custom Middleware)</w:t>
-      </w:r>
-      <w:r>
-        <w:t>.</w:t>
+        <w:t>Logging Errors (Using Serilog Library &amp; Implenting ILogger Interface)</w:t>
       </w:r>
       <w:r>
         <w:br/>
@@ -1633,20 +2128,55 @@
         <w:tab/>
       </w:r>
       <w:r>
-        <w:t xml:space="preserve">Infrastructure Folder =&gt; </w:t>
-      </w:r>
-      <w:proofErr w:type="spellStart"/>
-      <w:r>
-        <w:t>ExceptionHandler</w:t>
-      </w:r>
-      <w:proofErr w:type="spellEnd"/>
-      <w:r>
-        <w:t xml:space="preserve"> Class</w:t>
+        <w:t>Logs are written in txt file and saved within ExceptionLogs Folder</w:t>
+      </w:r>
+      <w:r>
+        <w:br/>
+      </w:r>
+      <w:r>
+        <w:t xml:space="preserve"> </w:t>
+      </w:r>
+      <w:r>
+        <w:tab/>
+      </w:r>
+      <w:r>
+        <w:t>Logging Requests (Custom Middleware)</w:t>
+      </w:r>
+      <w:r>
+        <w:br/>
+      </w:r>
+      <w:r>
+        <w:tab/>
+      </w:r>
+      <w:r>
+        <w:t xml:space="preserve"> </w:t>
+      </w:r>
+      <w:r>
+        <w:tab/>
+      </w:r>
+      <w:r>
+        <w:t>CustomMiddleware</w:t>
+      </w:r>
+      <w:r>
+        <w:t>s</w:t>
+      </w:r>
+      <w:r>
+        <w:t xml:space="preserve"> Folder =&gt; RequestLoggingMiddleware Class</w:t>
       </w:r>
     </w:p>
     <w:p>
       <w:r>
-        <w:t>- Logging:</w:t>
+        <w:t xml:space="preserve">- </w:t>
+      </w:r>
+      <w:r>
+        <w:rPr>
+          <w:b/>
+          <w:bCs/>
+        </w:rPr>
+        <w:t>Caching</w:t>
+      </w:r>
+      <w:r>
+        <w:t>:</w:t>
       </w:r>
       <w:r>
         <w:br/>
@@ -1658,168 +2188,50 @@
         <w:tab/>
       </w:r>
       <w:r>
-        <w:t xml:space="preserve">Logging Errors (Using </w:t>
-      </w:r>
-      <w:proofErr w:type="spellStart"/>
-      <w:r>
-        <w:t>Serilog</w:t>
-      </w:r>
-      <w:proofErr w:type="spellEnd"/>
-      <w:r>
-        <w:t xml:space="preserve"> Library &amp; </w:t>
-      </w:r>
-      <w:proofErr w:type="spellStart"/>
-      <w:r>
-        <w:t>Implenting</w:t>
-      </w:r>
-      <w:proofErr w:type="spellEnd"/>
+        <w:t>Caching</w:t>
+      </w:r>
+      <w:r>
+        <w:t xml:space="preserve"> Requests </w:t>
+      </w:r>
+      <w:r>
+        <w:t xml:space="preserve">Responses </w:t>
+      </w:r>
+      <w:r>
+        <w:t>(Custom Middleware)</w:t>
+      </w:r>
+      <w:r>
+        <w:br/>
+      </w:r>
+      <w:r>
+        <w:tab/>
+      </w:r>
       <w:r>
         <w:t xml:space="preserve"> </w:t>
       </w:r>
-      <w:proofErr w:type="spellStart"/>
-      <w:r>
-        <w:t>ILogger</w:t>
-      </w:r>
-      <w:proofErr w:type="spellEnd"/>
-      <w:r>
-        <w:t xml:space="preserve"> Interface)</w:t>
-      </w:r>
-      <w:r>
-        <w:br/>
-        <w:t xml:space="preserve"> </w:t>
-      </w:r>
       <w:r>
         <w:tab/>
       </w:r>
       <w:r>
-        <w:t xml:space="preserve"> </w:t>
-      </w:r>
-      <w:r>
-        <w:tab/>
-      </w:r>
-      <w:r>
-        <w:t xml:space="preserve">Logs are written in txt file and saved within </w:t>
-      </w:r>
-      <w:proofErr w:type="spellStart"/>
-      <w:r>
-        <w:t>ExceptionLogs</w:t>
-      </w:r>
-      <w:proofErr w:type="spellEnd"/>
-      <w:r>
-        <w:t xml:space="preserve"> Folder</w:t>
-      </w:r>
-      <w:r>
-        <w:br/>
-      </w:r>
-      <w:r>
-        <w:t xml:space="preserve"> </w:t>
-      </w:r>
-      <w:r>
-        <w:tab/>
-      </w:r>
-      <w:r>
-        <w:t>Logging Requests (Custom Middleware)</w:t>
-      </w:r>
-      <w:r>
-        <w:br/>
-      </w:r>
-      <w:r>
-        <w:tab/>
-      </w:r>
-      <w:r>
-        <w:t xml:space="preserve"> </w:t>
-      </w:r>
-      <w:r>
-        <w:tab/>
-      </w:r>
-      <w:proofErr w:type="spellStart"/>
-      <w:r>
         <w:t>CustomMiddleware</w:t>
       </w:r>
       <w:r>
         <w:t>s</w:t>
       </w:r>
-      <w:proofErr w:type="spellEnd"/>
-      <w:r>
-        <w:t xml:space="preserve"> Folder =&gt; </w:t>
-      </w:r>
-      <w:proofErr w:type="spellStart"/>
-      <w:r>
-        <w:t>RequestLoggingMiddleware</w:t>
-      </w:r>
-      <w:proofErr w:type="spellEnd"/>
-      <w:r>
-        <w:t xml:space="preserve"> Class</w:t>
-      </w:r>
-    </w:p>
-    <w:p>
-      <w:r>
-        <w:t>- Caching:</w:t>
-      </w:r>
-      <w:r>
-        <w:br/>
-      </w:r>
-      <w:r>
-        <w:t xml:space="preserve"> </w:t>
-      </w:r>
-      <w:r>
-        <w:tab/>
-      </w:r>
-      <w:r>
-        <w:t>Caching</w:t>
-      </w:r>
-      <w:r>
-        <w:t xml:space="preserve"> Requests </w:t>
-      </w:r>
-      <w:r>
-        <w:t xml:space="preserve">Responses </w:t>
-      </w:r>
-      <w:r>
-        <w:t>(Custom Middleware)</w:t>
-      </w:r>
-      <w:r>
-        <w:br/>
-      </w:r>
-      <w:r>
-        <w:tab/>
-      </w:r>
-      <w:r>
-        <w:t xml:space="preserve"> </w:t>
-      </w:r>
-      <w:r>
-        <w:tab/>
-      </w:r>
-      <w:proofErr w:type="spellStart"/>
-      <w:r>
-        <w:t>CustomMiddleware</w:t>
-      </w:r>
-      <w:r>
-        <w:t>s</w:t>
-      </w:r>
-      <w:proofErr w:type="spellEnd"/>
-      <w:r>
-        <w:t xml:space="preserve"> Folder =&gt; </w:t>
-      </w:r>
-      <w:proofErr w:type="spellStart"/>
-      <w:r>
-        <w:t>CachingMiddleware</w:t>
-      </w:r>
-      <w:proofErr w:type="spellEnd"/>
-      <w:r>
-        <w:t xml:space="preserve"> Class</w:t>
+      <w:r>
+        <w:t xml:space="preserve"> Folder =&gt; CachingMiddleware Class</w:t>
       </w:r>
     </w:p>
     <w:p>
       <w:pPr>
         <w:pStyle w:val="Heading1"/>
       </w:pPr>
-      <w:r>
-        <w:lastRenderedPageBreak/>
+      <w:bookmarkStart w:id="3" w:name="_Toc179782588"/>
+      <w:r>
         <w:t>4. Key Classes and Methods</w:t>
       </w:r>
+      <w:bookmarkEnd w:id="3"/>
     </w:p>
     <w:p>
-      <w:proofErr w:type="spellStart"/>
       <w:r>
         <w:rPr>
           <w:b/>
@@ -1827,7 +2239,6 @@
         </w:rPr>
         <w:t>MapHandler</w:t>
       </w:r>
-      <w:proofErr w:type="spellEnd"/>
       <w:r>
         <w:t xml:space="preserve">: Class </w:t>
       </w:r>
@@ -1858,11 +2269,68 @@
       </w:r>
       <w:r>
         <w:br/>
-        <w:t>This method receives data as Object with Source Data Model name and the Target Data Model  name.</w:t>
+        <w:t xml:space="preserve">This method receives </w:t>
+      </w:r>
+      <w:r>
+        <w:t>as parameters:</w:t>
       </w:r>
       <w:r>
         <w:br/>
-        <w:t>Based on both data models name, it create an instance of these two classes.</w:t>
+      </w:r>
+      <w:r>
+        <w:lastRenderedPageBreak/>
+        <w:t xml:space="preserve">- </w:t>
+      </w:r>
+      <w:r>
+        <w:t xml:space="preserve">data as Object </w:t>
+      </w:r>
+      <w:r>
+        <w:br/>
+        <w:t xml:space="preserve">- </w:t>
+      </w:r>
+      <w:r>
+        <w:t xml:space="preserve">Source </w:t>
+      </w:r>
+      <w:r>
+        <w:t>as string which includes the source d</w:t>
+      </w:r>
+      <w:r>
+        <w:t xml:space="preserve">ata </w:t>
+      </w:r>
+      <w:r>
+        <w:t>m</w:t>
+      </w:r>
+      <w:r>
+        <w:t xml:space="preserve">odel name </w:t>
+      </w:r>
+      <w:r>
+        <w:br/>
+        <w:t>- Target as string which includes the t</w:t>
+      </w:r>
+      <w:r>
+        <w:t xml:space="preserve">arget </w:t>
+      </w:r>
+      <w:r>
+        <w:t>d</w:t>
+      </w:r>
+      <w:r>
+        <w:t xml:space="preserve">ata </w:t>
+      </w:r>
+      <w:r>
+        <w:t>m</w:t>
+      </w:r>
+      <w:r>
+        <w:t>odel  name.</w:t>
+      </w:r>
+      <w:r>
+        <w:br/>
+        <w:t>Based on both</w:t>
+      </w:r>
+      <w:r>
+        <w:t xml:space="preserve"> (source &amp; target)</w:t>
+      </w:r>
+      <w:r>
+        <w:t xml:space="preserve"> data models name, it create an instance of these two classes.</w:t>
       </w:r>
       <w:r>
         <w:br/>
@@ -1894,9 +2362,11 @@
       <w:pPr>
         <w:pStyle w:val="Heading1"/>
       </w:pPr>
+      <w:bookmarkStart w:id="4" w:name="_Toc179782589"/>
       <w:r>
         <w:t>5. Data Models</w:t>
       </w:r>
+      <w:bookmarkEnd w:id="4"/>
     </w:p>
     <w:p>
       <w:r>
@@ -1909,37 +2379,13 @@
         <w:t>1</w:t>
       </w:r>
       <w:r>
-        <w:t xml:space="preserve">- Common: it contains the </w:t>
-      </w:r>
-      <w:proofErr w:type="spellStart"/>
-      <w:r>
-        <w:t>ResultStatusModel</w:t>
-      </w:r>
-      <w:proofErr w:type="spellEnd"/>
-      <w:r>
-        <w:t xml:space="preserve"> </w:t>
+        <w:t xml:space="preserve">- Common: it contains the ResultStatusModel </w:t>
       </w:r>
       <w:r>
         <w:t xml:space="preserve">class </w:t>
       </w:r>
       <w:r>
-        <w:t xml:space="preserve">which includes a property for the </w:t>
-      </w:r>
-      <w:proofErr w:type="spellStart"/>
-      <w:r>
-        <w:t>ReturnStatus</w:t>
-      </w:r>
-      <w:proofErr w:type="spellEnd"/>
-      <w:r>
-        <w:t xml:space="preserve"> Class and another property which is a list of </w:t>
-      </w:r>
-      <w:proofErr w:type="spellStart"/>
-      <w:r>
-        <w:t>ReturnStatus</w:t>
-      </w:r>
-      <w:proofErr w:type="spellEnd"/>
-      <w:r>
-        <w:t xml:space="preserve"> class as well as methods that implement the code and message error to return for validation and errors handling)</w:t>
+        <w:t>which includes a property for the ReturnStatus Class and another property which is a list of ReturnStatus class as well as methods that implement the code and message error to return for validation and errors handling)</w:t>
       </w:r>
       <w:r>
         <w:br/>
@@ -1984,9 +2430,11 @@
       <w:pPr>
         <w:pStyle w:val="Heading1"/>
       </w:pPr>
+      <w:bookmarkStart w:id="5" w:name="_Toc179782590"/>
       <w:r>
         <w:t>6. Extending the API</w:t>
       </w:r>
+      <w:bookmarkEnd w:id="5"/>
     </w:p>
     <w:p>
       <w:pPr>
@@ -2011,7 +2459,6 @@
         <w:br/>
         <w:t xml:space="preserve">- </w:t>
       </w:r>
-      <w:proofErr w:type="spellStart"/>
       <w:r>
         <w:rPr>
           <w:b/>
@@ -2019,37 +2466,12 @@
         </w:rPr>
         <w:t>appsettings.json</w:t>
       </w:r>
-      <w:proofErr w:type="spellEnd"/>
-      <w:r>
-        <w:t xml:space="preserve">: in the </w:t>
-      </w:r>
-      <w:proofErr w:type="spellStart"/>
-      <w:r>
-        <w:t>appsettings.json</w:t>
-      </w:r>
-      <w:proofErr w:type="spellEnd"/>
-      <w:r>
-        <w:t xml:space="preserve"> file, there is a section called “</w:t>
-      </w:r>
-      <w:proofErr w:type="spellStart"/>
-      <w:r>
-        <w:t>ExternalModels</w:t>
-      </w:r>
-      <w:proofErr w:type="spellEnd"/>
-      <w:r>
-        <w:t>”.</w:t>
+      <w:r>
+        <w:t>: in the appsettings.json file, there is a section called “ExternalModels”.</w:t>
       </w:r>
       <w:r>
         <w:br/>
-        <w:t xml:space="preserve">Within the </w:t>
-      </w:r>
-      <w:proofErr w:type="spellStart"/>
-      <w:r>
-        <w:t>json</w:t>
-      </w:r>
-      <w:proofErr w:type="spellEnd"/>
-      <w:r>
-        <w:t xml:space="preserve"> tree, under this node, a new node should be created with the name of the new partner like for example “Google”.</w:t>
+        <w:t>Within the json tree, under this node, a new node should be created with the name of the new partner like for example “Google”.</w:t>
       </w:r>
       <w:r>
         <w:br/>
@@ -2059,11 +2481,7 @@
         <w:t>K</w:t>
       </w:r>
       <w:r>
-        <w:t xml:space="preserve">ey </w:t>
-      </w:r>
-      <w:r>
-        <w:lastRenderedPageBreak/>
-        <w:t xml:space="preserve">represents the module or the entity name which makes part of the data transfer objects list that will be </w:t>
+        <w:t xml:space="preserve">ey represents the module or the entity name which makes part of the data transfer objects list that will be </w:t>
       </w:r>
       <w:r>
         <w:t>shared between this customer and our system.</w:t>
@@ -2074,6 +2492,9 @@
       </w:r>
       <w:r>
         <w:br/>
+      </w:r>
+      <w:r>
+        <w:lastRenderedPageBreak/>
         <w:t>example:</w:t>
       </w:r>
       <w:r>
@@ -2145,38 +2566,7 @@
           <w:sz w:val="19"/>
           <w:szCs w:val="19"/>
         </w:rPr>
-        <w:t>"</w:t>
-      </w:r>
-      <w:proofErr w:type="spellStart"/>
-      <w:proofErr w:type="gramStart"/>
-      <w:r>
-        <w:rPr>
-          <w:rFonts w:ascii="Cascadia Mono" w:hAnsi="Cascadia Mono" w:cs="Cascadia Mono"/>
-          <w:color w:val="A31515"/>
-          <w:sz w:val="19"/>
-          <w:szCs w:val="19"/>
-        </w:rPr>
-        <w:t>DataModels.Sections.External.Google</w:t>
-      </w:r>
-      <w:proofErr w:type="gramEnd"/>
-      <w:r>
-        <w:rPr>
-          <w:rFonts w:ascii="Cascadia Mono" w:hAnsi="Cascadia Mono" w:cs="Cascadia Mono"/>
-          <w:color w:val="A31515"/>
-          <w:sz w:val="19"/>
-          <w:szCs w:val="19"/>
-        </w:rPr>
-        <w:t>.Room.RoomModel</w:t>
-      </w:r>
-      <w:proofErr w:type="spellEnd"/>
-      <w:r>
-        <w:rPr>
-          <w:rFonts w:ascii="Cascadia Mono" w:hAnsi="Cascadia Mono" w:cs="Cascadia Mono"/>
-          <w:color w:val="A31515"/>
-          <w:sz w:val="19"/>
-          <w:szCs w:val="19"/>
-        </w:rPr>
-        <w:t>"</w:t>
+        <w:t>"DataModels.Sections.External.Google.Room.RoomModel"</w:t>
       </w:r>
       <w:r>
         <w:rPr>
@@ -2235,27 +2625,7 @@
           <w:sz w:val="19"/>
           <w:szCs w:val="19"/>
         </w:rPr>
-        <w:t>"</w:t>
-      </w:r>
-      <w:proofErr w:type="gramStart"/>
-      <w:r>
-        <w:rPr>
-          <w:rFonts w:ascii="Cascadia Mono" w:hAnsi="Cascadia Mono" w:cs="Cascadia Mono"/>
-          <w:color w:val="A31515"/>
-          <w:sz w:val="19"/>
-          <w:szCs w:val="19"/>
-        </w:rPr>
-        <w:t>DataModels.Sections.External.Google</w:t>
-      </w:r>
-      <w:proofErr w:type="gramEnd"/>
-      <w:r>
-        <w:rPr>
-          <w:rFonts w:ascii="Cascadia Mono" w:hAnsi="Cascadia Mono" w:cs="Cascadia Mono"/>
-          <w:color w:val="A31515"/>
-          <w:sz w:val="19"/>
-          <w:szCs w:val="19"/>
-        </w:rPr>
-        <w:t>.Reservation.ReservationModel"</w:t>
+        <w:t>"DataModels.Sections.External.Google.Reservation.ReservationModel"</w:t>
       </w:r>
     </w:p>
     <w:p>
@@ -2281,40 +2651,15 @@
       <w:r>
         <w:t xml:space="preserve">- </w:t>
       </w:r>
-      <w:proofErr w:type="spellStart"/>
       <w:r>
         <w:rPr>
           <w:b/>
           <w:bCs/>
         </w:rPr>
-        <w:t>DataModels</w:t>
-      </w:r>
-      <w:proofErr w:type="spellEnd"/>
-      <w:r>
-        <w:rPr>
-          <w:b/>
-          <w:bCs/>
-        </w:rPr>
-        <w:t xml:space="preserve"> layer</w:t>
-      </w:r>
-      <w:r>
-        <w:t xml:space="preserve">: In the </w:t>
-      </w:r>
-      <w:proofErr w:type="spellStart"/>
-      <w:r>
-        <w:t>DataModels</w:t>
-      </w:r>
-      <w:proofErr w:type="spellEnd"/>
-      <w:r>
-        <w:t xml:space="preserve"> class library, within the </w:t>
-      </w:r>
-      <w:proofErr w:type="spellStart"/>
-      <w:r>
-        <w:t>Section»External</w:t>
-      </w:r>
-      <w:proofErr w:type="spellEnd"/>
-      <w:r>
-        <w:t xml:space="preserve"> folder, a new folder should be added having the name of the new partner like for example “Google”.</w:t>
+        <w:t>DataModels layer</w:t>
+      </w:r>
+      <w:r>
+        <w:t>: In the DataModels class library, within the Section»External folder, a new folder should be added having the name of the new partner like for example “Google”.</w:t>
       </w:r>
       <w:r>
         <w:br/>
@@ -2379,102 +2724,34 @@
         <w:t xml:space="preserve">Within the controller </w:t>
       </w:r>
       <w:r>
-        <w:t>related to each entity like for example “</w:t>
-      </w:r>
-      <w:proofErr w:type="spellStart"/>
-      <w:r>
-        <w:t>RoomController</w:t>
-      </w:r>
-      <w:proofErr w:type="spellEnd"/>
-      <w:r>
-        <w:t xml:space="preserve">”, </w:t>
-      </w:r>
-      <w:r>
-        <w:t>let’s say that this controller includes two main methods that deal with the data sharing process which are consecutively “</w:t>
-      </w:r>
-      <w:proofErr w:type="spellStart"/>
-      <w:r>
-        <w:t>SendRoomToPartner</w:t>
-      </w:r>
-      <w:proofErr w:type="spellEnd"/>
-      <w:r>
-        <w:t>()” and “</w:t>
-      </w:r>
-      <w:proofErr w:type="spellStart"/>
-      <w:r>
-        <w:t>ReceiveRoomFromPartner</w:t>
-      </w:r>
-      <w:proofErr w:type="spellEnd"/>
-      <w:r>
-        <w:t>()” methods.</w:t>
+        <w:t xml:space="preserve">related to each entity like for example “RoomController”, </w:t>
+      </w:r>
+      <w:r>
+        <w:t>let’s say that this controller includes two main methods that deal with the data sharing process which are consecutively “SendRoomToPartner()” and “ReceiveRoomFromPartner()” methods.</w:t>
       </w:r>
       <w:r>
         <w:br/>
-        <w:t>Within the “</w:t>
-      </w:r>
-      <w:proofErr w:type="spellStart"/>
-      <w:r>
-        <w:t>SendRoomToPartner</w:t>
-      </w:r>
-      <w:proofErr w:type="spellEnd"/>
-      <w:r>
-        <w:t xml:space="preserve">()” method, a new case should be added under the switch statement, where the related model name will be pulled from the </w:t>
-      </w:r>
-      <w:proofErr w:type="spellStart"/>
-      <w:r>
-        <w:t>appsettings.json</w:t>
-      </w:r>
-      <w:proofErr w:type="spellEnd"/>
-      <w:r>
-        <w:t xml:space="preserve"> file and affect it to the input class “</w:t>
-      </w:r>
-      <w:proofErr w:type="spellStart"/>
-      <w:r>
-        <w:t>TargetTypeModel</w:t>
-      </w:r>
-      <w:proofErr w:type="spellEnd"/>
-      <w:r>
-        <w:t>” property.</w:t>
+        <w:t xml:space="preserve">Within the “SendRoomToPartner()” method, a new case should be added under the switch statement, where the related model name will be pulled from the appsettings.json file and </w:t>
+      </w:r>
+      <w:r>
+        <w:t>assign</w:t>
+      </w:r>
+      <w:r>
+        <w:t xml:space="preserve"> it to the input class “TargetTypeModel” property.</w:t>
       </w:r>
       <w:r>
         <w:br/>
-        <w:t>Within the “</w:t>
-      </w:r>
-      <w:proofErr w:type="spellStart"/>
-      <w:r>
-        <w:t>ReceiveRoomFromPartner</w:t>
-      </w:r>
-      <w:proofErr w:type="spellEnd"/>
-      <w:r>
-        <w:t xml:space="preserve">()” method, a new case should be added under the switch statement, where the related model name will be pulled from the </w:t>
-      </w:r>
-      <w:proofErr w:type="spellStart"/>
-      <w:r>
-        <w:t>appsettings.json</w:t>
-      </w:r>
-      <w:proofErr w:type="spellEnd"/>
-      <w:r>
-        <w:t xml:space="preserve"> file and affect it to the input class “</w:t>
-      </w:r>
-      <w:proofErr w:type="spellStart"/>
-      <w:r>
-        <w:t>SourceTypeModel</w:t>
-      </w:r>
-      <w:proofErr w:type="spellEnd"/>
-      <w:r>
-        <w:t xml:space="preserve">” property. </w:t>
+        <w:t xml:space="preserve">Within the “ReceiveRoomFromPartner()” method, a new case should be added under the switch statement, where the related model name will be pulled from the appsettings.json file and </w:t>
+      </w:r>
+      <w:r>
+        <w:t xml:space="preserve">assign </w:t>
+      </w:r>
+      <w:r>
+        <w:t xml:space="preserve">it to the input class “SourceTypeModel” property. </w:t>
       </w:r>
       <w:r>
         <w:br/>
-        <w:t>The input class “</w:t>
-      </w:r>
-      <w:proofErr w:type="spellStart"/>
-      <w:r>
-        <w:t>SourceModel</w:t>
-      </w:r>
-      <w:proofErr w:type="spellEnd"/>
-      <w:r>
-        <w:t xml:space="preserve">” property content which is of type Object should be deserialized or unboxed into </w:t>
+        <w:t xml:space="preserve">The input class “SourceModel” property content which is of type Object should be deserialized or unboxed into </w:t>
       </w:r>
       <w:r>
         <w:t>the related partner entity model type.</w:t>
@@ -2484,25 +2761,31 @@
       <w:pPr>
         <w:pStyle w:val="Heading1"/>
       </w:pPr>
+      <w:bookmarkStart w:id="6" w:name="_Toc179782591"/>
       <w:r>
         <w:t>7. Deployment</w:t>
       </w:r>
+      <w:bookmarkEnd w:id="6"/>
     </w:p>
     <w:p>
       <w:pPr>
         <w:pStyle w:val="Heading1"/>
       </w:pPr>
+      <w:bookmarkStart w:id="7" w:name="_Toc179782592"/>
       <w:r>
         <w:t>8. Testing</w:t>
       </w:r>
+      <w:bookmarkEnd w:id="7"/>
     </w:p>
     <w:p>
       <w:pPr>
         <w:pStyle w:val="Heading1"/>
       </w:pPr>
+      <w:bookmarkStart w:id="8" w:name="_Toc179782593"/>
       <w:r>
         <w:t>9. Changelog</w:t>
       </w:r>
+      <w:bookmarkEnd w:id="8"/>
     </w:p>
     <w:p/>
     <w:sectPr>
@@ -4154,7 +4437,6 @@
     <w:basedOn w:val="Heading1"/>
     <w:next w:val="Normal"/>
     <w:uiPriority w:val="39"/>
-    <w:semiHidden/>
     <w:unhideWhenUsed/>
     <w:qFormat/>
     <w:rsid w:val="00FC693F"/>
@@ -14238,6 +14520,18 @@
       <w:color w:val="605E5C"/>
       <w:shd w:val="clear" w:color="auto" w:fill="E1DFDD"/>
     </w:rPr>
+  </w:style>
+  <w:style w:type="paragraph" w:styleId="TOC1">
+    <w:name w:val="toc 1"/>
+    <w:basedOn w:val="Normal"/>
+    <w:next w:val="Normal"/>
+    <w:autoRedefine/>
+    <w:uiPriority w:val="39"/>
+    <w:unhideWhenUsed/>
+    <w:rsid w:val="00F851EC"/>
+    <w:pPr>
+      <w:spacing w:after="100"/>
+    </w:pPr>
   </w:style>
 </w:styles>
 </file>

--- a/Dynamic Mapping System Documentation.docx
+++ b/Dynamic Mapping System Documentation.docx
@@ -48,6 +48,14 @@
     <w:p/>
     <w:sdt>
       <w:sdtPr>
+        <w:rPr>
+          <w:rFonts w:asciiTheme="minorHAnsi" w:eastAsiaTheme="minorEastAsia" w:hAnsiTheme="minorHAnsi" w:cstheme="minorBidi"/>
+          <w:b w:val="0"/>
+          <w:bCs w:val="0"/>
+          <w:color w:val="auto"/>
+          <w:sz w:val="22"/>
+          <w:szCs w:val="22"/>
+        </w:rPr>
         <w:id w:val="-645436204"/>
         <w:docPartObj>
           <w:docPartGallery w:val="Table of Contents"/>
@@ -56,11 +64,7 @@
       </w:sdtPr>
       <w:sdtEndPr>
         <w:rPr>
-          <w:rFonts w:asciiTheme="minorHAnsi" w:eastAsiaTheme="minorEastAsia" w:hAnsiTheme="minorHAnsi" w:cstheme="minorBidi"/>
           <w:noProof/>
-          <w:color w:val="auto"/>
-          <w:sz w:val="22"/>
-          <w:szCs w:val="22"/>
         </w:rPr>
       </w:sdtEndPr>
       <w:sdtContent>
@@ -233,21 +237,7 @@
                 <w:rStyle w:val="Hyperlink"/>
                 <w:noProof/>
               </w:rPr>
-              <w:t>3. API E</w:t>
-            </w:r>
-            <w:r>
-              <w:rPr>
-                <w:rStyle w:val="Hyperlink"/>
-                <w:noProof/>
-              </w:rPr>
-              <w:t>n</w:t>
-            </w:r>
-            <w:r>
-              <w:rPr>
-                <w:rStyle w:val="Hyperlink"/>
-                <w:noProof/>
-              </w:rPr>
-              <w:t>dpoints</w:t>
+              <w:t>3. API Endpoints</w:t>
             </w:r>
             <w:r>
               <w:rPr>
@@ -775,11 +765,27 @@
       </w:r>
       <w:r>
         <w:br/>
-        <w:t>- The Data Models Layer (DataModels – Class Library)</w:t>
+        <w:t>- The Data Models Layer (</w:t>
+      </w:r>
+      <w:proofErr w:type="spellStart"/>
+      <w:r>
+        <w:t>DataModels</w:t>
+      </w:r>
+      <w:proofErr w:type="spellEnd"/>
+      <w:r>
+        <w:t xml:space="preserve"> – Class Library)</w:t>
       </w:r>
       <w:r>
         <w:br/>
-        <w:t>- The RESTful API project (DynamicMapping – Web API)</w:t>
+        <w:t>- The RESTful API project (</w:t>
+      </w:r>
+      <w:proofErr w:type="spellStart"/>
+      <w:r>
+        <w:t>DynamicMapping</w:t>
+      </w:r>
+      <w:proofErr w:type="spellEnd"/>
+      <w:r>
+        <w:t xml:space="preserve"> – Web API)</w:t>
       </w:r>
       <w:r>
         <w:br/>
@@ -880,7 +886,29 @@
             <w:szCs w:val="18"/>
             <w:shd w:val="clear" w:color="auto" w:fill="FFFFFF"/>
           </w:rPr>
-          <w:t>/api/Room/Send</w:t>
+          <w:t>/</w:t>
+        </w:r>
+        <w:proofErr w:type="spellStart"/>
+        <w:r>
+          <w:rPr>
+            <w:rStyle w:val="Hyperlink"/>
+            <w:rFonts w:ascii="Helvetica" w:hAnsi="Helvetica" w:cs="Helvetica"/>
+            <w:sz w:val="18"/>
+            <w:szCs w:val="18"/>
+            <w:shd w:val="clear" w:color="auto" w:fill="FFFFFF"/>
+          </w:rPr>
+          <w:t>api</w:t>
+        </w:r>
+        <w:proofErr w:type="spellEnd"/>
+        <w:r>
+          <w:rPr>
+            <w:rStyle w:val="Hyperlink"/>
+            <w:rFonts w:ascii="Helvetica" w:hAnsi="Helvetica" w:cs="Helvetica"/>
+            <w:sz w:val="18"/>
+            <w:szCs w:val="18"/>
+            <w:shd w:val="clear" w:color="auto" w:fill="FFFFFF"/>
+          </w:rPr>
+          <w:t>/Room/Send</w:t>
         </w:r>
       </w:hyperlink>
       <w:r>
@@ -992,7 +1020,27 @@
           <w:sz w:val="18"/>
           <w:szCs w:val="18"/>
         </w:rPr>
-        <w:t>"TargetType"</w:t>
+        <w:t>"</w:t>
+      </w:r>
+      <w:proofErr w:type="spellStart"/>
+      <w:r>
+        <w:rPr>
+          <w:rFonts w:ascii="Courier New" w:eastAsia="Times New Roman" w:hAnsi="Courier New" w:cs="Courier New"/>
+          <w:color w:val="A31515"/>
+          <w:sz w:val="18"/>
+          <w:szCs w:val="18"/>
+        </w:rPr>
+        <w:t>TargetType</w:t>
+      </w:r>
+      <w:proofErr w:type="spellEnd"/>
+      <w:r>
+        <w:rPr>
+          <w:rFonts w:ascii="Courier New" w:eastAsia="Times New Roman" w:hAnsi="Courier New" w:cs="Courier New"/>
+          <w:color w:val="A31515"/>
+          <w:sz w:val="18"/>
+          <w:szCs w:val="18"/>
+        </w:rPr>
+        <w:t>"</w:t>
       </w:r>
       <w:r>
         <w:rPr>
@@ -1046,7 +1094,27 @@
           <w:sz w:val="18"/>
           <w:szCs w:val="18"/>
         </w:rPr>
-        <w:t>"TargetTypeModel"</w:t>
+        <w:t>"</w:t>
+      </w:r>
+      <w:proofErr w:type="spellStart"/>
+      <w:r>
+        <w:rPr>
+          <w:rFonts w:ascii="Courier New" w:eastAsia="Times New Roman" w:hAnsi="Courier New" w:cs="Courier New"/>
+          <w:color w:val="A31515"/>
+          <w:sz w:val="18"/>
+          <w:szCs w:val="18"/>
+        </w:rPr>
+        <w:t>TargetTypeModel</w:t>
+      </w:r>
+      <w:proofErr w:type="spellEnd"/>
+      <w:r>
+        <w:rPr>
+          <w:rFonts w:ascii="Courier New" w:eastAsia="Times New Roman" w:hAnsi="Courier New" w:cs="Courier New"/>
+          <w:color w:val="A31515"/>
+          <w:sz w:val="18"/>
+          <w:szCs w:val="18"/>
+        </w:rPr>
+        <w:t>"</w:t>
       </w:r>
       <w:r>
         <w:rPr>
@@ -1120,7 +1188,29 @@
             <w:szCs w:val="18"/>
             <w:shd w:val="clear" w:color="auto" w:fill="FFFFFF"/>
           </w:rPr>
-          <w:t>/api/Room/</w:t>
+          <w:t>/</w:t>
+        </w:r>
+        <w:proofErr w:type="spellStart"/>
+        <w:r>
+          <w:rPr>
+            <w:rStyle w:val="Hyperlink"/>
+            <w:rFonts w:ascii="Helvetica" w:hAnsi="Helvetica" w:cs="Helvetica"/>
+            <w:sz w:val="18"/>
+            <w:szCs w:val="18"/>
+            <w:shd w:val="clear" w:color="auto" w:fill="FFFFFF"/>
+          </w:rPr>
+          <w:t>api</w:t>
+        </w:r>
+        <w:proofErr w:type="spellEnd"/>
+        <w:r>
+          <w:rPr>
+            <w:rStyle w:val="Hyperlink"/>
+            <w:rFonts w:ascii="Helvetica" w:hAnsi="Helvetica" w:cs="Helvetica"/>
+            <w:sz w:val="18"/>
+            <w:szCs w:val="18"/>
+            <w:shd w:val="clear" w:color="auto" w:fill="FFFFFF"/>
+          </w:rPr>
+          <w:t>/Room/</w:t>
         </w:r>
         <w:r>
           <w:rPr>
@@ -1191,7 +1281,27 @@
           <w:sz w:val="18"/>
           <w:szCs w:val="18"/>
         </w:rPr>
-        <w:t>"SourceType"</w:t>
+        <w:t>"</w:t>
+      </w:r>
+      <w:proofErr w:type="spellStart"/>
+      <w:r>
+        <w:rPr>
+          <w:rFonts w:ascii="Courier New" w:eastAsia="Times New Roman" w:hAnsi="Courier New" w:cs="Courier New"/>
+          <w:color w:val="A31515"/>
+          <w:sz w:val="18"/>
+          <w:szCs w:val="18"/>
+        </w:rPr>
+        <w:t>SourceType</w:t>
+      </w:r>
+      <w:proofErr w:type="spellEnd"/>
+      <w:r>
+        <w:rPr>
+          <w:rFonts w:ascii="Courier New" w:eastAsia="Times New Roman" w:hAnsi="Courier New" w:cs="Courier New"/>
+          <w:color w:val="A31515"/>
+          <w:sz w:val="18"/>
+          <w:szCs w:val="18"/>
+        </w:rPr>
+        <w:t>"</w:t>
       </w:r>
       <w:r>
         <w:rPr>
@@ -1248,7 +1358,27 @@
           <w:sz w:val="18"/>
           <w:szCs w:val="18"/>
         </w:rPr>
-        <w:t>"SourceTypeModel"</w:t>
+        <w:t>"</w:t>
+      </w:r>
+      <w:proofErr w:type="spellStart"/>
+      <w:r>
+        <w:rPr>
+          <w:rFonts w:ascii="Courier New" w:eastAsia="Times New Roman" w:hAnsi="Courier New" w:cs="Courier New"/>
+          <w:color w:val="A31515"/>
+          <w:sz w:val="18"/>
+          <w:szCs w:val="18"/>
+        </w:rPr>
+        <w:t>SourceTypeModel</w:t>
+      </w:r>
+      <w:proofErr w:type="spellEnd"/>
+      <w:r>
+        <w:rPr>
+          <w:rFonts w:ascii="Courier New" w:eastAsia="Times New Roman" w:hAnsi="Courier New" w:cs="Courier New"/>
+          <w:color w:val="A31515"/>
+          <w:sz w:val="18"/>
+          <w:szCs w:val="18"/>
+        </w:rPr>
+        <w:t>"</w:t>
       </w:r>
       <w:r>
         <w:rPr>
@@ -1306,7 +1436,27 @@
           <w:sz w:val="18"/>
           <w:szCs w:val="18"/>
         </w:rPr>
-        <w:t>"SourceModel"</w:t>
+        <w:t>"</w:t>
+      </w:r>
+      <w:proofErr w:type="spellStart"/>
+      <w:r>
+        <w:rPr>
+          <w:rFonts w:ascii="Courier New" w:eastAsia="Times New Roman" w:hAnsi="Courier New" w:cs="Courier New"/>
+          <w:color w:val="A31515"/>
+          <w:sz w:val="18"/>
+          <w:szCs w:val="18"/>
+        </w:rPr>
+        <w:t>SourceModel</w:t>
+      </w:r>
+      <w:proofErr w:type="spellEnd"/>
+      <w:r>
+        <w:rPr>
+          <w:rFonts w:ascii="Courier New" w:eastAsia="Times New Roman" w:hAnsi="Courier New" w:cs="Courier New"/>
+          <w:color w:val="A31515"/>
+          <w:sz w:val="18"/>
+          <w:szCs w:val="18"/>
+        </w:rPr>
+        <w:t>"</w:t>
       </w:r>
       <w:r>
         <w:rPr>
@@ -1384,7 +1534,27 @@
           <w:sz w:val="18"/>
           <w:szCs w:val="18"/>
         </w:rPr>
-        <w:t>"The_Main_Room"</w:t>
+        <w:t>"</w:t>
+      </w:r>
+      <w:proofErr w:type="spellStart"/>
+      <w:r>
+        <w:rPr>
+          <w:rFonts w:ascii="Courier New" w:eastAsia="Times New Roman" w:hAnsi="Courier New" w:cs="Courier New"/>
+          <w:color w:val="0451A5"/>
+          <w:sz w:val="18"/>
+          <w:szCs w:val="18"/>
+        </w:rPr>
+        <w:t>The_Main_Room</w:t>
+      </w:r>
+      <w:proofErr w:type="spellEnd"/>
+      <w:r>
+        <w:rPr>
+          <w:rFonts w:ascii="Courier New" w:eastAsia="Times New Roman" w:hAnsi="Courier New" w:cs="Courier New"/>
+          <w:color w:val="0451A5"/>
+          <w:sz w:val="18"/>
+          <w:szCs w:val="18"/>
+        </w:rPr>
+        <w:t>"</w:t>
       </w:r>
       <w:r>
         <w:rPr>
@@ -1645,12 +1815,14 @@
       <w:r>
         <w:t>“</w:t>
       </w:r>
+      <w:proofErr w:type="spellStart"/>
       <w:r>
         <w:t>ReturnStatus</w:t>
       </w:r>
       <w:r>
         <w:t>Model</w:t>
       </w:r>
+      <w:proofErr w:type="spellEnd"/>
       <w:r>
         <w:t>” class</w:t>
       </w:r>
@@ -1658,7 +1830,15 @@
         <w:t xml:space="preserve"> that includes a </w:t>
       </w:r>
       <w:r>
-        <w:t xml:space="preserve">“ReturnStatus” class and that class includes </w:t>
+        <w:t>“</w:t>
+      </w:r>
+      <w:proofErr w:type="spellStart"/>
+      <w:r>
+        <w:t>ReturnStatus</w:t>
+      </w:r>
+      <w:proofErr w:type="spellEnd"/>
+      <w:r>
+        <w:t xml:space="preserve">” class and that class includes </w:t>
       </w:r>
       <w:r>
         <w:t xml:space="preserve">two properties </w:t>
@@ -1735,7 +1915,29 @@
             <w:szCs w:val="18"/>
             <w:shd w:val="clear" w:color="auto" w:fill="FFFFFF"/>
           </w:rPr>
-          <w:t>/api/Room/Send</w:t>
+          <w:t>/</w:t>
+        </w:r>
+        <w:proofErr w:type="spellStart"/>
+        <w:r>
+          <w:rPr>
+            <w:rStyle w:val="Hyperlink"/>
+            <w:rFonts w:ascii="Helvetica" w:hAnsi="Helvetica" w:cs="Helvetica"/>
+            <w:sz w:val="18"/>
+            <w:szCs w:val="18"/>
+            <w:shd w:val="clear" w:color="auto" w:fill="FFFFFF"/>
+          </w:rPr>
+          <w:t>api</w:t>
+        </w:r>
+        <w:proofErr w:type="spellEnd"/>
+        <w:r>
+          <w:rPr>
+            <w:rStyle w:val="Hyperlink"/>
+            <w:rFonts w:ascii="Helvetica" w:hAnsi="Helvetica" w:cs="Helvetica"/>
+            <w:sz w:val="18"/>
+            <w:szCs w:val="18"/>
+            <w:shd w:val="clear" w:color="auto" w:fill="FFFFFF"/>
+          </w:rPr>
+          <w:t>/Room/Send</w:t>
         </w:r>
       </w:hyperlink>
       <w:r>
@@ -1768,7 +1970,15 @@
         <w:t>*</w:t>
       </w:r>
       <w:r>
-        <w:t xml:space="preserve">input =&gt; SendRoomInput class </w:t>
+        <w:t xml:space="preserve">input =&gt; </w:t>
+      </w:r>
+      <w:proofErr w:type="spellStart"/>
+      <w:r>
+        <w:t>SendRoomInput</w:t>
+      </w:r>
+      <w:proofErr w:type="spellEnd"/>
+      <w:r>
+        <w:t xml:space="preserve"> class </w:t>
       </w:r>
       <w:r>
         <w:br/>
@@ -1780,11 +1990,27 @@
       </w:r>
       <w:r>
         <w:br/>
-        <w:t>“TargetType”: string,</w:t>
+        <w:t>“</w:t>
+      </w:r>
+      <w:proofErr w:type="spellStart"/>
+      <w:r>
+        <w:t>TargetType</w:t>
+      </w:r>
+      <w:proofErr w:type="spellEnd"/>
+      <w:r>
+        <w:t>”: string,</w:t>
       </w:r>
       <w:r>
         <w:br/>
-        <w:t>“TargetTypeModel”: string</w:t>
+        <w:t>“</w:t>
+      </w:r>
+      <w:proofErr w:type="spellStart"/>
+      <w:r>
+        <w:t>TargetTypeModel</w:t>
+      </w:r>
+      <w:proofErr w:type="spellEnd"/>
+      <w:r>
+        <w:t>”: string</w:t>
       </w:r>
       <w:r>
         <w:br/>
@@ -1793,8 +2019,13 @@
     </w:p>
     <w:p>
       <w:r>
-        <w:t>*output =&gt; SendRoomOutput</w:t>
-      </w:r>
+        <w:t xml:space="preserve">*output =&gt; </w:t>
+      </w:r>
+      <w:proofErr w:type="spellStart"/>
+      <w:r>
+        <w:t>SendRoomOutput</w:t>
+      </w:r>
+      <w:proofErr w:type="spellEnd"/>
       <w:r>
         <w:br/>
         <w:t>{</w:t>
@@ -1803,7 +2034,15 @@
         <w:br/>
       </w:r>
       <w:r>
-        <w:t>“TargetModel”: Object</w:t>
+        <w:t>“</w:t>
+      </w:r>
+      <w:proofErr w:type="spellStart"/>
+      <w:r>
+        <w:t>TargetModel</w:t>
+      </w:r>
+      <w:proofErr w:type="spellEnd"/>
+      <w:r>
+        <w:t>”: Object</w:t>
       </w:r>
       <w:r>
         <w:br/>
@@ -1832,7 +2071,29 @@
             <w:szCs w:val="18"/>
             <w:shd w:val="clear" w:color="auto" w:fill="FFFFFF"/>
           </w:rPr>
-          <w:t>/api/Room/Receive</w:t>
+          <w:t>/</w:t>
+        </w:r>
+        <w:proofErr w:type="spellStart"/>
+        <w:r>
+          <w:rPr>
+            <w:rStyle w:val="Hyperlink"/>
+            <w:rFonts w:ascii="Helvetica" w:hAnsi="Helvetica" w:cs="Helvetica"/>
+            <w:sz w:val="18"/>
+            <w:szCs w:val="18"/>
+            <w:shd w:val="clear" w:color="auto" w:fill="FFFFFF"/>
+          </w:rPr>
+          <w:t>api</w:t>
+        </w:r>
+        <w:proofErr w:type="spellEnd"/>
+        <w:r>
+          <w:rPr>
+            <w:rStyle w:val="Hyperlink"/>
+            <w:rFonts w:ascii="Helvetica" w:hAnsi="Helvetica" w:cs="Helvetica"/>
+            <w:sz w:val="18"/>
+            <w:szCs w:val="18"/>
+            <w:shd w:val="clear" w:color="auto" w:fill="FFFFFF"/>
+          </w:rPr>
+          <w:t>/Room/Receive</w:t>
         </w:r>
       </w:hyperlink>
       <w:r>
@@ -1848,7 +2109,15 @@
       </w:r>
       <w:r>
         <w:lastRenderedPageBreak/>
-        <w:t xml:space="preserve">*input =&gt; ReceiveRoomInput class </w:t>
+        <w:t xml:space="preserve">*input =&gt; </w:t>
+      </w:r>
+      <w:proofErr w:type="spellStart"/>
+      <w:r>
+        <w:t>ReceiveRoomInput</w:t>
+      </w:r>
+      <w:proofErr w:type="spellEnd"/>
+      <w:r>
+        <w:t xml:space="preserve"> class </w:t>
       </w:r>
       <w:r>
         <w:br/>
@@ -1858,22 +2127,43 @@
         <w:br/>
         <w:t>“</w:t>
       </w:r>
+      <w:proofErr w:type="spellStart"/>
       <w:r>
         <w:t>Source</w:t>
       </w:r>
       <w:r>
-        <w:t>Type”: string,</w:t>
+        <w:t>Type</w:t>
+      </w:r>
+      <w:proofErr w:type="spellEnd"/>
+      <w:r>
+        <w:t>”: string,</w:t>
       </w:r>
       <w:r>
         <w:br/>
-        <w:t>“TargetTypeModel”: string</w:t>
+        <w:t>“</w:t>
+      </w:r>
+      <w:proofErr w:type="spellStart"/>
+      <w:r>
+        <w:t>TargetTypeModel</w:t>
+      </w:r>
+      <w:proofErr w:type="spellEnd"/>
+      <w:r>
+        <w:t>”: string</w:t>
       </w:r>
       <w:r>
         <w:t>,</w:t>
       </w:r>
       <w:r>
         <w:br/>
-        <w:t>“SourceModel”: Object</w:t>
+        <w:t>“</w:t>
+      </w:r>
+      <w:proofErr w:type="spellStart"/>
+      <w:r>
+        <w:t>SourceModel</w:t>
+      </w:r>
+      <w:proofErr w:type="spellEnd"/>
+      <w:r>
+        <w:t>”: Object</w:t>
       </w:r>
       <w:r>
         <w:br/>
@@ -1882,8 +2172,13 @@
     </w:p>
     <w:p>
       <w:r>
-        <w:t>*output =&gt; ReceiveRoomOutput</w:t>
-      </w:r>
+        <w:t xml:space="preserve">*output =&gt; </w:t>
+      </w:r>
+      <w:proofErr w:type="spellStart"/>
+      <w:r>
+        <w:t>ReceiveRoomOutput</w:t>
+      </w:r>
+      <w:proofErr w:type="spellEnd"/>
       <w:r>
         <w:br/>
         <w:t>{</w:t>
@@ -2085,7 +2380,15 @@
         <w:tab/>
       </w:r>
       <w:r>
-        <w:t>Infrastructure Folder =&gt; ExceptionHandler Class</w:t>
+        <w:t xml:space="preserve">Infrastructure Folder =&gt; </w:t>
+      </w:r>
+      <w:proofErr w:type="spellStart"/>
+      <w:r>
+        <w:t>ExceptionHandler</w:t>
+      </w:r>
+      <w:proofErr w:type="spellEnd"/>
+      <w:r>
+        <w:t xml:space="preserve"> Class</w:t>
       </w:r>
     </w:p>
     <w:p>
@@ -2112,7 +2415,31 @@
         <w:tab/>
       </w:r>
       <w:r>
-        <w:t>Logging Errors (Using Serilog Library &amp; Implenting ILogger Interface)</w:t>
+        <w:t xml:space="preserve">Logging Errors (Using </w:t>
+      </w:r>
+      <w:proofErr w:type="spellStart"/>
+      <w:r>
+        <w:t>Serilog</w:t>
+      </w:r>
+      <w:proofErr w:type="spellEnd"/>
+      <w:r>
+        <w:t xml:space="preserve"> Library &amp; </w:t>
+      </w:r>
+      <w:proofErr w:type="spellStart"/>
+      <w:r>
+        <w:t>Implenting</w:t>
+      </w:r>
+      <w:proofErr w:type="spellEnd"/>
+      <w:r>
+        <w:t xml:space="preserve"> </w:t>
+      </w:r>
+      <w:proofErr w:type="spellStart"/>
+      <w:r>
+        <w:t>ILogger</w:t>
+      </w:r>
+      <w:proofErr w:type="spellEnd"/>
+      <w:r>
+        <w:t xml:space="preserve"> Interface)</w:t>
       </w:r>
       <w:r>
         <w:br/>
@@ -2128,7 +2455,15 @@
         <w:tab/>
       </w:r>
       <w:r>
-        <w:t>Logs are written in txt file and saved within ExceptionLogs Folder</w:t>
+        <w:t xml:space="preserve">Logs are written in txt file and saved within </w:t>
+      </w:r>
+      <w:proofErr w:type="spellStart"/>
+      <w:r>
+        <w:t>ExceptionLogs</w:t>
+      </w:r>
+      <w:proofErr w:type="spellEnd"/>
+      <w:r>
+        <w:t xml:space="preserve"> Folder</w:t>
       </w:r>
       <w:r>
         <w:br/>
@@ -2154,14 +2489,24 @@
       <w:r>
         <w:tab/>
       </w:r>
+      <w:proofErr w:type="spellStart"/>
       <w:r>
         <w:t>CustomMiddleware</w:t>
       </w:r>
       <w:r>
         <w:t>s</w:t>
       </w:r>
-      <w:r>
-        <w:t xml:space="preserve"> Folder =&gt; RequestLoggingMiddleware Class</w:t>
+      <w:proofErr w:type="spellEnd"/>
+      <w:r>
+        <w:t xml:space="preserve"> Folder =&gt; </w:t>
+      </w:r>
+      <w:proofErr w:type="spellStart"/>
+      <w:r>
+        <w:t>RequestLoggingMiddleware</w:t>
+      </w:r>
+      <w:proofErr w:type="spellEnd"/>
+      <w:r>
+        <w:t xml:space="preserve"> Class</w:t>
       </w:r>
     </w:p>
     <w:p>
@@ -2197,7 +2542,13 @@
         <w:t xml:space="preserve">Responses </w:t>
       </w:r>
       <w:r>
-        <w:t>(Custom Middleware)</w:t>
+        <w:t>(</w:t>
+      </w:r>
+      <w:r>
+        <w:t>Caching Service</w:t>
+      </w:r>
+      <w:r>
+        <w:t>)</w:t>
       </w:r>
       <w:r>
         <w:br/>
@@ -2212,13 +2563,35 @@
         <w:tab/>
       </w:r>
       <w:r>
-        <w:t>CustomMiddleware</w:t>
-      </w:r>
-      <w:r>
-        <w:t>s</w:t>
-      </w:r>
-      <w:r>
-        <w:t xml:space="preserve"> Folder =&gt; CachingMiddleware Class</w:t>
+        <w:t xml:space="preserve">Caching </w:t>
+      </w:r>
+      <w:r>
+        <w:t xml:space="preserve">Folder </w:t>
+      </w:r>
+      <w:r>
+        <w:t xml:space="preserve">in BLL </w:t>
+      </w:r>
+      <w:r>
+        <w:t xml:space="preserve">=&gt; </w:t>
+      </w:r>
+      <w:proofErr w:type="spellStart"/>
+      <w:r>
+        <w:t>ICacheService</w:t>
+      </w:r>
+      <w:proofErr w:type="spellEnd"/>
+      <w:r>
+        <w:t xml:space="preserve"> Interface &amp; </w:t>
+      </w:r>
+      <w:proofErr w:type="spellStart"/>
+      <w:r>
+        <w:t>ChacheService</w:t>
+      </w:r>
+      <w:proofErr w:type="spellEnd"/>
+      <w:r>
+        <w:t xml:space="preserve"> </w:t>
+      </w:r>
+      <w:r>
+        <w:t>Class</w:t>
       </w:r>
     </w:p>
     <w:p>
@@ -2232,6 +2605,7 @@
       <w:bookmarkEnd w:id="3"/>
     </w:p>
     <w:p>
+      <w:proofErr w:type="spellStart"/>
       <w:r>
         <w:rPr>
           <w:b/>
@@ -2239,6 +2613,7 @@
         </w:rPr>
         <w:t>MapHandler</w:t>
       </w:r>
+      <w:proofErr w:type="spellEnd"/>
       <w:r>
         <w:t xml:space="preserve">: Class </w:t>
       </w:r>
@@ -2379,13 +2754,37 @@
         <w:t>1</w:t>
       </w:r>
       <w:r>
-        <w:t xml:space="preserve">- Common: it contains the ResultStatusModel </w:t>
+        <w:t xml:space="preserve">- Common: it contains the </w:t>
+      </w:r>
+      <w:proofErr w:type="spellStart"/>
+      <w:r>
+        <w:t>ResultStatusModel</w:t>
+      </w:r>
+      <w:proofErr w:type="spellEnd"/>
+      <w:r>
+        <w:t xml:space="preserve"> </w:t>
       </w:r>
       <w:r>
         <w:t xml:space="preserve">class </w:t>
       </w:r>
       <w:r>
-        <w:t>which includes a property for the ReturnStatus Class and another property which is a list of ReturnStatus class as well as methods that implement the code and message error to return for validation and errors handling)</w:t>
+        <w:t xml:space="preserve">which includes a property for the </w:t>
+      </w:r>
+      <w:proofErr w:type="spellStart"/>
+      <w:r>
+        <w:t>ReturnStatus</w:t>
+      </w:r>
+      <w:proofErr w:type="spellEnd"/>
+      <w:r>
+        <w:t xml:space="preserve"> Class and another property which is a list of </w:t>
+      </w:r>
+      <w:proofErr w:type="spellStart"/>
+      <w:r>
+        <w:t>ReturnStatus</w:t>
+      </w:r>
+      <w:proofErr w:type="spellEnd"/>
+      <w:r>
+        <w:t xml:space="preserve"> class as well as methods that implement the code and message error to return for validation and errors handling)</w:t>
       </w:r>
       <w:r>
         <w:br/>
@@ -2459,6 +2858,7 @@
         <w:br/>
         <w:t xml:space="preserve">- </w:t>
       </w:r>
+      <w:proofErr w:type="spellStart"/>
       <w:r>
         <w:rPr>
           <w:b/>
@@ -2466,12 +2866,37 @@
         </w:rPr>
         <w:t>appsettings.json</w:t>
       </w:r>
-      <w:r>
-        <w:t>: in the appsettings.json file, there is a section called “ExternalModels”.</w:t>
+      <w:proofErr w:type="spellEnd"/>
+      <w:r>
+        <w:t xml:space="preserve">: in the </w:t>
+      </w:r>
+      <w:proofErr w:type="spellStart"/>
+      <w:r>
+        <w:t>appsettings.json</w:t>
+      </w:r>
+      <w:proofErr w:type="spellEnd"/>
+      <w:r>
+        <w:t xml:space="preserve"> file, there is a section called “</w:t>
+      </w:r>
+      <w:proofErr w:type="spellStart"/>
+      <w:r>
+        <w:t>ExternalModels</w:t>
+      </w:r>
+      <w:proofErr w:type="spellEnd"/>
+      <w:r>
+        <w:t>”.</w:t>
       </w:r>
       <w:r>
         <w:br/>
-        <w:t>Within the json tree, under this node, a new node should be created with the name of the new partner like for example “Google”.</w:t>
+        <w:t xml:space="preserve">Within the </w:t>
+      </w:r>
+      <w:proofErr w:type="spellStart"/>
+      <w:r>
+        <w:t>json</w:t>
+      </w:r>
+      <w:proofErr w:type="spellEnd"/>
+      <w:r>
+        <w:t xml:space="preserve"> tree, under this node, a new node should be created with the name of the new partner like for example “Google”.</w:t>
       </w:r>
       <w:r>
         <w:br/>
@@ -2566,7 +2991,27 @@
           <w:sz w:val="19"/>
           <w:szCs w:val="19"/>
         </w:rPr>
-        <w:t>"DataModels.Sections.External.Google.Room.RoomModel"</w:t>
+        <w:t>"</w:t>
+      </w:r>
+      <w:proofErr w:type="spellStart"/>
+      <w:r>
+        <w:rPr>
+          <w:rFonts w:ascii="Cascadia Mono" w:hAnsi="Cascadia Mono" w:cs="Cascadia Mono"/>
+          <w:color w:val="A31515"/>
+          <w:sz w:val="19"/>
+          <w:szCs w:val="19"/>
+        </w:rPr>
+        <w:t>DataModels.Sections.External.Google.Room.RoomModel</w:t>
+      </w:r>
+      <w:proofErr w:type="spellEnd"/>
+      <w:r>
+        <w:rPr>
+          <w:rFonts w:ascii="Cascadia Mono" w:hAnsi="Cascadia Mono" w:cs="Cascadia Mono"/>
+          <w:color w:val="A31515"/>
+          <w:sz w:val="19"/>
+          <w:szCs w:val="19"/>
+        </w:rPr>
+        <w:t>"</w:t>
       </w:r>
       <w:r>
         <w:rPr>
@@ -2651,15 +3096,40 @@
       <w:r>
         <w:t xml:space="preserve">- </w:t>
       </w:r>
+      <w:proofErr w:type="spellStart"/>
       <w:r>
         <w:rPr>
           <w:b/>
           <w:bCs/>
         </w:rPr>
-        <w:t>DataModels layer</w:t>
-      </w:r>
-      <w:r>
-        <w:t>: In the DataModels class library, within the Section»External folder, a new folder should be added having the name of the new partner like for example “Google”.</w:t>
+        <w:t>DataModels</w:t>
+      </w:r>
+      <w:proofErr w:type="spellEnd"/>
+      <w:r>
+        <w:rPr>
+          <w:b/>
+          <w:bCs/>
+        </w:rPr>
+        <w:t xml:space="preserve"> layer</w:t>
+      </w:r>
+      <w:r>
+        <w:t xml:space="preserve">: In the </w:t>
+      </w:r>
+      <w:proofErr w:type="spellStart"/>
+      <w:r>
+        <w:t>DataModels</w:t>
+      </w:r>
+      <w:proofErr w:type="spellEnd"/>
+      <w:r>
+        <w:t xml:space="preserve"> class library, within the </w:t>
+      </w:r>
+      <w:proofErr w:type="spellStart"/>
+      <w:r>
+        <w:t>Section»External</w:t>
+      </w:r>
+      <w:proofErr w:type="spellEnd"/>
+      <w:r>
+        <w:t xml:space="preserve"> folder, a new folder should be added having the name of the new partner like for example “Google”.</w:t>
       </w:r>
       <w:r>
         <w:br/>
@@ -2724,34 +3194,114 @@
         <w:t xml:space="preserve">Within the controller </w:t>
       </w:r>
       <w:r>
-        <w:t xml:space="preserve">related to each entity like for example “RoomController”, </w:t>
-      </w:r>
-      <w:r>
-        <w:t>let’s say that this controller includes two main methods that deal with the data sharing process which are consecutively “SendRoomToPartner()” and “ReceiveRoomFromPartner()” methods.</w:t>
+        <w:t>related to each entity like for example “</w:t>
+      </w:r>
+      <w:proofErr w:type="spellStart"/>
+      <w:r>
+        <w:t>RoomController</w:t>
+      </w:r>
+      <w:proofErr w:type="spellEnd"/>
+      <w:r>
+        <w:t xml:space="preserve">”, </w:t>
+      </w:r>
+      <w:r>
+        <w:t>let’s say that this controller includes two main methods that deal with the data sharing process which are consecutively “</w:t>
+      </w:r>
+      <w:proofErr w:type="spellStart"/>
+      <w:r>
+        <w:t>SendRoomToPartner</w:t>
+      </w:r>
+      <w:proofErr w:type="spellEnd"/>
+      <w:r>
+        <w:t>()” and “</w:t>
+      </w:r>
+      <w:proofErr w:type="spellStart"/>
+      <w:r>
+        <w:t>ReceiveRoomFromPartner</w:t>
+      </w:r>
+      <w:proofErr w:type="spellEnd"/>
+      <w:r>
+        <w:t>()” methods.</w:t>
       </w:r>
       <w:r>
         <w:br/>
-        <w:t xml:space="preserve">Within the “SendRoomToPartner()” method, a new case should be added under the switch statement, where the related model name will be pulled from the appsettings.json file and </w:t>
+        <w:t>Within the “</w:t>
+      </w:r>
+      <w:proofErr w:type="spellStart"/>
+      <w:r>
+        <w:t>SendRoomToPartner</w:t>
+      </w:r>
+      <w:proofErr w:type="spellEnd"/>
+      <w:r>
+        <w:t xml:space="preserve">()” method, a new case should be added under the switch statement, where the related model name will be pulled from the </w:t>
+      </w:r>
+      <w:proofErr w:type="spellStart"/>
+      <w:r>
+        <w:t>appsettings.json</w:t>
+      </w:r>
+      <w:proofErr w:type="spellEnd"/>
+      <w:r>
+        <w:t xml:space="preserve"> file and </w:t>
       </w:r>
       <w:r>
         <w:t>assign</w:t>
       </w:r>
       <w:r>
-        <w:t xml:space="preserve"> it to the input class “TargetTypeModel” property.</w:t>
+        <w:t xml:space="preserve"> it to the input class “</w:t>
+      </w:r>
+      <w:proofErr w:type="spellStart"/>
+      <w:r>
+        <w:t>TargetTypeModel</w:t>
+      </w:r>
+      <w:proofErr w:type="spellEnd"/>
+      <w:r>
+        <w:t>” property.</w:t>
       </w:r>
       <w:r>
         <w:br/>
-        <w:t xml:space="preserve">Within the “ReceiveRoomFromPartner()” method, a new case should be added under the switch statement, where the related model name will be pulled from the appsettings.json file and </w:t>
+        <w:t>Within the “</w:t>
+      </w:r>
+      <w:proofErr w:type="spellStart"/>
+      <w:r>
+        <w:t>ReceiveRoomFromPartner</w:t>
+      </w:r>
+      <w:proofErr w:type="spellEnd"/>
+      <w:r>
+        <w:t xml:space="preserve">()” method, a new case should be added under the switch statement, where the related model name will be pulled from the </w:t>
+      </w:r>
+      <w:proofErr w:type="spellStart"/>
+      <w:r>
+        <w:t>appsettings.json</w:t>
+      </w:r>
+      <w:proofErr w:type="spellEnd"/>
+      <w:r>
+        <w:t xml:space="preserve"> file and </w:t>
       </w:r>
       <w:r>
         <w:t xml:space="preserve">assign </w:t>
       </w:r>
       <w:r>
-        <w:t xml:space="preserve">it to the input class “SourceTypeModel” property. </w:t>
+        <w:t>it to the input class “</w:t>
+      </w:r>
+      <w:proofErr w:type="spellStart"/>
+      <w:r>
+        <w:t>SourceTypeModel</w:t>
+      </w:r>
+      <w:proofErr w:type="spellEnd"/>
+      <w:r>
+        <w:t xml:space="preserve">” property. </w:t>
       </w:r>
       <w:r>
         <w:br/>
-        <w:t xml:space="preserve">The input class “SourceModel” property content which is of type Object should be deserialized or unboxed into </w:t>
+        <w:t>The input class “</w:t>
+      </w:r>
+      <w:proofErr w:type="spellStart"/>
+      <w:r>
+        <w:t>SourceModel</w:t>
+      </w:r>
+      <w:proofErr w:type="spellEnd"/>
+      <w:r>
+        <w:t xml:space="preserve">” property content which is of type Object should be deserialized or unboxed into </w:t>
       </w:r>
       <w:r>
         <w:t>the related partner entity model type.</w:t>
